--- a/design/Metatypen.docx
+++ b/design/Metatypen.docx
@@ -97,16 +97,69 @@
       </w:r>
     </w:p>
     <w:p>
-      <w:r>
-        <w:t xml:space="preserve">Perspect is gebouwd op twee typen records, namelijk (Perspect)Context en (Perspect)Rol. Samen vormen zij het abstracte datatype (ADT) PerspectEntity. </w:t>
-      </w:r>
-      <w:r>
-        <w:t>Hiermee is Perspect dus van boven tot onder gebaseerd op dezelfde conceptuele bouwstenen.</w:t>
+      <w:proofErr w:type="spellStart"/>
+      <w:r>
+        <w:t>Perspect</w:t>
+      </w:r>
+      <w:proofErr w:type="spellEnd"/>
+      <w:r>
+        <w:t xml:space="preserve"> is gebouwd op twee typen records, namelijk (</w:t>
+      </w:r>
+      <w:proofErr w:type="spellStart"/>
+      <w:r>
+        <w:t>Perspect</w:t>
+      </w:r>
+      <w:proofErr w:type="spellEnd"/>
+      <w:r>
+        <w:t>)Context en (</w:t>
+      </w:r>
+      <w:proofErr w:type="spellStart"/>
+      <w:r>
+        <w:t>Perspect</w:t>
+      </w:r>
+      <w:proofErr w:type="spellEnd"/>
+      <w:r>
+        <w:t xml:space="preserve">)Rol. Samen vormen zij het abstracte datatype (ADT) </w:t>
+      </w:r>
+      <w:proofErr w:type="spellStart"/>
+      <w:r>
+        <w:t>PerspectEntity</w:t>
+      </w:r>
+      <w:proofErr w:type="spellEnd"/>
+      <w:r>
+        <w:t xml:space="preserve">. </w:t>
+      </w:r>
+      <w:r>
+        <w:t xml:space="preserve">Hiermee is </w:t>
+      </w:r>
+      <w:proofErr w:type="spellStart"/>
+      <w:r>
+        <w:t>Perspect</w:t>
+      </w:r>
+      <w:proofErr w:type="spellEnd"/>
+      <w:r>
+        <w:t xml:space="preserve"> dus van boven tot onder gebaseerd op dezelfde conceptuele bouwstenen.</w:t>
       </w:r>
     </w:p>
     <w:p>
       <w:r>
-        <w:t xml:space="preserve">In deze tekst verken ik de manier waarop we in termen van dat basis-vocabulair de complexere concepten zoals Domain en Partij, Property en PropertyPerspectief en typen en instanties daarvan kunnen </w:t>
+        <w:t>In deze tekst verken ik de manier waarop we in termen van dat basis-</w:t>
+      </w:r>
+      <w:proofErr w:type="spellStart"/>
+      <w:r>
+        <w:t>vocabulair</w:t>
+      </w:r>
+      <w:proofErr w:type="spellEnd"/>
+      <w:r>
+        <w:t xml:space="preserve"> de complexere concepten zoals Domain en Partij, Property en </w:t>
+      </w:r>
+      <w:proofErr w:type="spellStart"/>
+      <w:r>
+        <w:t>PropertyPerspectief</w:t>
+      </w:r>
+      <w:proofErr w:type="spellEnd"/>
+      <w:r>
+        <w:t xml:space="preserve"> en typen en instanties daarvan kunnen </w:t>
       </w:r>
       <w:r>
         <w:t>representeren</w:t>
@@ -152,7 +205,11 @@
         <w:t xml:space="preserve"> zo’n type met een hoofdletter: Rol.</w:t>
       </w:r>
       <w:r>
-        <w:t xml:space="preserve"> Bijvoorbeeld </w:t>
+        <w:t xml:space="preserve"> </w:t>
+      </w:r>
+      <w:proofErr w:type="gramStart"/>
+      <w:r>
+        <w:t xml:space="preserve">Bijvoorbeeld </w:t>
       </w:r>
       <w:r>
         <w:rPr>
@@ -160,6 +217,7 @@
         </w:rPr>
         <w:t>:Aangever</w:t>
       </w:r>
+      <w:proofErr w:type="gramEnd"/>
       <w:r>
         <w:t xml:space="preserve"> in de tekst hieronder</w:t>
       </w:r>
@@ -179,7 +237,19 @@
       </w:pPr>
       <w:r>
         <w:tab/>
-        <w:t>:ContextType :Aangifte</w:t>
+      </w:r>
+      <w:proofErr w:type="gramStart"/>
+      <w:r>
+        <w:t>:</w:t>
+      </w:r>
+      <w:proofErr w:type="spellStart"/>
+      <w:r>
+        <w:t>ContextType</w:t>
+      </w:r>
+      <w:proofErr w:type="spellEnd"/>
+      <w:proofErr w:type="gramEnd"/>
+      <w:r>
+        <w:t xml:space="preserve"> :Aangifte</w:t>
       </w:r>
     </w:p>
     <w:p>
@@ -191,7 +261,19 @@
       </w:r>
       <w:r>
         <w:tab/>
-        <w:t>:RolInContextType :Aangever</w:t>
+      </w:r>
+      <w:proofErr w:type="gramStart"/>
+      <w:r>
+        <w:t>:</w:t>
+      </w:r>
+      <w:proofErr w:type="spellStart"/>
+      <w:r>
+        <w:t>RolInContextType</w:t>
+      </w:r>
+      <w:proofErr w:type="spellEnd"/>
+      <w:proofErr w:type="gramEnd"/>
+      <w:r>
+        <w:t xml:space="preserve"> :Aangever</w:t>
       </w:r>
     </w:p>
     <w:p>
@@ -234,7 +316,11 @@
         <w:t>.</w:t>
       </w:r>
       <w:r>
-        <w:t xml:space="preserve"> Bijvoorbeeld</w:t>
+        <w:t xml:space="preserve"> </w:t>
+      </w:r>
+      <w:proofErr w:type="gramStart"/>
+      <w:r>
+        <w:t>Bijvoorbeeld</w:t>
       </w:r>
       <w:r>
         <w:t xml:space="preserve"> </w:t>
@@ -245,6 +331,7 @@
         </w:rPr>
         <w:t>:aangever</w:t>
       </w:r>
+      <w:proofErr w:type="gramEnd"/>
       <w:r>
         <w:t xml:space="preserve"> in de query hieronder</w:t>
       </w:r>
@@ -258,7 +345,19 @@
       </w:pPr>
       <w:r>
         <w:tab/>
-        <w:t>:ContextType :Aangifte</w:t>
+      </w:r>
+      <w:proofErr w:type="gramStart"/>
+      <w:r>
+        <w:t>:</w:t>
+      </w:r>
+      <w:proofErr w:type="spellStart"/>
+      <w:r>
+        <w:t>ContextType</w:t>
+      </w:r>
+      <w:proofErr w:type="spellEnd"/>
+      <w:proofErr w:type="gramEnd"/>
+      <w:r>
+        <w:t xml:space="preserve"> :Aangifte</w:t>
       </w:r>
     </w:p>
     <w:p>
@@ -270,7 +369,19 @@
       </w:r>
       <w:r>
         <w:tab/>
-        <w:t>:RolInContextType :Aangever</w:t>
+      </w:r>
+      <w:proofErr w:type="gramStart"/>
+      <w:r>
+        <w:t>:</w:t>
+      </w:r>
+      <w:proofErr w:type="spellStart"/>
+      <w:r>
+        <w:t>RolInContextType</w:t>
+      </w:r>
+      <w:proofErr w:type="spellEnd"/>
+      <w:proofErr w:type="gramEnd"/>
+      <w:r>
+        <w:t xml:space="preserve"> :Aangever</w:t>
       </w:r>
     </w:p>
     <w:p>
@@ -282,11 +393,25 @@
       </w:r>
       <w:r>
         <w:tab/>
-        <w:t>:BerekendeRolType :</w:t>
-      </w:r>
+      </w:r>
+      <w:proofErr w:type="gramStart"/>
+      <w:r>
+        <w:t>:</w:t>
+      </w:r>
+      <w:proofErr w:type="spellStart"/>
+      <w:r>
+        <w:t>BerekendeRolType</w:t>
+      </w:r>
+      <w:proofErr w:type="spellEnd"/>
+      <w:proofErr w:type="gramEnd"/>
+      <w:r>
+        <w:t xml:space="preserve"> :</w:t>
+      </w:r>
+      <w:proofErr w:type="spellStart"/>
       <w:r>
         <w:t>AfgeleideVanAangever</w:t>
       </w:r>
+      <w:proofErr w:type="spellEnd"/>
     </w:p>
     <w:p>
       <w:pPr>
@@ -301,11 +426,16 @@
       <w:r>
         <w:tab/>
       </w:r>
+      <w:proofErr w:type="gramStart"/>
       <w:r>
         <w:t>query</w:t>
       </w:r>
       <w:r>
-        <w:t xml:space="preserve"> :aangever ...</w:t>
+        <w:t xml:space="preserve"> :aangever</w:t>
+      </w:r>
+      <w:proofErr w:type="gramEnd"/>
+      <w:r>
+        <w:t xml:space="preserve"> ...</w:t>
       </w:r>
     </w:p>
     <w:p>
@@ -315,7 +445,11 @@
     </w:p>
     <w:p>
       <w:r>
-        <w:t xml:space="preserve">We kunnen denken over de operator </w:t>
+        <w:t xml:space="preserve">We kunnen denken over de </w:t>
+      </w:r>
+      <w:proofErr w:type="gramStart"/>
+      <w:r>
+        <w:t xml:space="preserve">operator </w:t>
       </w:r>
       <w:r>
         <w:rPr>
@@ -323,6 +457,7 @@
         </w:rPr>
         <w:t>:aangever</w:t>
       </w:r>
+      <w:proofErr w:type="gramEnd"/>
       <w:r>
         <w:t xml:space="preserve"> in de query als een ‘property van de context’. In die zin is een rol aan een context gebonden via zo’n property. </w:t>
       </w:r>
@@ -357,7 +492,15 @@
         <w:t>sequentie</w:t>
       </w:r>
       <w:r>
-        <w:t xml:space="preserve"> van rollen, of een sequentie van contexten. In de Purescript representatie is dat een Array. </w:t>
+        <w:t xml:space="preserve"> van rollen, of een sequentie van contexten. In de </w:t>
+      </w:r>
+      <w:proofErr w:type="spellStart"/>
+      <w:r>
+        <w:t>Purescript</w:t>
+      </w:r>
+      <w:proofErr w:type="spellEnd"/>
+      <w:r>
+        <w:t xml:space="preserve"> representatie is dat een Array. </w:t>
       </w:r>
       <w:r>
         <w:t>Dit geldt óók</w:t>
@@ -366,7 +509,15 @@
         <w:t xml:space="preserve"> voor rollen met ee</w:t>
       </w:r>
       <w:r>
-        <w:t xml:space="preserve">n ariteit van 1, zoals </w:t>
+        <w:t xml:space="preserve">n </w:t>
+      </w:r>
+      <w:proofErr w:type="spellStart"/>
+      <w:r>
+        <w:t>ariteit</w:t>
+      </w:r>
+      <w:proofErr w:type="spellEnd"/>
+      <w:r>
+        <w:t xml:space="preserve"> van 1, zoals </w:t>
       </w:r>
       <w:r>
         <w:rPr>
@@ -388,7 +539,15 @@
     </w:p>
     <w:p>
       <w:r>
-        <w:t>De twee typen records kunnen we grafisch weergeven. Deze weergave sluit aan bij de grafische notatie van Perspect modellen en breidt die uit met property-waarde toekenning</w:t>
+        <w:t xml:space="preserve">De twee typen records kunnen we grafisch weergeven. Deze weergave sluit aan bij de grafische notatie van </w:t>
+      </w:r>
+      <w:proofErr w:type="spellStart"/>
+      <w:r>
+        <w:t>Perspect</w:t>
+      </w:r>
+      <w:proofErr w:type="spellEnd"/>
+      <w:r>
+        <w:t xml:space="preserve"> modellen en breidt die uit met property-waarde toekenning</w:t>
       </w:r>
       <w:r>
         <w:t xml:space="preserve"> </w:t>
@@ -553,6 +712,8 @@
                                 <w:pStyle w:val="Normaalweb"/>
                                 <w:spacing w:before="0" w:beforeAutospacing="0" w:after="0" w:afterAutospacing="0"/>
                               </w:pPr>
+                              <w:proofErr w:type="spellStart"/>
+                              <w:proofErr w:type="gramStart"/>
                               <w:r>
                                 <w:rPr>
                                   <w:rFonts w:asciiTheme="minorHAnsi" w:hAnsi="Trebuchet MS" w:cstheme="minorBidi"/>
@@ -563,6 +724,8 @@
                                 </w:rPr>
                                 <w:t>buitenRol</w:t>
                               </w:r>
+                              <w:proofErr w:type="spellEnd"/>
+                              <w:proofErr w:type="gramEnd"/>
                             </w:p>
                           </w:txbxContent>
                         </wps:txbx>
@@ -621,6 +784,8 @@
                                 <w:pStyle w:val="Normaalweb"/>
                                 <w:spacing w:before="0" w:beforeAutospacing="0" w:after="0" w:afterAutospacing="0"/>
                               </w:pPr>
+                              <w:proofErr w:type="spellStart"/>
+                              <w:proofErr w:type="gramStart"/>
                               <w:r>
                                 <w:rPr>
                                   <w:rFonts w:asciiTheme="minorHAnsi" w:hAnsi="Trebuchet MS" w:cstheme="minorBidi"/>
@@ -631,6 +796,8 @@
                                 </w:rPr>
                                 <w:t>binnenRol</w:t>
                               </w:r>
+                              <w:proofErr w:type="spellEnd"/>
+                              <w:proofErr w:type="gramEnd"/>
                             </w:p>
                           </w:txbxContent>
                         </wps:txbx>
@@ -719,6 +886,7 @@
                                 <w:pStyle w:val="Normaalweb"/>
                                 <w:spacing w:before="0" w:beforeAutospacing="0" w:after="0" w:afterAutospacing="0"/>
                               </w:pPr>
+                              <w:proofErr w:type="gramStart"/>
                               <w:r>
                                 <w:rPr>
                                   <w:rFonts w:asciiTheme="minorHAnsi" w:hAnsi="Trebuchet MS" w:cstheme="minorBidi"/>
@@ -729,6 +897,7 @@
                                 </w:rPr>
                                 <w:t>type</w:t>
                               </w:r>
+                              <w:proofErr w:type="gramEnd"/>
                             </w:p>
                           </w:txbxContent>
                         </wps:txbx>
@@ -854,6 +1023,8 @@
                                 <w:pStyle w:val="Normaalweb"/>
                                 <w:spacing w:before="0" w:beforeAutospacing="0" w:after="0" w:afterAutospacing="0"/>
                               </w:pPr>
+                              <w:proofErr w:type="spellStart"/>
+                              <w:proofErr w:type="gramStart"/>
                               <w:r>
                                 <w:rPr>
                                   <w:rFonts w:asciiTheme="minorHAnsi" w:hAnsi="Trebuchet MS" w:cstheme="minorBidi"/>
@@ -864,6 +1035,8 @@
                                 </w:rPr>
                                 <w:t>rolInContext</w:t>
                               </w:r>
+                              <w:proofErr w:type="spellEnd"/>
+                              <w:proofErr w:type="gramEnd"/>
                             </w:p>
                           </w:txbxContent>
                         </wps:txbx>
@@ -891,13 +1064,61 @@
                                 <w:pStyle w:val="Normaalweb"/>
                                 <w:spacing w:before="0" w:beforeAutospacing="0" w:after="0" w:afterAutospacing="0"/>
                               </w:pPr>
+                              <w:proofErr w:type="spellStart"/>
+                              <w:proofErr w:type="gramStart"/>
                               <w:r>
                                 <w:rPr>
                                   <w:rFonts w:asciiTheme="minorHAnsi" w:hAnsi="Trebuchet MS" w:cstheme="minorBidi"/>
                                   <w:color w:val="000000" w:themeColor="text1"/>
                                   <w:kern w:val="24"/>
                                 </w:rPr>
-                                <w:t xml:space="preserve">newtype PerspectContext = PerspectContext  </w:t>
+                                <w:t>newtype</w:t>
+                              </w:r>
+                              <w:proofErr w:type="spellEnd"/>
+                              <w:proofErr w:type="gramEnd"/>
+                              <w:r>
+                                <w:rPr>
+                                  <w:rFonts w:asciiTheme="minorHAnsi" w:hAnsi="Trebuchet MS" w:cstheme="minorBidi"/>
+                                  <w:color w:val="000000" w:themeColor="text1"/>
+                                  <w:kern w:val="24"/>
+                                </w:rPr>
+                                <w:t xml:space="preserve"> </w:t>
+                              </w:r>
+                              <w:proofErr w:type="spellStart"/>
+                              <w:r>
+                                <w:rPr>
+                                  <w:rFonts w:asciiTheme="minorHAnsi" w:hAnsi="Trebuchet MS" w:cstheme="minorBidi"/>
+                                  <w:color w:val="000000" w:themeColor="text1"/>
+                                  <w:kern w:val="24"/>
+                                </w:rPr>
+                                <w:t>PerspectContext</w:t>
+                              </w:r>
+                              <w:proofErr w:type="spellEnd"/>
+                              <w:r>
+                                <w:rPr>
+                                  <w:rFonts w:asciiTheme="minorHAnsi" w:hAnsi="Trebuchet MS" w:cstheme="minorBidi"/>
+                                  <w:color w:val="000000" w:themeColor="text1"/>
+                                  <w:kern w:val="24"/>
+                                </w:rPr>
+                                <w:t xml:space="preserve"> = </w:t>
+                              </w:r>
+                              <w:proofErr w:type="spellStart"/>
+                              <w:r>
+                                <w:rPr>
+                                  <w:rFonts w:asciiTheme="minorHAnsi" w:hAnsi="Trebuchet MS" w:cstheme="minorBidi"/>
+                                  <w:color w:val="000000" w:themeColor="text1"/>
+                                  <w:kern w:val="24"/>
+                                </w:rPr>
+                                <w:t>PerspectContext</w:t>
+                              </w:r>
+                              <w:proofErr w:type="spellEnd"/>
+                              <w:r>
+                                <w:rPr>
+                                  <w:rFonts w:asciiTheme="minorHAnsi" w:hAnsi="Trebuchet MS" w:cstheme="minorBidi"/>
+                                  <w:color w:val="000000" w:themeColor="text1"/>
+                                  <w:kern w:val="24"/>
+                                </w:rPr>
+                                <w:t xml:space="preserve">  </w:t>
                               </w:r>
                             </w:p>
                             <w:p>
@@ -912,7 +1133,34 @@
                                   <w:kern w:val="24"/>
                                 </w:rPr>
                                 <w:tab/>
-                                <w:t xml:space="preserve">{ id :: ID  </w:t>
+                              </w:r>
+                              <w:proofErr w:type="gramStart"/>
+                              <w:r>
+                                <w:rPr>
+                                  <w:rFonts w:asciiTheme="minorHAnsi" w:hAnsi="Trebuchet MS" w:cstheme="minorBidi"/>
+                                  <w:color w:val="000000" w:themeColor="text1"/>
+                                  <w:kern w:val="24"/>
+                                </w:rPr>
+                                <w:t xml:space="preserve">{ </w:t>
+                              </w:r>
+                              <w:proofErr w:type="spellStart"/>
+                              <w:r>
+                                <w:rPr>
+                                  <w:rFonts w:asciiTheme="minorHAnsi" w:hAnsi="Trebuchet MS" w:cstheme="minorBidi"/>
+                                  <w:color w:val="000000" w:themeColor="text1"/>
+                                  <w:kern w:val="24"/>
+                                </w:rPr>
+                                <w:t>id</w:t>
+                              </w:r>
+                              <w:proofErr w:type="spellEnd"/>
+                              <w:proofErr w:type="gramEnd"/>
+                              <w:r>
+                                <w:rPr>
+                                  <w:rFonts w:asciiTheme="minorHAnsi" w:hAnsi="Trebuchet MS" w:cstheme="minorBidi"/>
+                                  <w:color w:val="000000" w:themeColor="text1"/>
+                                  <w:kern w:val="24"/>
+                                </w:rPr>
+                                <w:t xml:space="preserve"> :: ID  </w:t>
                               </w:r>
                             </w:p>
                             <w:p>
@@ -927,7 +1175,35 @@
                                   <w:kern w:val="24"/>
                                 </w:rPr>
                                 <w:tab/>
-                                <w:t xml:space="preserve">, pspType :: ID  </w:t>
+                                <w:t xml:space="preserve">, </w:t>
+                              </w:r>
+                              <w:proofErr w:type="spellStart"/>
+                              <w:proofErr w:type="gramStart"/>
+                              <w:r>
+                                <w:rPr>
+                                  <w:rFonts w:asciiTheme="minorHAnsi" w:hAnsi="Trebuchet MS" w:cstheme="minorBidi"/>
+                                  <w:color w:val="000000" w:themeColor="text1"/>
+                                  <w:kern w:val="24"/>
+                                </w:rPr>
+                                <w:t>pspType</w:t>
+                              </w:r>
+                              <w:proofErr w:type="spellEnd"/>
+                              <w:r>
+                                <w:rPr>
+                                  <w:rFonts w:asciiTheme="minorHAnsi" w:hAnsi="Trebuchet MS" w:cstheme="minorBidi"/>
+                                  <w:color w:val="000000" w:themeColor="text1"/>
+                                  <w:kern w:val="24"/>
+                                </w:rPr>
+                                <w:t xml:space="preserve"> :</w:t>
+                              </w:r>
+                              <w:proofErr w:type="gramEnd"/>
+                              <w:r>
+                                <w:rPr>
+                                  <w:rFonts w:asciiTheme="minorHAnsi" w:hAnsi="Trebuchet MS" w:cstheme="minorBidi"/>
+                                  <w:color w:val="000000" w:themeColor="text1"/>
+                                  <w:kern w:val="24"/>
+                                </w:rPr>
+                                <w:t xml:space="preserve">: ID  </w:t>
                               </w:r>
                             </w:p>
                             <w:p>
@@ -942,7 +1218,53 @@
                                   <w:kern w:val="24"/>
                                 </w:rPr>
                                 <w:tab/>
-                                <w:t xml:space="preserve">, binnenRol :: PerspectRol  </w:t>
+                                <w:t xml:space="preserve">, </w:t>
+                              </w:r>
+                              <w:proofErr w:type="spellStart"/>
+                              <w:proofErr w:type="gramStart"/>
+                              <w:r>
+                                <w:rPr>
+                                  <w:rFonts w:asciiTheme="minorHAnsi" w:hAnsi="Trebuchet MS" w:cstheme="minorBidi"/>
+                                  <w:color w:val="000000" w:themeColor="text1"/>
+                                  <w:kern w:val="24"/>
+                                </w:rPr>
+                                <w:t>binnenRol</w:t>
+                              </w:r>
+                              <w:proofErr w:type="spellEnd"/>
+                              <w:r>
+                                <w:rPr>
+                                  <w:rFonts w:asciiTheme="minorHAnsi" w:hAnsi="Trebuchet MS" w:cstheme="minorBidi"/>
+                                  <w:color w:val="000000" w:themeColor="text1"/>
+                                  <w:kern w:val="24"/>
+                                </w:rPr>
+                                <w:t xml:space="preserve"> :</w:t>
+                              </w:r>
+                              <w:proofErr w:type="gramEnd"/>
+                              <w:r>
+                                <w:rPr>
+                                  <w:rFonts w:asciiTheme="minorHAnsi" w:hAnsi="Trebuchet MS" w:cstheme="minorBidi"/>
+                                  <w:color w:val="000000" w:themeColor="text1"/>
+                                  <w:kern w:val="24"/>
+                                </w:rPr>
+                                <w:t xml:space="preserve">: </w:t>
+                              </w:r>
+                              <w:proofErr w:type="spellStart"/>
+                              <w:r>
+                                <w:rPr>
+                                  <w:rFonts w:asciiTheme="minorHAnsi" w:hAnsi="Trebuchet MS" w:cstheme="minorBidi"/>
+                                  <w:color w:val="000000" w:themeColor="text1"/>
+                                  <w:kern w:val="24"/>
+                                </w:rPr>
+                                <w:t>PerspectRol</w:t>
+                              </w:r>
+                              <w:proofErr w:type="spellEnd"/>
+                              <w:r>
+                                <w:rPr>
+                                  <w:rFonts w:asciiTheme="minorHAnsi" w:hAnsi="Trebuchet MS" w:cstheme="minorBidi"/>
+                                  <w:color w:val="000000" w:themeColor="text1"/>
+                                  <w:kern w:val="24"/>
+                                </w:rPr>
+                                <w:t xml:space="preserve">  </w:t>
                               </w:r>
                             </w:p>
                             <w:p>
@@ -957,7 +1279,35 @@
                                   <w:kern w:val="24"/>
                                 </w:rPr>
                                 <w:tab/>
-                                <w:t xml:space="preserve">, buitenRol :: ID  </w:t>
+                                <w:t xml:space="preserve">, </w:t>
+                              </w:r>
+                              <w:proofErr w:type="spellStart"/>
+                              <w:proofErr w:type="gramStart"/>
+                              <w:r>
+                                <w:rPr>
+                                  <w:rFonts w:asciiTheme="minorHAnsi" w:hAnsi="Trebuchet MS" w:cstheme="minorBidi"/>
+                                  <w:color w:val="000000" w:themeColor="text1"/>
+                                  <w:kern w:val="24"/>
+                                </w:rPr>
+                                <w:t>buitenRol</w:t>
+                              </w:r>
+                              <w:proofErr w:type="spellEnd"/>
+                              <w:r>
+                                <w:rPr>
+                                  <w:rFonts w:asciiTheme="minorHAnsi" w:hAnsi="Trebuchet MS" w:cstheme="minorBidi"/>
+                                  <w:color w:val="000000" w:themeColor="text1"/>
+                                  <w:kern w:val="24"/>
+                                </w:rPr>
+                                <w:t xml:space="preserve"> :</w:t>
+                              </w:r>
+                              <w:proofErr w:type="gramEnd"/>
+                              <w:r>
+                                <w:rPr>
+                                  <w:rFonts w:asciiTheme="minorHAnsi" w:hAnsi="Trebuchet MS" w:cstheme="minorBidi"/>
+                                  <w:color w:val="000000" w:themeColor="text1"/>
+                                  <w:kern w:val="24"/>
+                                </w:rPr>
+                                <w:t xml:space="preserve">: ID  </w:t>
                               </w:r>
                             </w:p>
                             <w:p>
@@ -972,7 +1322,53 @@
                                   <w:kern w:val="24"/>
                                 </w:rPr>
                                 <w:tab/>
-                                <w:t xml:space="preserve">, rolInContext :: StrMap (Array ID) </w:t>
+                                <w:t xml:space="preserve">, </w:t>
+                              </w:r>
+                              <w:proofErr w:type="spellStart"/>
+                              <w:proofErr w:type="gramStart"/>
+                              <w:r>
+                                <w:rPr>
+                                  <w:rFonts w:asciiTheme="minorHAnsi" w:hAnsi="Trebuchet MS" w:cstheme="minorBidi"/>
+                                  <w:color w:val="000000" w:themeColor="text1"/>
+                                  <w:kern w:val="24"/>
+                                </w:rPr>
+                                <w:t>rolInContext</w:t>
+                              </w:r>
+                              <w:proofErr w:type="spellEnd"/>
+                              <w:r>
+                                <w:rPr>
+                                  <w:rFonts w:asciiTheme="minorHAnsi" w:hAnsi="Trebuchet MS" w:cstheme="minorBidi"/>
+                                  <w:color w:val="000000" w:themeColor="text1"/>
+                                  <w:kern w:val="24"/>
+                                </w:rPr>
+                                <w:t xml:space="preserve"> :</w:t>
+                              </w:r>
+                              <w:proofErr w:type="gramEnd"/>
+                              <w:r>
+                                <w:rPr>
+                                  <w:rFonts w:asciiTheme="minorHAnsi" w:hAnsi="Trebuchet MS" w:cstheme="minorBidi"/>
+                                  <w:color w:val="000000" w:themeColor="text1"/>
+                                  <w:kern w:val="24"/>
+                                </w:rPr>
+                                <w:t xml:space="preserve">: </w:t>
+                              </w:r>
+                              <w:proofErr w:type="spellStart"/>
+                              <w:r>
+                                <w:rPr>
+                                  <w:rFonts w:asciiTheme="minorHAnsi" w:hAnsi="Trebuchet MS" w:cstheme="minorBidi"/>
+                                  <w:color w:val="000000" w:themeColor="text1"/>
+                                  <w:kern w:val="24"/>
+                                </w:rPr>
+                                <w:t>StrMap</w:t>
+                              </w:r>
+                              <w:proofErr w:type="spellEnd"/>
+                              <w:r>
+                                <w:rPr>
+                                  <w:rFonts w:asciiTheme="minorHAnsi" w:hAnsi="Trebuchet MS" w:cstheme="minorBidi"/>
+                                  <w:color w:val="000000" w:themeColor="text1"/>
+                                  <w:kern w:val="24"/>
+                                </w:rPr>
+                                <w:t xml:space="preserve"> (Array ID) </w:t>
                               </w:r>
                             </w:p>
                             <w:p>
@@ -987,7 +1383,53 @@
                                   <w:kern w:val="24"/>
                                 </w:rPr>
                                 <w:tab/>
-                                <w:t>, gevuldeRollen :: StrMap (Array ID)  }</w:t>
+                                <w:t xml:space="preserve">, </w:t>
+                              </w:r>
+                              <w:proofErr w:type="spellStart"/>
+                              <w:proofErr w:type="gramStart"/>
+                              <w:r>
+                                <w:rPr>
+                                  <w:rFonts w:asciiTheme="minorHAnsi" w:hAnsi="Trebuchet MS" w:cstheme="minorBidi"/>
+                                  <w:color w:val="000000" w:themeColor="text1"/>
+                                  <w:kern w:val="24"/>
+                                </w:rPr>
+                                <w:t>gevuldeRollen</w:t>
+                              </w:r>
+                              <w:proofErr w:type="spellEnd"/>
+                              <w:r>
+                                <w:rPr>
+                                  <w:rFonts w:asciiTheme="minorHAnsi" w:hAnsi="Trebuchet MS" w:cstheme="minorBidi"/>
+                                  <w:color w:val="000000" w:themeColor="text1"/>
+                                  <w:kern w:val="24"/>
+                                </w:rPr>
+                                <w:t xml:space="preserve"> :</w:t>
+                              </w:r>
+                              <w:proofErr w:type="gramEnd"/>
+                              <w:r>
+                                <w:rPr>
+                                  <w:rFonts w:asciiTheme="minorHAnsi" w:hAnsi="Trebuchet MS" w:cstheme="minorBidi"/>
+                                  <w:color w:val="000000" w:themeColor="text1"/>
+                                  <w:kern w:val="24"/>
+                                </w:rPr>
+                                <w:t xml:space="preserve">: </w:t>
+                              </w:r>
+                              <w:proofErr w:type="spellStart"/>
+                              <w:r>
+                                <w:rPr>
+                                  <w:rFonts w:asciiTheme="minorHAnsi" w:hAnsi="Trebuchet MS" w:cstheme="minorBidi"/>
+                                  <w:color w:val="000000" w:themeColor="text1"/>
+                                  <w:kern w:val="24"/>
+                                </w:rPr>
+                                <w:t>StrMap</w:t>
+                              </w:r>
+                              <w:proofErr w:type="spellEnd"/>
+                              <w:r>
+                                <w:rPr>
+                                  <w:rFonts w:asciiTheme="minorHAnsi" w:hAnsi="Trebuchet MS" w:cstheme="minorBidi"/>
+                                  <w:color w:val="000000" w:themeColor="text1"/>
+                                  <w:kern w:val="24"/>
+                                </w:rPr>
+                                <w:t xml:space="preserve"> (Array ID)  }</w:t>
                               </w:r>
                             </w:p>
                           </w:txbxContent>
@@ -1075,6 +1517,8 @@
                           <w:pStyle w:val="Normaalweb"/>
                           <w:spacing w:before="0" w:beforeAutospacing="0" w:after="0" w:afterAutospacing="0"/>
                         </w:pPr>
+                        <w:proofErr w:type="spellStart"/>
+                        <w:proofErr w:type="gramStart"/>
                         <w:r>
                           <w:rPr>
                             <w:rFonts w:asciiTheme="minorHAnsi" w:hAnsi="Trebuchet MS" w:cstheme="minorBidi"/>
@@ -1085,6 +1529,8 @@
                           </w:rPr>
                           <w:t>buitenRol</w:t>
                         </w:r>
+                        <w:proofErr w:type="spellEnd"/>
+                        <w:proofErr w:type="gramEnd"/>
                       </w:p>
                     </w:txbxContent>
                   </v:textbox>
@@ -1100,6 +1546,8 @@
                           <w:pStyle w:val="Normaalweb"/>
                           <w:spacing w:before="0" w:beforeAutospacing="0" w:after="0" w:afterAutospacing="0"/>
                         </w:pPr>
+                        <w:proofErr w:type="spellStart"/>
+                        <w:proofErr w:type="gramStart"/>
                         <w:r>
                           <w:rPr>
                             <w:rFonts w:asciiTheme="minorHAnsi" w:hAnsi="Trebuchet MS" w:cstheme="minorBidi"/>
@@ -1110,6 +1558,8 @@
                           </w:rPr>
                           <w:t>binnenRol</w:t>
                         </w:r>
+                        <w:proofErr w:type="spellEnd"/>
+                        <w:proofErr w:type="gramEnd"/>
                       </w:p>
                     </w:txbxContent>
                   </v:textbox>
@@ -1128,6 +1578,7 @@
                           <w:pStyle w:val="Normaalweb"/>
                           <w:spacing w:before="0" w:beforeAutospacing="0" w:after="0" w:afterAutospacing="0"/>
                         </w:pPr>
+                        <w:proofErr w:type="gramStart"/>
                         <w:r>
                           <w:rPr>
                             <w:rFonts w:asciiTheme="minorHAnsi" w:hAnsi="Trebuchet MS" w:cstheme="minorBidi"/>
@@ -1138,6 +1589,7 @@
                           </w:rPr>
                           <w:t>type</w:t>
                         </w:r>
+                        <w:proofErr w:type="gramEnd"/>
                       </w:p>
                     </w:txbxContent>
                   </v:textbox>
@@ -1163,6 +1615,8 @@
                           <w:pStyle w:val="Normaalweb"/>
                           <w:spacing w:before="0" w:beforeAutospacing="0" w:after="0" w:afterAutospacing="0"/>
                         </w:pPr>
+                        <w:proofErr w:type="spellStart"/>
+                        <w:proofErr w:type="gramStart"/>
                         <w:r>
                           <w:rPr>
                             <w:rFonts w:asciiTheme="minorHAnsi" w:hAnsi="Trebuchet MS" w:cstheme="minorBidi"/>
@@ -1173,6 +1627,8 @@
                           </w:rPr>
                           <w:t>rolInContext</w:t>
                         </w:r>
+                        <w:proofErr w:type="spellEnd"/>
+                        <w:proofErr w:type="gramEnd"/>
                       </w:p>
                     </w:txbxContent>
                   </v:textbox>
@@ -1185,13 +1641,61 @@
                           <w:pStyle w:val="Normaalweb"/>
                           <w:spacing w:before="0" w:beforeAutospacing="0" w:after="0" w:afterAutospacing="0"/>
                         </w:pPr>
+                        <w:proofErr w:type="spellStart"/>
+                        <w:proofErr w:type="gramStart"/>
                         <w:r>
                           <w:rPr>
                             <w:rFonts w:asciiTheme="minorHAnsi" w:hAnsi="Trebuchet MS" w:cstheme="minorBidi"/>
                             <w:color w:val="000000" w:themeColor="text1"/>
                             <w:kern w:val="24"/>
                           </w:rPr>
-                          <w:t xml:space="preserve">newtype PerspectContext = PerspectContext  </w:t>
+                          <w:t>newtype</w:t>
+                        </w:r>
+                        <w:proofErr w:type="spellEnd"/>
+                        <w:proofErr w:type="gramEnd"/>
+                        <w:r>
+                          <w:rPr>
+                            <w:rFonts w:asciiTheme="minorHAnsi" w:hAnsi="Trebuchet MS" w:cstheme="minorBidi"/>
+                            <w:color w:val="000000" w:themeColor="text1"/>
+                            <w:kern w:val="24"/>
+                          </w:rPr>
+                          <w:t xml:space="preserve"> </w:t>
+                        </w:r>
+                        <w:proofErr w:type="spellStart"/>
+                        <w:r>
+                          <w:rPr>
+                            <w:rFonts w:asciiTheme="minorHAnsi" w:hAnsi="Trebuchet MS" w:cstheme="minorBidi"/>
+                            <w:color w:val="000000" w:themeColor="text1"/>
+                            <w:kern w:val="24"/>
+                          </w:rPr>
+                          <w:t>PerspectContext</w:t>
+                        </w:r>
+                        <w:proofErr w:type="spellEnd"/>
+                        <w:r>
+                          <w:rPr>
+                            <w:rFonts w:asciiTheme="minorHAnsi" w:hAnsi="Trebuchet MS" w:cstheme="minorBidi"/>
+                            <w:color w:val="000000" w:themeColor="text1"/>
+                            <w:kern w:val="24"/>
+                          </w:rPr>
+                          <w:t xml:space="preserve"> = </w:t>
+                        </w:r>
+                        <w:proofErr w:type="spellStart"/>
+                        <w:r>
+                          <w:rPr>
+                            <w:rFonts w:asciiTheme="minorHAnsi" w:hAnsi="Trebuchet MS" w:cstheme="minorBidi"/>
+                            <w:color w:val="000000" w:themeColor="text1"/>
+                            <w:kern w:val="24"/>
+                          </w:rPr>
+                          <w:t>PerspectContext</w:t>
+                        </w:r>
+                        <w:proofErr w:type="spellEnd"/>
+                        <w:r>
+                          <w:rPr>
+                            <w:rFonts w:asciiTheme="minorHAnsi" w:hAnsi="Trebuchet MS" w:cstheme="minorBidi"/>
+                            <w:color w:val="000000" w:themeColor="text1"/>
+                            <w:kern w:val="24"/>
+                          </w:rPr>
+                          <w:t xml:space="preserve">  </w:t>
                         </w:r>
                       </w:p>
                       <w:p>
@@ -1206,7 +1710,34 @@
                             <w:kern w:val="24"/>
                           </w:rPr>
                           <w:tab/>
-                          <w:t xml:space="preserve">{ id :: ID  </w:t>
+                        </w:r>
+                        <w:proofErr w:type="gramStart"/>
+                        <w:r>
+                          <w:rPr>
+                            <w:rFonts w:asciiTheme="minorHAnsi" w:hAnsi="Trebuchet MS" w:cstheme="minorBidi"/>
+                            <w:color w:val="000000" w:themeColor="text1"/>
+                            <w:kern w:val="24"/>
+                          </w:rPr>
+                          <w:t xml:space="preserve">{ </w:t>
+                        </w:r>
+                        <w:proofErr w:type="spellStart"/>
+                        <w:r>
+                          <w:rPr>
+                            <w:rFonts w:asciiTheme="minorHAnsi" w:hAnsi="Trebuchet MS" w:cstheme="minorBidi"/>
+                            <w:color w:val="000000" w:themeColor="text1"/>
+                            <w:kern w:val="24"/>
+                          </w:rPr>
+                          <w:t>id</w:t>
+                        </w:r>
+                        <w:proofErr w:type="spellEnd"/>
+                        <w:proofErr w:type="gramEnd"/>
+                        <w:r>
+                          <w:rPr>
+                            <w:rFonts w:asciiTheme="minorHAnsi" w:hAnsi="Trebuchet MS" w:cstheme="minorBidi"/>
+                            <w:color w:val="000000" w:themeColor="text1"/>
+                            <w:kern w:val="24"/>
+                          </w:rPr>
+                          <w:t xml:space="preserve"> :: ID  </w:t>
                         </w:r>
                       </w:p>
                       <w:p>
@@ -1221,7 +1752,35 @@
                             <w:kern w:val="24"/>
                           </w:rPr>
                           <w:tab/>
-                          <w:t xml:space="preserve">, pspType :: ID  </w:t>
+                          <w:t xml:space="preserve">, </w:t>
+                        </w:r>
+                        <w:proofErr w:type="spellStart"/>
+                        <w:proofErr w:type="gramStart"/>
+                        <w:r>
+                          <w:rPr>
+                            <w:rFonts w:asciiTheme="minorHAnsi" w:hAnsi="Trebuchet MS" w:cstheme="minorBidi"/>
+                            <w:color w:val="000000" w:themeColor="text1"/>
+                            <w:kern w:val="24"/>
+                          </w:rPr>
+                          <w:t>pspType</w:t>
+                        </w:r>
+                        <w:proofErr w:type="spellEnd"/>
+                        <w:r>
+                          <w:rPr>
+                            <w:rFonts w:asciiTheme="minorHAnsi" w:hAnsi="Trebuchet MS" w:cstheme="minorBidi"/>
+                            <w:color w:val="000000" w:themeColor="text1"/>
+                            <w:kern w:val="24"/>
+                          </w:rPr>
+                          <w:t xml:space="preserve"> :</w:t>
+                        </w:r>
+                        <w:proofErr w:type="gramEnd"/>
+                        <w:r>
+                          <w:rPr>
+                            <w:rFonts w:asciiTheme="minorHAnsi" w:hAnsi="Trebuchet MS" w:cstheme="minorBidi"/>
+                            <w:color w:val="000000" w:themeColor="text1"/>
+                            <w:kern w:val="24"/>
+                          </w:rPr>
+                          <w:t xml:space="preserve">: ID  </w:t>
                         </w:r>
                       </w:p>
                       <w:p>
@@ -1236,7 +1795,53 @@
                             <w:kern w:val="24"/>
                           </w:rPr>
                           <w:tab/>
-                          <w:t xml:space="preserve">, binnenRol :: PerspectRol  </w:t>
+                          <w:t xml:space="preserve">, </w:t>
+                        </w:r>
+                        <w:proofErr w:type="spellStart"/>
+                        <w:proofErr w:type="gramStart"/>
+                        <w:r>
+                          <w:rPr>
+                            <w:rFonts w:asciiTheme="minorHAnsi" w:hAnsi="Trebuchet MS" w:cstheme="minorBidi"/>
+                            <w:color w:val="000000" w:themeColor="text1"/>
+                            <w:kern w:val="24"/>
+                          </w:rPr>
+                          <w:t>binnenRol</w:t>
+                        </w:r>
+                        <w:proofErr w:type="spellEnd"/>
+                        <w:r>
+                          <w:rPr>
+                            <w:rFonts w:asciiTheme="minorHAnsi" w:hAnsi="Trebuchet MS" w:cstheme="minorBidi"/>
+                            <w:color w:val="000000" w:themeColor="text1"/>
+                            <w:kern w:val="24"/>
+                          </w:rPr>
+                          <w:t xml:space="preserve"> :</w:t>
+                        </w:r>
+                        <w:proofErr w:type="gramEnd"/>
+                        <w:r>
+                          <w:rPr>
+                            <w:rFonts w:asciiTheme="minorHAnsi" w:hAnsi="Trebuchet MS" w:cstheme="minorBidi"/>
+                            <w:color w:val="000000" w:themeColor="text1"/>
+                            <w:kern w:val="24"/>
+                          </w:rPr>
+                          <w:t xml:space="preserve">: </w:t>
+                        </w:r>
+                        <w:proofErr w:type="spellStart"/>
+                        <w:r>
+                          <w:rPr>
+                            <w:rFonts w:asciiTheme="minorHAnsi" w:hAnsi="Trebuchet MS" w:cstheme="minorBidi"/>
+                            <w:color w:val="000000" w:themeColor="text1"/>
+                            <w:kern w:val="24"/>
+                          </w:rPr>
+                          <w:t>PerspectRol</w:t>
+                        </w:r>
+                        <w:proofErr w:type="spellEnd"/>
+                        <w:r>
+                          <w:rPr>
+                            <w:rFonts w:asciiTheme="minorHAnsi" w:hAnsi="Trebuchet MS" w:cstheme="minorBidi"/>
+                            <w:color w:val="000000" w:themeColor="text1"/>
+                            <w:kern w:val="24"/>
+                          </w:rPr>
+                          <w:t xml:space="preserve">  </w:t>
                         </w:r>
                       </w:p>
                       <w:p>
@@ -1251,7 +1856,35 @@
                             <w:kern w:val="24"/>
                           </w:rPr>
                           <w:tab/>
-                          <w:t xml:space="preserve">, buitenRol :: ID  </w:t>
+                          <w:t xml:space="preserve">, </w:t>
+                        </w:r>
+                        <w:proofErr w:type="spellStart"/>
+                        <w:proofErr w:type="gramStart"/>
+                        <w:r>
+                          <w:rPr>
+                            <w:rFonts w:asciiTheme="minorHAnsi" w:hAnsi="Trebuchet MS" w:cstheme="minorBidi"/>
+                            <w:color w:val="000000" w:themeColor="text1"/>
+                            <w:kern w:val="24"/>
+                          </w:rPr>
+                          <w:t>buitenRol</w:t>
+                        </w:r>
+                        <w:proofErr w:type="spellEnd"/>
+                        <w:r>
+                          <w:rPr>
+                            <w:rFonts w:asciiTheme="minorHAnsi" w:hAnsi="Trebuchet MS" w:cstheme="minorBidi"/>
+                            <w:color w:val="000000" w:themeColor="text1"/>
+                            <w:kern w:val="24"/>
+                          </w:rPr>
+                          <w:t xml:space="preserve"> :</w:t>
+                        </w:r>
+                        <w:proofErr w:type="gramEnd"/>
+                        <w:r>
+                          <w:rPr>
+                            <w:rFonts w:asciiTheme="minorHAnsi" w:hAnsi="Trebuchet MS" w:cstheme="minorBidi"/>
+                            <w:color w:val="000000" w:themeColor="text1"/>
+                            <w:kern w:val="24"/>
+                          </w:rPr>
+                          <w:t xml:space="preserve">: ID  </w:t>
                         </w:r>
                       </w:p>
                       <w:p>
@@ -1266,7 +1899,53 @@
                             <w:kern w:val="24"/>
                           </w:rPr>
                           <w:tab/>
-                          <w:t xml:space="preserve">, rolInContext :: StrMap (Array ID) </w:t>
+                          <w:t xml:space="preserve">, </w:t>
+                        </w:r>
+                        <w:proofErr w:type="spellStart"/>
+                        <w:proofErr w:type="gramStart"/>
+                        <w:r>
+                          <w:rPr>
+                            <w:rFonts w:asciiTheme="minorHAnsi" w:hAnsi="Trebuchet MS" w:cstheme="minorBidi"/>
+                            <w:color w:val="000000" w:themeColor="text1"/>
+                            <w:kern w:val="24"/>
+                          </w:rPr>
+                          <w:t>rolInContext</w:t>
+                        </w:r>
+                        <w:proofErr w:type="spellEnd"/>
+                        <w:r>
+                          <w:rPr>
+                            <w:rFonts w:asciiTheme="minorHAnsi" w:hAnsi="Trebuchet MS" w:cstheme="minorBidi"/>
+                            <w:color w:val="000000" w:themeColor="text1"/>
+                            <w:kern w:val="24"/>
+                          </w:rPr>
+                          <w:t xml:space="preserve"> :</w:t>
+                        </w:r>
+                        <w:proofErr w:type="gramEnd"/>
+                        <w:r>
+                          <w:rPr>
+                            <w:rFonts w:asciiTheme="minorHAnsi" w:hAnsi="Trebuchet MS" w:cstheme="minorBidi"/>
+                            <w:color w:val="000000" w:themeColor="text1"/>
+                            <w:kern w:val="24"/>
+                          </w:rPr>
+                          <w:t xml:space="preserve">: </w:t>
+                        </w:r>
+                        <w:proofErr w:type="spellStart"/>
+                        <w:r>
+                          <w:rPr>
+                            <w:rFonts w:asciiTheme="minorHAnsi" w:hAnsi="Trebuchet MS" w:cstheme="minorBidi"/>
+                            <w:color w:val="000000" w:themeColor="text1"/>
+                            <w:kern w:val="24"/>
+                          </w:rPr>
+                          <w:t>StrMap</w:t>
+                        </w:r>
+                        <w:proofErr w:type="spellEnd"/>
+                        <w:r>
+                          <w:rPr>
+                            <w:rFonts w:asciiTheme="minorHAnsi" w:hAnsi="Trebuchet MS" w:cstheme="minorBidi"/>
+                            <w:color w:val="000000" w:themeColor="text1"/>
+                            <w:kern w:val="24"/>
+                          </w:rPr>
+                          <w:t xml:space="preserve"> (Array ID) </w:t>
                         </w:r>
                       </w:p>
                       <w:p>
@@ -1281,7 +1960,53 @@
                             <w:kern w:val="24"/>
                           </w:rPr>
                           <w:tab/>
-                          <w:t>, gevuldeRollen :: StrMap (Array ID)  }</w:t>
+                          <w:t xml:space="preserve">, </w:t>
+                        </w:r>
+                        <w:proofErr w:type="spellStart"/>
+                        <w:proofErr w:type="gramStart"/>
+                        <w:r>
+                          <w:rPr>
+                            <w:rFonts w:asciiTheme="minorHAnsi" w:hAnsi="Trebuchet MS" w:cstheme="minorBidi"/>
+                            <w:color w:val="000000" w:themeColor="text1"/>
+                            <w:kern w:val="24"/>
+                          </w:rPr>
+                          <w:t>gevuldeRollen</w:t>
+                        </w:r>
+                        <w:proofErr w:type="spellEnd"/>
+                        <w:r>
+                          <w:rPr>
+                            <w:rFonts w:asciiTheme="minorHAnsi" w:hAnsi="Trebuchet MS" w:cstheme="minorBidi"/>
+                            <w:color w:val="000000" w:themeColor="text1"/>
+                            <w:kern w:val="24"/>
+                          </w:rPr>
+                          <w:t xml:space="preserve"> :</w:t>
+                        </w:r>
+                        <w:proofErr w:type="gramEnd"/>
+                        <w:r>
+                          <w:rPr>
+                            <w:rFonts w:asciiTheme="minorHAnsi" w:hAnsi="Trebuchet MS" w:cstheme="minorBidi"/>
+                            <w:color w:val="000000" w:themeColor="text1"/>
+                            <w:kern w:val="24"/>
+                          </w:rPr>
+                          <w:t xml:space="preserve">: </w:t>
+                        </w:r>
+                        <w:proofErr w:type="spellStart"/>
+                        <w:r>
+                          <w:rPr>
+                            <w:rFonts w:asciiTheme="minorHAnsi" w:hAnsi="Trebuchet MS" w:cstheme="minorBidi"/>
+                            <w:color w:val="000000" w:themeColor="text1"/>
+                            <w:kern w:val="24"/>
+                          </w:rPr>
+                          <w:t>StrMap</w:t>
+                        </w:r>
+                        <w:proofErr w:type="spellEnd"/>
+                        <w:r>
+                          <w:rPr>
+                            <w:rFonts w:asciiTheme="minorHAnsi" w:hAnsi="Trebuchet MS" w:cstheme="minorBidi"/>
+                            <w:color w:val="000000" w:themeColor="text1"/>
+                            <w:kern w:val="24"/>
+                          </w:rPr>
+                          <w:t xml:space="preserve"> (Array ID)  }</w:t>
                         </w:r>
                       </w:p>
                     </w:txbxContent>
@@ -1294,8 +2019,13 @@
         </mc:AlternateContent>
       </w:r>
       <w:r>
-        <w:t>en ariteit</w:t>
-      </w:r>
+        <w:t xml:space="preserve">en </w:t>
+      </w:r>
+      <w:proofErr w:type="spellStart"/>
+      <w:r>
+        <w:t>ariteit</w:t>
+      </w:r>
+      <w:proofErr w:type="spellEnd"/>
       <w:r>
         <w:t xml:space="preserve"> van rollen</w:t>
       </w:r>
@@ -1331,13 +2061,29 @@
         </w:numPr>
       </w:pPr>
       <w:r>
-        <w:t>Het pspType is als rol weergegeven</w:t>
+        <w:t xml:space="preserve">Het </w:t>
+      </w:r>
+      <w:proofErr w:type="spellStart"/>
+      <w:r>
+        <w:t>pspType</w:t>
+      </w:r>
+      <w:proofErr w:type="spellEnd"/>
+      <w:r>
+        <w:t xml:space="preserve"> is als rol weergegeven</w:t>
       </w:r>
       <w:r>
         <w:t xml:space="preserve"> (met de naam ‘type’)</w:t>
       </w:r>
       <w:r>
-        <w:t>, maar wordt niet met een gewone RolInContext gemodelleerd. Het is een property van het record</w:t>
+        <w:t xml:space="preserve">, maar wordt niet met een gewone </w:t>
+      </w:r>
+      <w:proofErr w:type="spellStart"/>
+      <w:r>
+        <w:t>RolInContext</w:t>
+      </w:r>
+      <w:proofErr w:type="spellEnd"/>
+      <w:r>
+        <w:t xml:space="preserve"> gemodelleerd. Het is een property van het record</w:t>
       </w:r>
       <w:r>
         <w:t xml:space="preserve"> met een enkelvoudige waarde</w:t>
@@ -1378,12 +2124,14 @@
       <w:r>
         <w:t xml:space="preserve">De query-operator </w:t>
       </w:r>
+      <w:proofErr w:type="spellStart"/>
       <w:r>
         <w:rPr>
           <w:rStyle w:val="inlinecode"/>
         </w:rPr>
         <w:t>rolInContext</w:t>
       </w:r>
+      <w:proofErr w:type="spellEnd"/>
       <w:r>
         <w:t xml:space="preserve"> geeft alle rollen van een Context. </w:t>
       </w:r>
@@ -1393,12 +2141,14 @@
       <w:r>
         <w:t xml:space="preserve"> ons een rol met de naam </w:t>
       </w:r>
+      <w:proofErr w:type="spellStart"/>
       <w:r>
         <w:rPr>
           <w:rStyle w:val="inlinecode"/>
         </w:rPr>
         <w:t>rolInContext</w:t>
       </w:r>
+      <w:proofErr w:type="spellEnd"/>
       <w:r>
         <w:t xml:space="preserve"> voorstellen die alle in de Context aanwezige rollen </w:t>
       </w:r>
@@ -1411,12 +2161,14 @@
       <w:r>
         <w:t xml:space="preserve"> Uiteraard is de query-operator </w:t>
       </w:r>
+      <w:proofErr w:type="spellStart"/>
       <w:r>
         <w:rPr>
           <w:rStyle w:val="inlinecode"/>
         </w:rPr>
         <w:t>rolInContext</w:t>
       </w:r>
+      <w:proofErr w:type="spellEnd"/>
       <w:r>
         <w:t xml:space="preserve"> geïmplementeerd als een functie die alle waarden </w:t>
       </w:r>
@@ -1424,7 +2176,15 @@
         <w:t xml:space="preserve">levert </w:t>
       </w:r>
       <w:r>
-        <w:t>van de stringmap die de waarde van de property ‘rolInContext’ van de context is.</w:t>
+        <w:t>van de stringmap die de waarde van de property ‘</w:t>
+      </w:r>
+      <w:proofErr w:type="spellStart"/>
+      <w:r>
+        <w:t>rolInContext</w:t>
+      </w:r>
+      <w:proofErr w:type="spellEnd"/>
+      <w:r>
+        <w:t>’ van de context is.</w:t>
       </w:r>
     </w:p>
     <w:p>
@@ -1435,24 +2195,33 @@
           <w:numId w:val="16"/>
         </w:numPr>
       </w:pPr>
-      <w:r>
-        <w:t xml:space="preserve">de query-operatoren </w:t>
-      </w:r>
+      <w:proofErr w:type="gramStart"/>
+      <w:r>
+        <w:t>de</w:t>
+      </w:r>
+      <w:proofErr w:type="gramEnd"/>
+      <w:r>
+        <w:t xml:space="preserve"> query-operatoren </w:t>
+      </w:r>
+      <w:proofErr w:type="spellStart"/>
       <w:r>
         <w:rPr>
           <w:rStyle w:val="inlinecode"/>
         </w:rPr>
         <w:t>binnenRol</w:t>
       </w:r>
+      <w:proofErr w:type="spellEnd"/>
       <w:r>
         <w:t xml:space="preserve"> en </w:t>
       </w:r>
+      <w:proofErr w:type="spellStart"/>
       <w:r>
         <w:rPr>
           <w:rStyle w:val="inlinecode"/>
         </w:rPr>
         <w:t>buitenRol</w:t>
       </w:r>
+      <w:proofErr w:type="spellEnd"/>
       <w:r>
         <w:t xml:space="preserve"> zijn geen gewone rollen maar kunnen wel zo worden gebruikt. Ook deze operatoren hebben een specifieke implementatie. Overigens zal de modelleur deze operatoren zelden hoeven te gebruiken, omdat</w:t>
       </w:r>
@@ -1465,9 +2234,14 @@
           <w:numId w:val="16"/>
         </w:numPr>
       </w:pPr>
+      <w:proofErr w:type="gramStart"/>
       <w:r>
         <w:lastRenderedPageBreak/>
-        <w:t>hij een property van een context kan opvragen (waarmee impliciet de binnen- en buitenrol bevraagd worden)</w:t>
+        <w:t>hij</w:t>
+      </w:r>
+      <w:proofErr w:type="gramEnd"/>
+      <w:r>
+        <w:t xml:space="preserve"> een property van een context kan opvragen (waarmee impliciet de binnen- en buitenrol bevraagd worden)</w:t>
       </w:r>
     </w:p>
     <w:p>
@@ -1478,15 +2252,22 @@
           <w:numId w:val="16"/>
         </w:numPr>
       </w:pPr>
-      <w:r>
-        <w:t xml:space="preserve">hij een context binden aan een rol (waarmee impliciet de operator </w:t>
-      </w:r>
+      <w:proofErr w:type="gramStart"/>
+      <w:r>
+        <w:t>hij</w:t>
+      </w:r>
+      <w:proofErr w:type="gramEnd"/>
+      <w:r>
+        <w:t xml:space="preserve"> een context binden aan een rol (waarmee impliciet de operator </w:t>
+      </w:r>
+      <w:proofErr w:type="spellStart"/>
       <w:r>
         <w:rPr>
           <w:rStyle w:val="inlinecode"/>
         </w:rPr>
         <w:t>buitenRol</w:t>
       </w:r>
+      <w:proofErr w:type="spellEnd"/>
       <w:r>
         <w:t xml:space="preserve"> gebruikt wordt).</w:t>
       </w:r>
@@ -1499,8 +2280,13 @@
           <w:numId w:val="16"/>
         </w:numPr>
       </w:pPr>
-      <w:r>
-        <w:t>elke rol-naam</w:t>
+      <w:proofErr w:type="gramStart"/>
+      <w:r>
+        <w:t>elke</w:t>
+      </w:r>
+      <w:proofErr w:type="gramEnd"/>
+      <w:r>
+        <w:t xml:space="preserve"> rol-naam</w:t>
       </w:r>
       <w:r>
         <w:t xml:space="preserve"> (beginnend met een kleine letter!)</w:t>
@@ -1514,7 +2300,15 @@
         <w:t>De modelleur beschrijft een type context volgens de re</w:t>
       </w:r>
       <w:r>
-        <w:t>gels van de Perspect grammatica, zoals het voorbeeld in de vorige paragraaf.</w:t>
+        <w:t xml:space="preserve">gels van de </w:t>
+      </w:r>
+      <w:proofErr w:type="spellStart"/>
+      <w:r>
+        <w:t>Perspect</w:t>
+      </w:r>
+      <w:proofErr w:type="spellEnd"/>
+      <w:r>
+        <w:t xml:space="preserve"> grammatica, zoals het voorbeeld in de vorige paragraaf.</w:t>
       </w:r>
     </w:p>
     <w:p>
@@ -1719,6 +2513,7 @@
                                 <w:pStyle w:val="Normaalweb"/>
                                 <w:spacing w:before="0" w:beforeAutospacing="0" w:after="0" w:afterAutospacing="0"/>
                               </w:pPr>
+                              <w:proofErr w:type="gramStart"/>
                               <w:r>
                                 <w:rPr>
                                   <w:rFonts w:asciiTheme="minorHAnsi" w:hAnsi="Trebuchet MS" w:cstheme="minorBidi"/>
@@ -1729,6 +2524,7 @@
                                 </w:rPr>
                                 <w:t>context</w:t>
                               </w:r>
+                              <w:proofErr w:type="gramEnd"/>
                             </w:p>
                           </w:txbxContent>
                         </wps:txbx>
@@ -1787,6 +2583,7 @@
                                 <w:pStyle w:val="Normaalweb"/>
                                 <w:spacing w:before="0" w:beforeAutospacing="0" w:after="0" w:afterAutospacing="0"/>
                               </w:pPr>
+                              <w:proofErr w:type="gramStart"/>
                               <w:r>
                                 <w:rPr>
                                   <w:rFonts w:asciiTheme="minorHAnsi" w:hAnsi="Trebuchet MS" w:cstheme="minorBidi"/>
@@ -1797,6 +2594,7 @@
                                 </w:rPr>
                                 <w:t>binding</w:t>
                               </w:r>
+                              <w:proofErr w:type="gramEnd"/>
                             </w:p>
                           </w:txbxContent>
                         </wps:txbx>
@@ -1824,6 +2622,7 @@
                                 <w:pStyle w:val="Normaalweb"/>
                                 <w:spacing w:before="0" w:beforeAutospacing="0" w:after="0" w:afterAutospacing="0"/>
                               </w:pPr>
+                              <w:proofErr w:type="gramStart"/>
                               <w:r>
                                 <w:rPr>
                                   <w:rFonts w:asciiTheme="minorHAnsi" w:hAnsi="Trebuchet MS" w:cstheme="minorBidi"/>
@@ -1832,14 +2631,9 @@
                                   <w:sz w:val="28"/>
                                   <w:szCs w:val="28"/>
                                 </w:rPr>
-                                <w:t>prop1 = v1</w:t>
+                                <w:t>prop</w:t>
                               </w:r>
-                            </w:p>
-                            <w:p>
-                              <w:pPr>
-                                <w:pStyle w:val="Normaalweb"/>
-                                <w:spacing w:before="0" w:beforeAutospacing="0" w:after="0" w:afterAutospacing="0"/>
-                              </w:pPr>
+                              <w:proofErr w:type="gramEnd"/>
                               <w:r>
                                 <w:rPr>
                                   <w:rFonts w:asciiTheme="minorHAnsi" w:hAnsi="Trebuchet MS" w:cstheme="minorBidi"/>
@@ -1848,7 +2642,35 @@
                                   <w:sz w:val="28"/>
                                   <w:szCs w:val="28"/>
                                 </w:rPr>
-                                <w:t>prop2 = v2</w:t>
+                                <w:t>1 = v1</w:t>
+                              </w:r>
+                            </w:p>
+                            <w:p>
+                              <w:pPr>
+                                <w:pStyle w:val="Normaalweb"/>
+                                <w:spacing w:before="0" w:beforeAutospacing="0" w:after="0" w:afterAutospacing="0"/>
+                              </w:pPr>
+                              <w:proofErr w:type="gramStart"/>
+                              <w:r>
+                                <w:rPr>
+                                  <w:rFonts w:asciiTheme="minorHAnsi" w:hAnsi="Trebuchet MS" w:cstheme="minorBidi"/>
+                                  <w:color w:val="000000" w:themeColor="text1"/>
+                                  <w:kern w:val="24"/>
+                                  <w:sz w:val="28"/>
+                                  <w:szCs w:val="28"/>
+                                </w:rPr>
+                                <w:t>prop</w:t>
+                              </w:r>
+                              <w:proofErr w:type="gramEnd"/>
+                              <w:r>
+                                <w:rPr>
+                                  <w:rFonts w:asciiTheme="minorHAnsi" w:hAnsi="Trebuchet MS" w:cstheme="minorBidi"/>
+                                  <w:color w:val="000000" w:themeColor="text1"/>
+                                  <w:kern w:val="24"/>
+                                  <w:sz w:val="28"/>
+                                  <w:szCs w:val="28"/>
+                                </w:rPr>
+                                <w:t>2 = v2</w:t>
                               </w:r>
                             </w:p>
                           </w:txbxContent>
@@ -1880,6 +2702,7 @@
                                   <w:lang w:val="en-US"/>
                                 </w:rPr>
                               </w:pPr>
+                              <w:proofErr w:type="spellStart"/>
                               <w:r>
                                 <w:rPr>
                                   <w:rFonts w:asciiTheme="minorHAnsi" w:hAnsi="Trebuchet MS" w:cstheme="minorBidi"/>
@@ -1887,7 +2710,68 @@
                                   <w:kern w:val="24"/>
                                   <w:lang w:val="en-US"/>
                                 </w:rPr>
-                                <w:t xml:space="preserve">newtype PerspectRol =  PerspectRol   </w:t>
+                                <w:t>newtype</w:t>
+                              </w:r>
+                              <w:proofErr w:type="spellEnd"/>
+                              <w:r>
+                                <w:rPr>
+                                  <w:rFonts w:asciiTheme="minorHAnsi" w:hAnsi="Trebuchet MS" w:cstheme="minorBidi"/>
+                                  <w:color w:val="000000" w:themeColor="text1"/>
+                                  <w:kern w:val="24"/>
+                                  <w:lang w:val="en-US"/>
+                                </w:rPr>
+                                <w:t xml:space="preserve"> </w:t>
+                              </w:r>
+                              <w:proofErr w:type="spellStart"/>
+                              <w:r>
+                                <w:rPr>
+                                  <w:rFonts w:asciiTheme="minorHAnsi" w:hAnsi="Trebuchet MS" w:cstheme="minorBidi"/>
+                                  <w:color w:val="000000" w:themeColor="text1"/>
+                                  <w:kern w:val="24"/>
+                                  <w:lang w:val="en-US"/>
+                                </w:rPr>
+                                <w:t>PerspectRol</w:t>
+                              </w:r>
+                              <w:proofErr w:type="spellEnd"/>
+                              <w:r>
+                                <w:rPr>
+                                  <w:rFonts w:asciiTheme="minorHAnsi" w:hAnsi="Trebuchet MS" w:cstheme="minorBidi"/>
+                                  <w:color w:val="000000" w:themeColor="text1"/>
+                                  <w:kern w:val="24"/>
+                                  <w:lang w:val="en-US"/>
+                                </w:rPr>
+                                <w:t xml:space="preserve"> </w:t>
+                              </w:r>
+                              <w:proofErr w:type="gramStart"/>
+                              <w:r>
+                                <w:rPr>
+                                  <w:rFonts w:asciiTheme="minorHAnsi" w:hAnsi="Trebuchet MS" w:cstheme="minorBidi"/>
+                                  <w:color w:val="000000" w:themeColor="text1"/>
+                                  <w:kern w:val="24"/>
+                                  <w:lang w:val="en-US"/>
+                                </w:rPr>
+                                <w:t xml:space="preserve">=  </w:t>
+                              </w:r>
+                              <w:proofErr w:type="spellStart"/>
+                              <w:r>
+                                <w:rPr>
+                                  <w:rFonts w:asciiTheme="minorHAnsi" w:hAnsi="Trebuchet MS" w:cstheme="minorBidi"/>
+                                  <w:color w:val="000000" w:themeColor="text1"/>
+                                  <w:kern w:val="24"/>
+                                  <w:lang w:val="en-US"/>
+                                </w:rPr>
+                                <w:t>PerspectRol</w:t>
+                              </w:r>
+                              <w:proofErr w:type="spellEnd"/>
+                              <w:proofErr w:type="gramEnd"/>
+                              <w:r>
+                                <w:rPr>
+                                  <w:rFonts w:asciiTheme="minorHAnsi" w:hAnsi="Trebuchet MS" w:cstheme="minorBidi"/>
+                                  <w:color w:val="000000" w:themeColor="text1"/>
+                                  <w:kern w:val="24"/>
+                                  <w:lang w:val="en-US"/>
+                                </w:rPr>
+                                <w:t xml:space="preserve">   </w:t>
                               </w:r>
                             </w:p>
                             <w:p>
@@ -1906,7 +2790,46 @@
                                   <w:lang w:val="en-US"/>
                                 </w:rPr>
                                 <w:tab/>
-                                <w:t xml:space="preserve">{ id :: ID    </w:t>
+                              </w:r>
+                              <w:proofErr w:type="gramStart"/>
+                              <w:r>
+                                <w:rPr>
+                                  <w:rFonts w:asciiTheme="minorHAnsi" w:hAnsi="Trebuchet MS" w:cstheme="minorBidi"/>
+                                  <w:color w:val="000000" w:themeColor="text1"/>
+                                  <w:kern w:val="24"/>
+                                  <w:lang w:val="en-US"/>
+                                </w:rPr>
+                                <w:t>{ id</w:t>
+                              </w:r>
+                              <w:proofErr w:type="gramEnd"/>
+                              <w:r>
+                                <w:rPr>
+                                  <w:rFonts w:asciiTheme="minorHAnsi" w:hAnsi="Trebuchet MS" w:cstheme="minorBidi"/>
+                                  <w:color w:val="000000" w:themeColor="text1"/>
+                                  <w:kern w:val="24"/>
+                                  <w:lang w:val="en-US"/>
+                                </w:rPr>
+                                <w:t xml:space="preserve"> :: </w:t>
+                              </w:r>
+                              <w:proofErr w:type="spellStart"/>
+                              <w:r>
+                                <w:rPr>
+                                  <w:rFonts w:asciiTheme="minorHAnsi" w:hAnsi="Trebuchet MS" w:cstheme="minorBidi"/>
+                                  <w:color w:val="000000" w:themeColor="text1"/>
+                                  <w:kern w:val="24"/>
+                                  <w:lang w:val="en-US"/>
+                                </w:rPr>
+                                <w:t>ID</w:t>
+                              </w:r>
+                              <w:proofErr w:type="spellEnd"/>
+                              <w:r>
+                                <w:rPr>
+                                  <w:rFonts w:asciiTheme="minorHAnsi" w:hAnsi="Trebuchet MS" w:cstheme="minorBidi"/>
+                                  <w:color w:val="000000" w:themeColor="text1"/>
+                                  <w:kern w:val="24"/>
+                                  <w:lang w:val="en-US"/>
+                                </w:rPr>
+                                <w:t xml:space="preserve">    </w:t>
                               </w:r>
                             </w:p>
                             <w:p>
@@ -1925,7 +2848,38 @@
                                   <w:lang w:val="en-US"/>
                                 </w:rPr>
                                 <w:tab/>
-                                <w:t xml:space="preserve">, pspType :: ID    </w:t>
+                                <w:t xml:space="preserve">, </w:t>
+                              </w:r>
+                              <w:proofErr w:type="spellStart"/>
+                              <w:proofErr w:type="gramStart"/>
+                              <w:r>
+                                <w:rPr>
+                                  <w:rFonts w:asciiTheme="minorHAnsi" w:hAnsi="Trebuchet MS" w:cstheme="minorBidi"/>
+                                  <w:color w:val="000000" w:themeColor="text1"/>
+                                  <w:kern w:val="24"/>
+                                  <w:lang w:val="en-US"/>
+                                </w:rPr>
+                                <w:t>pspType</w:t>
+                              </w:r>
+                              <w:proofErr w:type="spellEnd"/>
+                              <w:r>
+                                <w:rPr>
+                                  <w:rFonts w:asciiTheme="minorHAnsi" w:hAnsi="Trebuchet MS" w:cstheme="minorBidi"/>
+                                  <w:color w:val="000000" w:themeColor="text1"/>
+                                  <w:kern w:val="24"/>
+                                  <w:lang w:val="en-US"/>
+                                </w:rPr>
+                                <w:t xml:space="preserve"> :</w:t>
+                              </w:r>
+                              <w:proofErr w:type="gramEnd"/>
+                              <w:r>
+                                <w:rPr>
+                                  <w:rFonts w:asciiTheme="minorHAnsi" w:hAnsi="Trebuchet MS" w:cstheme="minorBidi"/>
+                                  <w:color w:val="000000" w:themeColor="text1"/>
+                                  <w:kern w:val="24"/>
+                                  <w:lang w:val="en-US"/>
+                                </w:rPr>
+                                <w:t xml:space="preserve">: ID    </w:t>
                               </w:r>
                             </w:p>
                             <w:p>
@@ -1944,7 +2898,27 @@
                                   <w:lang w:val="en-US"/>
                                 </w:rPr>
                                 <w:tab/>
-                                <w:t xml:space="preserve">, binding :: Maybe ID    </w:t>
+                                <w:t xml:space="preserve">, </w:t>
+                              </w:r>
+                              <w:proofErr w:type="gramStart"/>
+                              <w:r>
+                                <w:rPr>
+                                  <w:rFonts w:asciiTheme="minorHAnsi" w:hAnsi="Trebuchet MS" w:cstheme="minorBidi"/>
+                                  <w:color w:val="000000" w:themeColor="text1"/>
+                                  <w:kern w:val="24"/>
+                                  <w:lang w:val="en-US"/>
+                                </w:rPr>
+                                <w:t>binding :</w:t>
+                              </w:r>
+                              <w:proofErr w:type="gramEnd"/>
+                              <w:r>
+                                <w:rPr>
+                                  <w:rFonts w:asciiTheme="minorHAnsi" w:hAnsi="Trebuchet MS" w:cstheme="minorBidi"/>
+                                  <w:color w:val="000000" w:themeColor="text1"/>
+                                  <w:kern w:val="24"/>
+                                  <w:lang w:val="en-US"/>
+                                </w:rPr>
+                                <w:t xml:space="preserve">: Maybe ID    </w:t>
                               </w:r>
                             </w:p>
                             <w:p>
@@ -1963,7 +2937,47 @@
                                   <w:lang w:val="en-US"/>
                                 </w:rPr>
                                 <w:tab/>
-                                <w:t xml:space="preserve">, context :: PerspectContext    </w:t>
+                                <w:t xml:space="preserve">, </w:t>
+                              </w:r>
+                              <w:proofErr w:type="gramStart"/>
+                              <w:r>
+                                <w:rPr>
+                                  <w:rFonts w:asciiTheme="minorHAnsi" w:hAnsi="Trebuchet MS" w:cstheme="minorBidi"/>
+                                  <w:color w:val="000000" w:themeColor="text1"/>
+                                  <w:kern w:val="24"/>
+                                  <w:lang w:val="en-US"/>
+                                </w:rPr>
+                                <w:t>context :</w:t>
+                              </w:r>
+                              <w:proofErr w:type="gramEnd"/>
+                              <w:r>
+                                <w:rPr>
+                                  <w:rFonts w:asciiTheme="minorHAnsi" w:hAnsi="Trebuchet MS" w:cstheme="minorBidi"/>
+                                  <w:color w:val="000000" w:themeColor="text1"/>
+                                  <w:kern w:val="24"/>
+                                  <w:lang w:val="en-US"/>
+                                </w:rPr>
+                                <w:t xml:space="preserve">: </w:t>
+                              </w:r>
+                              <w:proofErr w:type="spellStart"/>
+                              <w:r>
+                                <w:rPr>
+                                  <w:rFonts w:asciiTheme="minorHAnsi" w:hAnsi="Trebuchet MS" w:cstheme="minorBidi"/>
+                                  <w:color w:val="000000" w:themeColor="text1"/>
+                                  <w:kern w:val="24"/>
+                                  <w:lang w:val="en-US"/>
+                                </w:rPr>
+                                <w:t>PerspectContext</w:t>
+                              </w:r>
+                              <w:proofErr w:type="spellEnd"/>
+                              <w:r>
+                                <w:rPr>
+                                  <w:rFonts w:asciiTheme="minorHAnsi" w:hAnsi="Trebuchet MS" w:cstheme="minorBidi"/>
+                                  <w:color w:val="000000" w:themeColor="text1"/>
+                                  <w:kern w:val="24"/>
+                                  <w:lang w:val="en-US"/>
+                                </w:rPr>
+                                <w:t xml:space="preserve">    </w:t>
                               </w:r>
                             </w:p>
                             <w:p>
@@ -1982,7 +2996,47 @@
                                   <w:lang w:val="en-US"/>
                                 </w:rPr>
                                 <w:tab/>
-                                <w:t xml:space="preserve">, properties :: StrMap (Array String)    </w:t>
+                                <w:t xml:space="preserve">, </w:t>
+                              </w:r>
+                              <w:proofErr w:type="gramStart"/>
+                              <w:r>
+                                <w:rPr>
+                                  <w:rFonts w:asciiTheme="minorHAnsi" w:hAnsi="Trebuchet MS" w:cstheme="minorBidi"/>
+                                  <w:color w:val="000000" w:themeColor="text1"/>
+                                  <w:kern w:val="24"/>
+                                  <w:lang w:val="en-US"/>
+                                </w:rPr>
+                                <w:t>properties :</w:t>
+                              </w:r>
+                              <w:proofErr w:type="gramEnd"/>
+                              <w:r>
+                                <w:rPr>
+                                  <w:rFonts w:asciiTheme="minorHAnsi" w:hAnsi="Trebuchet MS" w:cstheme="minorBidi"/>
+                                  <w:color w:val="000000" w:themeColor="text1"/>
+                                  <w:kern w:val="24"/>
+                                  <w:lang w:val="en-US"/>
+                                </w:rPr>
+                                <w:t xml:space="preserve">: </w:t>
+                              </w:r>
+                              <w:proofErr w:type="spellStart"/>
+                              <w:r>
+                                <w:rPr>
+                                  <w:rFonts w:asciiTheme="minorHAnsi" w:hAnsi="Trebuchet MS" w:cstheme="minorBidi"/>
+                                  <w:color w:val="000000" w:themeColor="text1"/>
+                                  <w:kern w:val="24"/>
+                                  <w:lang w:val="en-US"/>
+                                </w:rPr>
+                                <w:t>StrMap</w:t>
+                              </w:r>
+                              <w:proofErr w:type="spellEnd"/>
+                              <w:r>
+                                <w:rPr>
+                                  <w:rFonts w:asciiTheme="minorHAnsi" w:hAnsi="Trebuchet MS" w:cstheme="minorBidi"/>
+                                  <w:color w:val="000000" w:themeColor="text1"/>
+                                  <w:kern w:val="24"/>
+                                  <w:lang w:val="en-US"/>
+                                </w:rPr>
+                                <w:t xml:space="preserve"> (Array String)    </w:t>
                               </w:r>
                             </w:p>
                             <w:p>
@@ -2005,7 +3059,53 @@
                                   <w:color w:val="000000" w:themeColor="text1"/>
                                   <w:kern w:val="24"/>
                                 </w:rPr>
-                                <w:t>, gevuldeRollen :: StrMap (Array ID)    }</w:t>
+                                <w:t xml:space="preserve">, </w:t>
+                              </w:r>
+                              <w:proofErr w:type="spellStart"/>
+                              <w:proofErr w:type="gramStart"/>
+                              <w:r>
+                                <w:rPr>
+                                  <w:rFonts w:asciiTheme="minorHAnsi" w:hAnsi="Trebuchet MS" w:cstheme="minorBidi"/>
+                                  <w:color w:val="000000" w:themeColor="text1"/>
+                                  <w:kern w:val="24"/>
+                                </w:rPr>
+                                <w:t>gevuldeRollen</w:t>
+                              </w:r>
+                              <w:proofErr w:type="spellEnd"/>
+                              <w:r>
+                                <w:rPr>
+                                  <w:rFonts w:asciiTheme="minorHAnsi" w:hAnsi="Trebuchet MS" w:cstheme="minorBidi"/>
+                                  <w:color w:val="000000" w:themeColor="text1"/>
+                                  <w:kern w:val="24"/>
+                                </w:rPr>
+                                <w:t xml:space="preserve"> :</w:t>
+                              </w:r>
+                              <w:proofErr w:type="gramEnd"/>
+                              <w:r>
+                                <w:rPr>
+                                  <w:rFonts w:asciiTheme="minorHAnsi" w:hAnsi="Trebuchet MS" w:cstheme="minorBidi"/>
+                                  <w:color w:val="000000" w:themeColor="text1"/>
+                                  <w:kern w:val="24"/>
+                                </w:rPr>
+                                <w:t xml:space="preserve">: </w:t>
+                              </w:r>
+                              <w:proofErr w:type="spellStart"/>
+                              <w:r>
+                                <w:rPr>
+                                  <w:rFonts w:asciiTheme="minorHAnsi" w:hAnsi="Trebuchet MS" w:cstheme="minorBidi"/>
+                                  <w:color w:val="000000" w:themeColor="text1"/>
+                                  <w:kern w:val="24"/>
+                                </w:rPr>
+                                <w:t>StrMap</w:t>
+                              </w:r>
+                              <w:proofErr w:type="spellEnd"/>
+                              <w:r>
+                                <w:rPr>
+                                  <w:rFonts w:asciiTheme="minorHAnsi" w:hAnsi="Trebuchet MS" w:cstheme="minorBidi"/>
+                                  <w:color w:val="000000" w:themeColor="text1"/>
+                                  <w:kern w:val="24"/>
+                                </w:rPr>
+                                <w:t xml:space="preserve"> (Array ID)    }</w:t>
                               </w:r>
                             </w:p>
                           </w:txbxContent>
@@ -2673,7 +3773,15 @@
         </w:numPr>
       </w:pPr>
       <w:r>
-        <w:t xml:space="preserve">Het type van de rol geven we aan met het label </w:t>
+        <w:t xml:space="preserve">Het type van de rol geven we aan met </w:t>
+      </w:r>
+      <w:proofErr w:type="gramStart"/>
+      <w:r>
+        <w:t>het</w:t>
+      </w:r>
+      <w:proofErr w:type="gramEnd"/>
+      <w:r>
+        <w:t xml:space="preserve"> label </w:t>
       </w:r>
       <w:r>
         <w:rPr>
@@ -2703,17 +3811,51 @@
         <w:t>context</w:t>
       </w:r>
       <w:r>
-        <w:t xml:space="preserve"> geeft van een rol zijn context. Deze operator is anders dan gewone rol-properties, want die kunnen alleen een eenvoudige waarde (simpleValue: Number, Boolean, Date of String) hebben.</w:t>
+        <w:t xml:space="preserve"> geeft van een rol zijn context. Deze operator is anders dan gewone rol-</w:t>
+      </w:r>
+      <w:proofErr w:type="spellStart"/>
+      <w:r>
+        <w:t>properties</w:t>
+      </w:r>
+      <w:proofErr w:type="spellEnd"/>
+      <w:r>
+        <w:t>, want die kunnen alleen een eenvoudige waarde (</w:t>
+      </w:r>
+      <w:proofErr w:type="spellStart"/>
+      <w:r>
+        <w:t>simpleValue</w:t>
+      </w:r>
+      <w:proofErr w:type="spellEnd"/>
+      <w:r>
+        <w:t xml:space="preserve">: </w:t>
+      </w:r>
+      <w:proofErr w:type="spellStart"/>
+      <w:r>
+        <w:t>Number</w:t>
+      </w:r>
+      <w:proofErr w:type="spellEnd"/>
+      <w:r>
+        <w:t xml:space="preserve">, </w:t>
+      </w:r>
+      <w:proofErr w:type="spellStart"/>
+      <w:r>
+        <w:t>Boolean</w:t>
+      </w:r>
+      <w:proofErr w:type="spellEnd"/>
+      <w:r>
+        <w:t>, Date of String) hebben.</w:t>
       </w:r>
       <w:r>
         <w:t xml:space="preserve"> Deze operator is de omgekeerde van </w:t>
       </w:r>
+      <w:proofErr w:type="spellStart"/>
       <w:r>
         <w:rPr>
           <w:rStyle w:val="inlinecode"/>
         </w:rPr>
         <w:t>rolInContext</w:t>
       </w:r>
+      <w:proofErr w:type="spellEnd"/>
       <w:r>
         <w:t>.</w:t>
       </w:r>
@@ -2730,7 +3872,15 @@
         <w:t>De naam van elke property van een rol kan als query-operator gebruikt worden (vergelijk dit met de rolnamen bij een context).</w:t>
       </w:r>
       <w:r>
-        <w:t xml:space="preserve"> Het resultaat is een simpleValue.</w:t>
+        <w:t xml:space="preserve"> Het resultaat is een </w:t>
+      </w:r>
+      <w:proofErr w:type="spellStart"/>
+      <w:r>
+        <w:t>simpleValue</w:t>
+      </w:r>
+      <w:proofErr w:type="spellEnd"/>
+      <w:r>
+        <w:t>.</w:t>
       </w:r>
     </w:p>
     <w:p>
@@ -2758,14 +3908,24 @@
       <w:pPr>
         <w:pStyle w:val="Kop2"/>
       </w:pPr>
+      <w:proofErr w:type="spellStart"/>
       <w:r>
         <w:lastRenderedPageBreak/>
         <w:t>Cardinaliteit</w:t>
       </w:r>
+      <w:proofErr w:type="spellEnd"/>
     </w:p>
     <w:p>
       <w:r>
-        <w:t xml:space="preserve">Zowel rollen als properties </w:t>
+        <w:t xml:space="preserve">Zowel rollen als </w:t>
+      </w:r>
+      <w:proofErr w:type="spellStart"/>
+      <w:r>
+        <w:t>properties</w:t>
+      </w:r>
+      <w:proofErr w:type="spellEnd"/>
+      <w:r>
+        <w:t xml:space="preserve"> </w:t>
       </w:r>
       <w:r>
         <w:t>kunnen in principe nul, één, of meer waarden hebben. Let op: een Rol heeft altijd maar één binding, maar een context kan wel meerdere instanties van dezelfde Rol hebben (een Aangifte met meerdere Aangevers, bijvoorbeeld).</w:t>
@@ -2777,8 +3937,13 @@
         <w:t xml:space="preserve">door </w:t>
       </w:r>
       <w:r>
-        <w:t>twee properties</w:t>
-      </w:r>
+        <w:t xml:space="preserve">twee </w:t>
+      </w:r>
+      <w:proofErr w:type="spellStart"/>
+      <w:r>
+        <w:t>properties</w:t>
+      </w:r>
+      <w:proofErr w:type="spellEnd"/>
       <w:r>
         <w:t xml:space="preserve"> van de definitie van een rol een waarde te geven</w:t>
       </w:r>
@@ -2794,9 +3959,13 @@
           <w:numId w:val="18"/>
         </w:numPr>
       </w:pPr>
+      <w:proofErr w:type="spellStart"/>
+      <w:proofErr w:type="gramStart"/>
       <w:r>
         <w:t>isFunctional</w:t>
       </w:r>
+      <w:proofErr w:type="spellEnd"/>
+      <w:proofErr w:type="gramEnd"/>
     </w:p>
     <w:p>
       <w:pPr>
@@ -2806,18 +3975,43 @@
           <w:numId w:val="18"/>
         </w:numPr>
       </w:pPr>
+      <w:proofErr w:type="spellStart"/>
+      <w:proofErr w:type="gramStart"/>
       <w:r>
         <w:t>isVerplicht</w:t>
       </w:r>
+      <w:proofErr w:type="spellEnd"/>
+      <w:proofErr w:type="gramEnd"/>
     </w:p>
     <w:p>
       <w:r>
-        <w:t>(beide met een boolean waarde).</w:t>
+        <w:t>(</w:t>
+      </w:r>
+      <w:proofErr w:type="gramStart"/>
+      <w:r>
+        <w:t>beide</w:t>
+      </w:r>
+      <w:proofErr w:type="gramEnd"/>
+      <w:r>
+        <w:t xml:space="preserve"> met een </w:t>
+      </w:r>
+      <w:proofErr w:type="spellStart"/>
+      <w:r>
+        <w:t>boolean</w:t>
+      </w:r>
+      <w:proofErr w:type="spellEnd"/>
+      <w:r>
+        <w:t xml:space="preserve"> waarde).</w:t>
       </w:r>
     </w:p>
     <w:p>
-      <w:r>
-        <w:t xml:space="preserve">Cardinaliteit is een concept dat alleen relevant is voor </w:t>
+      <w:proofErr w:type="spellStart"/>
+      <w:r>
+        <w:t>Cardinaliteit</w:t>
+      </w:r>
+      <w:proofErr w:type="spellEnd"/>
+      <w:r>
+        <w:t xml:space="preserve"> is een concept dat alleen relevant is voor </w:t>
       </w:r>
       <w:r>
         <w:rPr>
@@ -2829,10 +4023,26 @@
         <w:t>. In de grafische notatie, die alleen voor instanties is bedoeld, komt het dus niet voor</w:t>
       </w:r>
       <w:r>
-        <w:t>. Maar omdat we bij een rol wel propertie-assignments kunn</w:t>
-      </w:r>
-      <w:r>
-        <w:t>en intekenen, kunnen iets van cardinaliteit wel in de tekeningen terug laten komen</w:t>
+        <w:t xml:space="preserve">. Maar omdat we bij een rol wel </w:t>
+      </w:r>
+      <w:proofErr w:type="spellStart"/>
+      <w:r>
+        <w:t>propertie-assignments</w:t>
+      </w:r>
+      <w:proofErr w:type="spellEnd"/>
+      <w:r>
+        <w:t xml:space="preserve"> kunn</w:t>
+      </w:r>
+      <w:r>
+        <w:t xml:space="preserve">en intekenen, kunnen iets van </w:t>
+      </w:r>
+      <w:proofErr w:type="spellStart"/>
+      <w:r>
+        <w:t>cardinaliteit</w:t>
+      </w:r>
+      <w:proofErr w:type="spellEnd"/>
+      <w:r>
+        <w:t xml:space="preserve"> wel in de tekeningen terug laten komen</w:t>
       </w:r>
       <w:r>
         <w:t>.</w:t>
@@ -2846,7 +4056,15 @@
         </w:rPr>
       </w:pPr>
       <w:r>
-        <w:t>In plaats van de volle naam van de properties uit te spellen, gebruiken we ook een verkorte notatie:</w:t>
+        <w:t xml:space="preserve">In plaats van de volle naam van de </w:t>
+      </w:r>
+      <w:proofErr w:type="spellStart"/>
+      <w:r>
+        <w:t>properties</w:t>
+      </w:r>
+      <w:proofErr w:type="spellEnd"/>
+      <w:r>
+        <w:t xml:space="preserve"> uit te spellen, gebruiken we ook een verkorte notatie:</w:t>
       </w:r>
       <w:r>
         <w:rPr>
@@ -3257,6 +4475,7 @@
                                 <w:spacing w:before="0" w:beforeAutospacing="0" w:after="0" w:afterAutospacing="0"/>
                                 <w:jc w:val="center"/>
                               </w:pPr>
+                              <w:proofErr w:type="spellStart"/>
                               <w:r>
                                 <w:rPr>
                                   <w:rFonts w:asciiTheme="minorHAnsi" w:hAnsi="Trebuchet MS" w:cstheme="minorBidi"/>
@@ -3265,6 +4484,7 @@
                                 </w:rPr>
                                 <w:t>MetaType</w:t>
                               </w:r>
+                              <w:proofErr w:type="spellEnd"/>
                             </w:p>
                           </w:txbxContent>
                         </wps:txbx>
@@ -3382,6 +4602,8 @@
                                 <w:pStyle w:val="Normaalweb"/>
                                 <w:spacing w:before="0" w:beforeAutospacing="0" w:after="0" w:afterAutospacing="0"/>
                               </w:pPr>
+                              <w:proofErr w:type="spellStart"/>
+                              <w:proofErr w:type="gramStart"/>
                               <w:r>
                                 <w:rPr>
                                   <w:rFonts w:asciiTheme="minorHAnsi" w:hAnsi="Trebuchet MS" w:cstheme="minorBidi"/>
@@ -3390,14 +4612,10 @@
                                   <w:sz w:val="18"/>
                                   <w:szCs w:val="18"/>
                                 </w:rPr>
-                                <w:t>isVerplicht=false</w:t>
+                                <w:t>isVerplicht</w:t>
                               </w:r>
-                            </w:p>
-                            <w:p>
-                              <w:pPr>
-                                <w:pStyle w:val="Normaalweb"/>
-                                <w:spacing w:before="0" w:beforeAutospacing="0" w:after="0" w:afterAutospacing="0"/>
-                              </w:pPr>
+                              <w:proofErr w:type="spellEnd"/>
+                              <w:proofErr w:type="gramEnd"/>
                               <w:r>
                                 <w:rPr>
                                   <w:rFonts w:asciiTheme="minorHAnsi" w:hAnsi="Trebuchet MS" w:cstheme="minorBidi"/>
@@ -3406,8 +4624,62 @@
                                   <w:sz w:val="18"/>
                                   <w:szCs w:val="18"/>
                                 </w:rPr>
-                                <w:t>isFunctioneel=false</w:t>
+                                <w:t>=</w:t>
                               </w:r>
+                              <w:proofErr w:type="spellStart"/>
+                              <w:r>
+                                <w:rPr>
+                                  <w:rFonts w:asciiTheme="minorHAnsi" w:hAnsi="Trebuchet MS" w:cstheme="minorBidi"/>
+                                  <w:color w:val="000000" w:themeColor="text1"/>
+                                  <w:kern w:val="24"/>
+                                  <w:sz w:val="18"/>
+                                  <w:szCs w:val="18"/>
+                                </w:rPr>
+                                <w:t>false</w:t>
+                              </w:r>
+                              <w:proofErr w:type="spellEnd"/>
+                            </w:p>
+                            <w:p>
+                              <w:pPr>
+                                <w:pStyle w:val="Normaalweb"/>
+                                <w:spacing w:before="0" w:beforeAutospacing="0" w:after="0" w:afterAutospacing="0"/>
+                              </w:pPr>
+                              <w:proofErr w:type="spellStart"/>
+                              <w:proofErr w:type="gramStart"/>
+                              <w:r>
+                                <w:rPr>
+                                  <w:rFonts w:asciiTheme="minorHAnsi" w:hAnsi="Trebuchet MS" w:cstheme="minorBidi"/>
+                                  <w:color w:val="000000" w:themeColor="text1"/>
+                                  <w:kern w:val="24"/>
+                                  <w:sz w:val="18"/>
+                                  <w:szCs w:val="18"/>
+                                </w:rPr>
+                                <w:t>isFunctioneel</w:t>
+                              </w:r>
+                              <w:proofErr w:type="spellEnd"/>
+                              <w:proofErr w:type="gramEnd"/>
+                              <w:r>
+                                <w:rPr>
+                                  <w:rFonts w:asciiTheme="minorHAnsi" w:hAnsi="Trebuchet MS" w:cstheme="minorBidi"/>
+                                  <w:color w:val="000000" w:themeColor="text1"/>
+                                  <w:kern w:val="24"/>
+                                  <w:sz w:val="18"/>
+                                  <w:szCs w:val="18"/>
+                                </w:rPr>
+                                <w:t>=</w:t>
+                              </w:r>
+                              <w:proofErr w:type="spellStart"/>
+                              <w:r>
+                                <w:rPr>
+                                  <w:rFonts w:asciiTheme="minorHAnsi" w:hAnsi="Trebuchet MS" w:cstheme="minorBidi"/>
+                                  <w:color w:val="000000" w:themeColor="text1"/>
+                                  <w:kern w:val="24"/>
+                                  <w:sz w:val="18"/>
+                                  <w:szCs w:val="18"/>
+                                </w:rPr>
+                                <w:t>false</w:t>
+                              </w:r>
+                              <w:proofErr w:type="spellEnd"/>
                             </w:p>
                             <w:p>
                               <w:pPr>
@@ -3468,6 +4740,7 @@
                                 <w:spacing w:before="0" w:beforeAutospacing="0" w:after="0" w:afterAutospacing="0"/>
                                 <w:jc w:val="center"/>
                               </w:pPr>
+                              <w:proofErr w:type="spellStart"/>
                               <w:r>
                                 <w:rPr>
                                   <w:rFonts w:asciiTheme="minorHAnsi" w:hAnsi="Trebuchet MS" w:cstheme="minorBidi"/>
@@ -3476,6 +4749,7 @@
                                 </w:rPr>
                                 <w:t>MetaType</w:t>
                               </w:r>
+                              <w:proofErr w:type="spellEnd"/>
                             </w:p>
                           </w:txbxContent>
                         </wps:txbx>
@@ -3838,12 +5112,60 @@
     </w:p>
     <w:p>
       <w:r>
-        <w:t>Een context heeft als type ContextType en die heeft als type MetaType. Zo zijn er ook RolInContextType, PropertyType, enzovoort. In deze tekst geef ik hun definitie en hun gebruik.</w:t>
+        <w:t xml:space="preserve">Een context heeft als type </w:t>
+      </w:r>
+      <w:proofErr w:type="spellStart"/>
+      <w:r>
+        <w:t>ContextType</w:t>
+      </w:r>
+      <w:proofErr w:type="spellEnd"/>
+      <w:r>
+        <w:t xml:space="preserve"> en die heeft als type </w:t>
+      </w:r>
+      <w:proofErr w:type="spellStart"/>
+      <w:r>
+        <w:t>MetaType</w:t>
+      </w:r>
+      <w:proofErr w:type="spellEnd"/>
+      <w:r>
+        <w:t xml:space="preserve">. Zo zijn er ook </w:t>
+      </w:r>
+      <w:proofErr w:type="spellStart"/>
+      <w:r>
+        <w:t>RolInContextType</w:t>
+      </w:r>
+      <w:proofErr w:type="spellEnd"/>
+      <w:r>
+        <w:t xml:space="preserve">, </w:t>
+      </w:r>
+      <w:proofErr w:type="spellStart"/>
+      <w:r>
+        <w:t>PropertyType</w:t>
+      </w:r>
+      <w:proofErr w:type="spellEnd"/>
+      <w:r>
+        <w:t>, enzovoort. In deze tekst geef ik hun definitie en hun gebruik.</w:t>
       </w:r>
     </w:p>
     <w:p>
       <w:r>
-        <w:t>Elk MetaType wordt gerepresenteerd met een Context met Rollen. Deze Rollen hebben vaste properties:</w:t>
+        <w:t xml:space="preserve">Elk </w:t>
+      </w:r>
+      <w:proofErr w:type="spellStart"/>
+      <w:r>
+        <w:t>MetaType</w:t>
+      </w:r>
+      <w:proofErr w:type="spellEnd"/>
+      <w:r>
+        <w:t xml:space="preserve"> wordt gerepresenteerd met een Context met Rollen. Deze Rollen hebben vaste </w:t>
+      </w:r>
+      <w:proofErr w:type="spellStart"/>
+      <w:r>
+        <w:t>properties</w:t>
+      </w:r>
+      <w:proofErr w:type="spellEnd"/>
+      <w:r>
+        <w:t>:</w:t>
       </w:r>
     </w:p>
     <w:p>
@@ -3854,8 +5176,23 @@
           <w:numId w:val="13"/>
         </w:numPr>
       </w:pPr>
-      <w:r>
-        <w:t>isFunctional, een boolean property;</w:t>
+      <w:proofErr w:type="spellStart"/>
+      <w:proofErr w:type="gramStart"/>
+      <w:r>
+        <w:t>isFunctional</w:t>
+      </w:r>
+      <w:proofErr w:type="spellEnd"/>
+      <w:proofErr w:type="gramEnd"/>
+      <w:r>
+        <w:t xml:space="preserve">, een </w:t>
+      </w:r>
+      <w:proofErr w:type="spellStart"/>
+      <w:r>
+        <w:t>boolean</w:t>
+      </w:r>
+      <w:proofErr w:type="spellEnd"/>
+      <w:r>
+        <w:t xml:space="preserve"> property;</w:t>
       </w:r>
     </w:p>
     <w:p>
@@ -3866,13 +5203,44 @@
           <w:numId w:val="13"/>
         </w:numPr>
       </w:pPr>
-      <w:r>
-        <w:t>isVerplicht, ook een boolean property.</w:t>
+      <w:proofErr w:type="spellStart"/>
+      <w:proofErr w:type="gramStart"/>
+      <w:r>
+        <w:t>isVerplicht</w:t>
+      </w:r>
+      <w:proofErr w:type="spellEnd"/>
+      <w:proofErr w:type="gramEnd"/>
+      <w:r>
+        <w:t xml:space="preserve">, ook een </w:t>
+      </w:r>
+      <w:proofErr w:type="spellStart"/>
+      <w:r>
+        <w:t>boolean</w:t>
+      </w:r>
+      <w:proofErr w:type="spellEnd"/>
+      <w:r>
+        <w:t xml:space="preserve"> property.</w:t>
       </w:r>
     </w:p>
     <w:p>
       <w:r>
-        <w:t>Samen coderen ze de ariteit van Rollen en Properties.</w:t>
+        <w:t xml:space="preserve">Samen coderen ze de </w:t>
+      </w:r>
+      <w:proofErr w:type="spellStart"/>
+      <w:r>
+        <w:t>ariteit</w:t>
+      </w:r>
+      <w:proofErr w:type="spellEnd"/>
+      <w:r>
+        <w:t xml:space="preserve"> van Rollen en </w:t>
+      </w:r>
+      <w:proofErr w:type="spellStart"/>
+      <w:r>
+        <w:t>Properties</w:t>
+      </w:r>
+      <w:proofErr w:type="spellEnd"/>
+      <w:r>
+        <w:t>.</w:t>
       </w:r>
     </w:p>
     <w:p>
@@ -3890,7 +5258,71 @@
         </w:numPr>
       </w:pPr>
       <w:r>
-        <w:t>‘een MetaType’ is een instantie van MetaType. Er is maar een beperkt aantal MetaTypen, namelijk: ContexType, RolInContextType, PropertyType, enzovoort. De naam van al deze instanties  eindigt op “Type”.</w:t>
+        <w:t>‘</w:t>
+      </w:r>
+      <w:proofErr w:type="gramStart"/>
+      <w:r>
+        <w:t>een</w:t>
+      </w:r>
+      <w:proofErr w:type="gramEnd"/>
+      <w:r>
+        <w:t xml:space="preserve"> </w:t>
+      </w:r>
+      <w:proofErr w:type="spellStart"/>
+      <w:r>
+        <w:t>MetaType</w:t>
+      </w:r>
+      <w:proofErr w:type="spellEnd"/>
+      <w:r>
+        <w:t xml:space="preserve">’ is een instantie van </w:t>
+      </w:r>
+      <w:proofErr w:type="spellStart"/>
+      <w:r>
+        <w:t>MetaType</w:t>
+      </w:r>
+      <w:proofErr w:type="spellEnd"/>
+      <w:r>
+        <w:t xml:space="preserve">. Er is maar een beperkt aantal </w:t>
+      </w:r>
+      <w:proofErr w:type="spellStart"/>
+      <w:r>
+        <w:t>MetaTypen</w:t>
+      </w:r>
+      <w:proofErr w:type="spellEnd"/>
+      <w:r>
+        <w:t xml:space="preserve">, namelijk: </w:t>
+      </w:r>
+      <w:proofErr w:type="spellStart"/>
+      <w:r>
+        <w:t>ContexType</w:t>
+      </w:r>
+      <w:proofErr w:type="spellEnd"/>
+      <w:r>
+        <w:t xml:space="preserve">, </w:t>
+      </w:r>
+      <w:proofErr w:type="spellStart"/>
+      <w:r>
+        <w:t>RolInContextType</w:t>
+      </w:r>
+      <w:proofErr w:type="spellEnd"/>
+      <w:r>
+        <w:t xml:space="preserve">, </w:t>
+      </w:r>
+      <w:proofErr w:type="spellStart"/>
+      <w:r>
+        <w:t>PropertyType</w:t>
+      </w:r>
+      <w:proofErr w:type="spellEnd"/>
+      <w:r>
+        <w:t xml:space="preserve">, enzovoort. De naam van al deze </w:t>
+      </w:r>
+      <w:proofErr w:type="gramStart"/>
+      <w:r>
+        <w:t>instanties  eindigt</w:t>
+      </w:r>
+      <w:proofErr w:type="gramEnd"/>
+      <w:r>
+        <w:t xml:space="preserve"> op “Type”.</w:t>
       </w:r>
     </w:p>
     <w:p>
@@ -3902,7 +5334,39 @@
         </w:numPr>
       </w:pPr>
       <w:r>
-        <w:t>‘een ContextType’ is een instantie van ContextType en definieert dus een type Context. Er is in beginsel een onbegrensd aantal ContextTypen. Een voorbeeld is ‘Aangifte’.</w:t>
+        <w:t>‘</w:t>
+      </w:r>
+      <w:proofErr w:type="gramStart"/>
+      <w:r>
+        <w:t>een</w:t>
+      </w:r>
+      <w:proofErr w:type="gramEnd"/>
+      <w:r>
+        <w:t xml:space="preserve"> </w:t>
+      </w:r>
+      <w:proofErr w:type="spellStart"/>
+      <w:r>
+        <w:t>ContextType</w:t>
+      </w:r>
+      <w:proofErr w:type="spellEnd"/>
+      <w:r>
+        <w:t xml:space="preserve">’ is een instantie van </w:t>
+      </w:r>
+      <w:proofErr w:type="spellStart"/>
+      <w:r>
+        <w:t>ContextType</w:t>
+      </w:r>
+      <w:proofErr w:type="spellEnd"/>
+      <w:r>
+        <w:t xml:space="preserve"> en definieert dus een type Context. Er is in beginsel een onbegrensd aantal </w:t>
+      </w:r>
+      <w:proofErr w:type="spellStart"/>
+      <w:r>
+        <w:t>ContextTypen</w:t>
+      </w:r>
+      <w:proofErr w:type="spellEnd"/>
+      <w:r>
+        <w:t>. Een voorbeeld is ‘Aangifte’.</w:t>
       </w:r>
     </w:p>
     <w:p>
@@ -3914,20 +5378,35 @@
         </w:numPr>
       </w:pPr>
       <w:r>
-        <w:t>‘een Aangifte’ is een instantie van Aangifte. Het is een context.</w:t>
+        <w:t>‘</w:t>
+      </w:r>
+      <w:proofErr w:type="gramStart"/>
+      <w:r>
+        <w:t>een</w:t>
+      </w:r>
+      <w:proofErr w:type="gramEnd"/>
+      <w:r>
+        <w:t xml:space="preserve"> Aangifte’ is een instantie van Aangifte. Het is een context.</w:t>
       </w:r>
     </w:p>
     <w:p>
       <w:pPr>
         <w:pStyle w:val="Kop1"/>
       </w:pPr>
+      <w:proofErr w:type="spellStart"/>
       <w:r>
         <w:t>MetaType</w:t>
       </w:r>
+      <w:proofErr w:type="spellEnd"/>
     </w:p>
     <w:p>
-      <w:r>
-        <w:t xml:space="preserve">MetaType is het meest abstracte concept. Het is een context met </w:t>
+      <w:proofErr w:type="spellStart"/>
+      <w:r>
+        <w:t>MetaType</w:t>
+      </w:r>
+      <w:proofErr w:type="spellEnd"/>
+      <w:r>
+        <w:t xml:space="preserve"> is het meest abstracte concept. Het is een context met </w:t>
       </w:r>
       <w:r>
         <w:t>twee</w:t>
@@ -3939,7 +5418,15 @@
         <w:t>len. De belangrijkste is</w:t>
       </w:r>
       <w:r>
-        <w:t xml:space="preserve"> RolInContext. </w:t>
+        <w:t xml:space="preserve"> </w:t>
+      </w:r>
+      <w:proofErr w:type="spellStart"/>
+      <w:r>
+        <w:t>RolInContext</w:t>
+      </w:r>
+      <w:proofErr w:type="spellEnd"/>
+      <w:r>
+        <w:t xml:space="preserve">. </w:t>
       </w:r>
       <w:r>
         <w:t>De modelleur mag d</w:t>
@@ -3948,13 +5435,29 @@
         <w:t xml:space="preserve">eze rol </w:t>
       </w:r>
       <w:r>
-        <w:t>zo vaak gebruiken bij een MetaType als hem goeddunkt</w:t>
+        <w:t xml:space="preserve">zo vaak gebruiken bij een </w:t>
+      </w:r>
+      <w:proofErr w:type="spellStart"/>
+      <w:r>
+        <w:t>MetaType</w:t>
+      </w:r>
+      <w:proofErr w:type="spellEnd"/>
+      <w:r>
+        <w:t xml:space="preserve"> als hem goeddunkt</w:t>
       </w:r>
       <w:r>
         <w:t xml:space="preserve">. </w:t>
       </w:r>
       <w:r>
-        <w:t xml:space="preserve">De tweede rol is Range en die wordt gebruikt om bij definities van een property een type voor de mogelijke waarden te geven. MetaType heeft </w:t>
+        <w:t xml:space="preserve">De tweede rol is Range en die wordt gebruikt om bij definities van een property een type voor de mogelijke waarden te geven. </w:t>
+      </w:r>
+      <w:proofErr w:type="spellStart"/>
+      <w:r>
+        <w:t>MetaType</w:t>
+      </w:r>
+      <w:proofErr w:type="spellEnd"/>
+      <w:r>
+        <w:t xml:space="preserve"> heeft </w:t>
       </w:r>
       <w:r>
         <w:rPr>
@@ -4019,6 +5522,7 @@
                                 <w:spacing w:before="0" w:beforeAutospacing="0" w:after="0" w:afterAutospacing="0"/>
                                 <w:jc w:val="center"/>
                               </w:pPr>
+                              <w:proofErr w:type="spellStart"/>
                               <w:r>
                                 <w:rPr>
                                   <w:rFonts w:asciiTheme="minorHAnsi" w:hAnsi="Trebuchet MS" w:cstheme="minorBidi"/>
@@ -4027,6 +5531,7 @@
                                 </w:rPr>
                                 <w:t>MetaType</w:t>
                               </w:r>
+                              <w:proofErr w:type="spellEnd"/>
                             </w:p>
                           </w:txbxContent>
                         </wps:txbx>
@@ -4145,6 +5650,8 @@
                                 <w:pStyle w:val="Normaalweb"/>
                                 <w:spacing w:before="0" w:beforeAutospacing="0" w:after="0" w:afterAutospacing="0"/>
                               </w:pPr>
+                              <w:proofErr w:type="spellStart"/>
+                              <w:proofErr w:type="gramStart"/>
                               <w:r>
                                 <w:rPr>
                                   <w:rFonts w:asciiTheme="minorHAnsi" w:hAnsi="Trebuchet MS" w:cstheme="minorBidi"/>
@@ -4153,14 +5660,10 @@
                                   <w:sz w:val="18"/>
                                   <w:szCs w:val="18"/>
                                 </w:rPr>
-                                <w:t>isVerplicht=false</w:t>
+                                <w:t>isVerplicht</w:t>
                               </w:r>
-                            </w:p>
-                            <w:p>
-                              <w:pPr>
-                                <w:pStyle w:val="Normaalweb"/>
-                                <w:spacing w:before="0" w:beforeAutospacing="0" w:after="0" w:afterAutospacing="0"/>
-                              </w:pPr>
+                              <w:proofErr w:type="spellEnd"/>
+                              <w:proofErr w:type="gramEnd"/>
                               <w:r>
                                 <w:rPr>
                                   <w:rFonts w:asciiTheme="minorHAnsi" w:hAnsi="Trebuchet MS" w:cstheme="minorBidi"/>
@@ -4169,8 +5672,62 @@
                                   <w:sz w:val="18"/>
                                   <w:szCs w:val="18"/>
                                 </w:rPr>
-                                <w:t>isFunctioneel=false</w:t>
+                                <w:t>=</w:t>
                               </w:r>
+                              <w:proofErr w:type="spellStart"/>
+                              <w:r>
+                                <w:rPr>
+                                  <w:rFonts w:asciiTheme="minorHAnsi" w:hAnsi="Trebuchet MS" w:cstheme="minorBidi"/>
+                                  <w:color w:val="000000" w:themeColor="text1"/>
+                                  <w:kern w:val="24"/>
+                                  <w:sz w:val="18"/>
+                                  <w:szCs w:val="18"/>
+                                </w:rPr>
+                                <w:t>false</w:t>
+                              </w:r>
+                              <w:proofErr w:type="spellEnd"/>
+                            </w:p>
+                            <w:p>
+                              <w:pPr>
+                                <w:pStyle w:val="Normaalweb"/>
+                                <w:spacing w:before="0" w:beforeAutospacing="0" w:after="0" w:afterAutospacing="0"/>
+                              </w:pPr>
+                              <w:proofErr w:type="spellStart"/>
+                              <w:proofErr w:type="gramStart"/>
+                              <w:r>
+                                <w:rPr>
+                                  <w:rFonts w:asciiTheme="minorHAnsi" w:hAnsi="Trebuchet MS" w:cstheme="minorBidi"/>
+                                  <w:color w:val="000000" w:themeColor="text1"/>
+                                  <w:kern w:val="24"/>
+                                  <w:sz w:val="18"/>
+                                  <w:szCs w:val="18"/>
+                                </w:rPr>
+                                <w:t>isFunctioneel</w:t>
+                              </w:r>
+                              <w:proofErr w:type="spellEnd"/>
+                              <w:proofErr w:type="gramEnd"/>
+                              <w:r>
+                                <w:rPr>
+                                  <w:rFonts w:asciiTheme="minorHAnsi" w:hAnsi="Trebuchet MS" w:cstheme="minorBidi"/>
+                                  <w:color w:val="000000" w:themeColor="text1"/>
+                                  <w:kern w:val="24"/>
+                                  <w:sz w:val="18"/>
+                                  <w:szCs w:val="18"/>
+                                </w:rPr>
+                                <w:t>=</w:t>
+                              </w:r>
+                              <w:proofErr w:type="spellStart"/>
+                              <w:r>
+                                <w:rPr>
+                                  <w:rFonts w:asciiTheme="minorHAnsi" w:hAnsi="Trebuchet MS" w:cstheme="minorBidi"/>
+                                  <w:color w:val="000000" w:themeColor="text1"/>
+                                  <w:kern w:val="24"/>
+                                  <w:sz w:val="18"/>
+                                  <w:szCs w:val="18"/>
+                                </w:rPr>
+                                <w:t>false</w:t>
+                              </w:r>
+                              <w:proofErr w:type="spellEnd"/>
                             </w:p>
                             <w:p>
                               <w:pPr>
@@ -4231,6 +5788,7 @@
                                 <w:spacing w:before="0" w:beforeAutospacing="0" w:after="0" w:afterAutospacing="0"/>
                                 <w:jc w:val="center"/>
                               </w:pPr>
+                              <w:proofErr w:type="spellStart"/>
                               <w:r>
                                 <w:rPr>
                                   <w:rFonts w:asciiTheme="minorHAnsi" w:hAnsi="Trebuchet MS" w:cstheme="minorBidi"/>
@@ -4239,6 +5797,7 @@
                                 </w:rPr>
                                 <w:t>RolInContextType</w:t>
                               </w:r>
+                              <w:proofErr w:type="spellEnd"/>
                             </w:p>
                           </w:txbxContent>
                         </wps:txbx>
@@ -4482,6 +6041,8 @@
                                 <w:pStyle w:val="Normaalweb"/>
                                 <w:spacing w:before="0" w:beforeAutospacing="0" w:after="0" w:afterAutospacing="0"/>
                               </w:pPr>
+                              <w:proofErr w:type="spellStart"/>
+                              <w:proofErr w:type="gramStart"/>
                               <w:r>
                                 <w:rPr>
                                   <w:rFonts w:asciiTheme="minorHAnsi" w:hAnsi="Trebuchet MS" w:cstheme="minorBidi"/>
@@ -4490,14 +6051,10 @@
                                   <w:sz w:val="18"/>
                                   <w:szCs w:val="18"/>
                                 </w:rPr>
-                                <w:t>isVerplicht=false</w:t>
+                                <w:t>isVerplicht</w:t>
                               </w:r>
-                            </w:p>
-                            <w:p>
-                              <w:pPr>
-                                <w:pStyle w:val="Normaalweb"/>
-                                <w:spacing w:before="0" w:beforeAutospacing="0" w:after="0" w:afterAutospacing="0"/>
-                              </w:pPr>
+                              <w:proofErr w:type="spellEnd"/>
+                              <w:proofErr w:type="gramEnd"/>
                               <w:r>
                                 <w:rPr>
                                   <w:rFonts w:asciiTheme="minorHAnsi" w:hAnsi="Trebuchet MS" w:cstheme="minorBidi"/>
@@ -4506,8 +6063,62 @@
                                   <w:sz w:val="18"/>
                                   <w:szCs w:val="18"/>
                                 </w:rPr>
-                                <w:t>isFunctioneel=true</w:t>
+                                <w:t>=</w:t>
                               </w:r>
+                              <w:proofErr w:type="spellStart"/>
+                              <w:r>
+                                <w:rPr>
+                                  <w:rFonts w:asciiTheme="minorHAnsi" w:hAnsi="Trebuchet MS" w:cstheme="minorBidi"/>
+                                  <w:color w:val="000000" w:themeColor="text1"/>
+                                  <w:kern w:val="24"/>
+                                  <w:sz w:val="18"/>
+                                  <w:szCs w:val="18"/>
+                                </w:rPr>
+                                <w:t>false</w:t>
+                              </w:r>
+                              <w:proofErr w:type="spellEnd"/>
+                            </w:p>
+                            <w:p>
+                              <w:pPr>
+                                <w:pStyle w:val="Normaalweb"/>
+                                <w:spacing w:before="0" w:beforeAutospacing="0" w:after="0" w:afterAutospacing="0"/>
+                              </w:pPr>
+                              <w:proofErr w:type="spellStart"/>
+                              <w:proofErr w:type="gramStart"/>
+                              <w:r>
+                                <w:rPr>
+                                  <w:rFonts w:asciiTheme="minorHAnsi" w:hAnsi="Trebuchet MS" w:cstheme="minorBidi"/>
+                                  <w:color w:val="000000" w:themeColor="text1"/>
+                                  <w:kern w:val="24"/>
+                                  <w:sz w:val="18"/>
+                                  <w:szCs w:val="18"/>
+                                </w:rPr>
+                                <w:t>isFunctioneel</w:t>
+                              </w:r>
+                              <w:proofErr w:type="spellEnd"/>
+                              <w:proofErr w:type="gramEnd"/>
+                              <w:r>
+                                <w:rPr>
+                                  <w:rFonts w:asciiTheme="minorHAnsi" w:hAnsi="Trebuchet MS" w:cstheme="minorBidi"/>
+                                  <w:color w:val="000000" w:themeColor="text1"/>
+                                  <w:kern w:val="24"/>
+                                  <w:sz w:val="18"/>
+                                  <w:szCs w:val="18"/>
+                                </w:rPr>
+                                <w:t>=</w:t>
+                              </w:r>
+                              <w:proofErr w:type="spellStart"/>
+                              <w:r>
+                                <w:rPr>
+                                  <w:rFonts w:asciiTheme="minorHAnsi" w:hAnsi="Trebuchet MS" w:cstheme="minorBidi"/>
+                                  <w:color w:val="000000" w:themeColor="text1"/>
+                                  <w:kern w:val="24"/>
+                                  <w:sz w:val="18"/>
+                                  <w:szCs w:val="18"/>
+                                </w:rPr>
+                                <w:t>true</w:t>
+                              </w:r>
+                              <w:proofErr w:type="spellEnd"/>
                             </w:p>
                             <w:p>
                               <w:pPr>
@@ -4660,6 +6271,7 @@
                                 <w:pStyle w:val="Normaalweb"/>
                                 <w:spacing w:before="0" w:beforeAutospacing="0" w:after="0" w:afterAutospacing="0"/>
                               </w:pPr>
+                              <w:proofErr w:type="gramStart"/>
                               <w:r>
                                 <w:rPr>
                                   <w:rFonts w:asciiTheme="minorHAnsi" w:hAnsi="Trebuchet MS" w:cstheme="minorBidi"/>
@@ -4668,8 +6280,31 @@
                                   <w:sz w:val="18"/>
                                   <w:szCs w:val="18"/>
                                 </w:rPr>
-                                <w:t>range=simpleValue</w:t>
+                                <w:t>range</w:t>
                               </w:r>
+                              <w:proofErr w:type="gramEnd"/>
+                              <w:r>
+                                <w:rPr>
+                                  <w:rFonts w:asciiTheme="minorHAnsi" w:hAnsi="Trebuchet MS" w:cstheme="minorBidi"/>
+                                  <w:color w:val="000000" w:themeColor="text1"/>
+                                  <w:kern w:val="24"/>
+                                  <w:sz w:val="18"/>
+                                  <w:szCs w:val="18"/>
+                                </w:rPr>
+                                <w:t>=</w:t>
+                              </w:r>
+                              <w:proofErr w:type="spellStart"/>
+                              <w:r>
+                                <w:rPr>
+                                  <w:rFonts w:asciiTheme="minorHAnsi" w:hAnsi="Trebuchet MS" w:cstheme="minorBidi"/>
+                                  <w:color w:val="000000" w:themeColor="text1"/>
+                                  <w:kern w:val="24"/>
+                                  <w:sz w:val="18"/>
+                                  <w:szCs w:val="18"/>
+                                </w:rPr>
+                                <w:t>simpleValue</w:t>
+                              </w:r>
+                              <w:proofErr w:type="spellEnd"/>
                             </w:p>
                           </w:txbxContent>
                         </wps:txbx>
@@ -5098,27 +6733,74 @@
         </mc:AlternateContent>
       </w:r>
       <w:r>
-        <w:t>geen properties.</w:t>
+        <w:t xml:space="preserve">geen </w:t>
+      </w:r>
+      <w:proofErr w:type="spellStart"/>
+      <w:r>
+        <w:t>properties</w:t>
+      </w:r>
+      <w:proofErr w:type="spellEnd"/>
+      <w:r>
+        <w:t>.</w:t>
       </w:r>
     </w:p>
     <w:p>
       <w:r>
-        <w:t>Merk op dat we de typenaam van de rollen niet ingetekend hebben, om de tekeningen overzichtelijk te houden. Alle rollen in de MetaTypes zijn van het type RolInContext.</w:t>
+        <w:t xml:space="preserve">Merk op dat we de typenaam van de rollen niet ingetekend hebben, om de tekeningen overzichtelijk te houden. Alle rollen in de </w:t>
+      </w:r>
+      <w:proofErr w:type="spellStart"/>
+      <w:r>
+        <w:t>MetaTypes</w:t>
+      </w:r>
+      <w:proofErr w:type="spellEnd"/>
+      <w:r>
+        <w:t xml:space="preserve"> zijn van het type </w:t>
+      </w:r>
+      <w:proofErr w:type="spellStart"/>
+      <w:r>
+        <w:t>RolInContext</w:t>
+      </w:r>
+      <w:proofErr w:type="spellEnd"/>
+      <w:r>
+        <w:t>.</w:t>
       </w:r>
     </w:p>
     <w:p>
       <w:r>
-        <w:t>De definitie van MetaType luidt:</w:t>
+        <w:t xml:space="preserve">De definitie van </w:t>
+      </w:r>
+      <w:proofErr w:type="spellStart"/>
+      <w:r>
+        <w:t>MetaType</w:t>
+      </w:r>
+      <w:proofErr w:type="spellEnd"/>
+      <w:r>
+        <w:t xml:space="preserve"> luidt:</w:t>
       </w:r>
     </w:p>
     <w:p>
       <w:pPr>
         <w:pStyle w:val="Code"/>
       </w:pPr>
+      <w:proofErr w:type="gramStart"/>
       <w:r>
         <w:lastRenderedPageBreak/>
-        <w:t>:MetaType :MetaType</w:t>
-      </w:r>
+        <w:t>:</w:t>
+      </w:r>
+      <w:proofErr w:type="spellStart"/>
+      <w:r>
+        <w:t>MetaType</w:t>
+      </w:r>
+      <w:proofErr w:type="spellEnd"/>
+      <w:proofErr w:type="gramEnd"/>
+      <w:r>
+        <w:t xml:space="preserve"> :</w:t>
+      </w:r>
+      <w:proofErr w:type="spellStart"/>
+      <w:r>
+        <w:t>MetaType</w:t>
+      </w:r>
+      <w:proofErr w:type="spellEnd"/>
     </w:p>
     <w:p>
       <w:pPr>
@@ -5126,8 +6808,25 @@
       </w:pPr>
       <w:r>
         <w:tab/>
-        <w:t>:RolInContextType :RolInContextType</w:t>
-      </w:r>
+      </w:r>
+      <w:proofErr w:type="gramStart"/>
+      <w:r>
+        <w:t>:</w:t>
+      </w:r>
+      <w:proofErr w:type="spellStart"/>
+      <w:r>
+        <w:t>RolInContextType</w:t>
+      </w:r>
+      <w:proofErr w:type="spellEnd"/>
+      <w:proofErr w:type="gramEnd"/>
+      <w:r>
+        <w:t xml:space="preserve"> :</w:t>
+      </w:r>
+      <w:proofErr w:type="spellStart"/>
+      <w:r>
+        <w:t>RolInContextType</w:t>
+      </w:r>
+      <w:proofErr w:type="spellEnd"/>
     </w:p>
     <w:p>
       <w:pPr>
@@ -5138,8 +6837,22 @@
       </w:r>
       <w:r>
         <w:tab/>
-        <w:t>isFunctioneel = false</w:t>
-      </w:r>
+      </w:r>
+      <w:proofErr w:type="spellStart"/>
+      <w:proofErr w:type="gramStart"/>
+      <w:r>
+        <w:t>isFunctioneel</w:t>
+      </w:r>
+      <w:proofErr w:type="spellEnd"/>
+      <w:proofErr w:type="gramEnd"/>
+      <w:r>
+        <w:t xml:space="preserve"> = </w:t>
+      </w:r>
+      <w:proofErr w:type="spellStart"/>
+      <w:r>
+        <w:t>false</w:t>
+      </w:r>
+      <w:proofErr w:type="spellEnd"/>
     </w:p>
     <w:p>
       <w:pPr>
@@ -5150,8 +6863,22 @@
       </w:r>
       <w:r>
         <w:tab/>
-        <w:t>isVerplicht = false</w:t>
-      </w:r>
+      </w:r>
+      <w:proofErr w:type="spellStart"/>
+      <w:proofErr w:type="gramStart"/>
+      <w:r>
+        <w:t>isVerplicht</w:t>
+      </w:r>
+      <w:proofErr w:type="spellEnd"/>
+      <w:proofErr w:type="gramEnd"/>
+      <w:r>
+        <w:t xml:space="preserve"> = </w:t>
+      </w:r>
+      <w:proofErr w:type="spellStart"/>
+      <w:r>
+        <w:t>false</w:t>
+      </w:r>
+      <w:proofErr w:type="spellEnd"/>
     </w:p>
     <w:p>
       <w:pPr>
@@ -5170,8 +6897,16 @@
         <w:rPr>
           <w:lang w:val="en-US"/>
         </w:rPr>
-        <w:t>pragma = typeDeclaration</w:t>
-      </w:r>
+        <w:t xml:space="preserve">pragma = </w:t>
+      </w:r>
+      <w:proofErr w:type="spellStart"/>
+      <w:r>
+        <w:rPr>
+          <w:lang w:val="en-US"/>
+        </w:rPr>
+        <w:t>typeDeclaration</w:t>
+      </w:r>
+      <w:proofErr w:type="spellEnd"/>
     </w:p>
     <w:p>
       <w:pPr>
@@ -5185,7 +6920,28 @@
           <w:lang w:val="en-US"/>
         </w:rPr>
         <w:tab/>
-        <w:t>:RolInContextType :Range</w:t>
+      </w:r>
+      <w:proofErr w:type="gramStart"/>
+      <w:r>
+        <w:rPr>
+          <w:lang w:val="en-US"/>
+        </w:rPr>
+        <w:t>:</w:t>
+      </w:r>
+      <w:proofErr w:type="spellStart"/>
+      <w:r>
+        <w:rPr>
+          <w:lang w:val="en-US"/>
+        </w:rPr>
+        <w:t>RolInContextType</w:t>
+      </w:r>
+      <w:proofErr w:type="spellEnd"/>
+      <w:proofErr w:type="gramEnd"/>
+      <w:r>
+        <w:rPr>
+          <w:lang w:val="en-US"/>
+        </w:rPr>
+        <w:t xml:space="preserve"> :Range</w:t>
       </w:r>
     </w:p>
     <w:p>
@@ -5206,7 +6962,20 @@
           <w:lang w:val="en-US"/>
         </w:rPr>
         <w:tab/>
-        <w:t>isFunctioneel = true</w:t>
+      </w:r>
+      <w:proofErr w:type="spellStart"/>
+      <w:r>
+        <w:rPr>
+          <w:lang w:val="en-US"/>
+        </w:rPr>
+        <w:t>isFunctioneel</w:t>
+      </w:r>
+      <w:proofErr w:type="spellEnd"/>
+      <w:r>
+        <w:rPr>
+          <w:lang w:val="en-US"/>
+        </w:rPr>
+        <w:t xml:space="preserve"> = true</w:t>
       </w:r>
     </w:p>
     <w:p>
@@ -5227,7 +6996,20 @@
           <w:lang w:val="en-US"/>
         </w:rPr>
         <w:tab/>
-        <w:t>isVerplicht = false</w:t>
+      </w:r>
+      <w:proofErr w:type="spellStart"/>
+      <w:r>
+        <w:rPr>
+          <w:lang w:val="en-US"/>
+        </w:rPr>
+        <w:t>isVerplicht</w:t>
+      </w:r>
+      <w:proofErr w:type="spellEnd"/>
+      <w:r>
+        <w:rPr>
+          <w:lang w:val="en-US"/>
+        </w:rPr>
+        <w:t xml:space="preserve"> = false</w:t>
       </w:r>
     </w:p>
     <w:p>
@@ -5248,8 +7030,16 @@
           <w:lang w:val="en-US"/>
         </w:rPr>
         <w:tab/>
-        <w:t>pragma = propertyAssignment</w:t>
-      </w:r>
+        <w:t xml:space="preserve">pragma = </w:t>
+      </w:r>
+      <w:proofErr w:type="spellStart"/>
+      <w:r>
+        <w:rPr>
+          <w:lang w:val="en-US"/>
+        </w:rPr>
+        <w:t>propertyAssignment</w:t>
+      </w:r>
+      <w:proofErr w:type="spellEnd"/>
     </w:p>
     <w:p>
       <w:pPr>
@@ -5266,11 +7056,27 @@
           <w:lang w:val="en-US"/>
         </w:rPr>
       </w:pPr>
+      <w:proofErr w:type="gramStart"/>
       <w:r>
         <w:rPr>
           <w:lang w:val="en-US"/>
         </w:rPr>
-        <w:t>:ContextType :Range</w:t>
+        <w:t>:</w:t>
+      </w:r>
+      <w:proofErr w:type="spellStart"/>
+      <w:r>
+        <w:rPr>
+          <w:lang w:val="en-US"/>
+        </w:rPr>
+        <w:t>ContextType</w:t>
+      </w:r>
+      <w:proofErr w:type="spellEnd"/>
+      <w:proofErr w:type="gramEnd"/>
+      <w:r>
+        <w:rPr>
+          <w:lang w:val="en-US"/>
+        </w:rPr>
+        <w:t xml:space="preserve"> :Range</w:t>
       </w:r>
     </w:p>
     <w:p>
@@ -5287,12 +7093,14 @@
         <w:tab/>
         <w:t xml:space="preserve">range = </w:t>
       </w:r>
+      <w:proofErr w:type="spellStart"/>
       <w:r>
         <w:rPr>
           <w:lang w:val="en-US"/>
         </w:rPr>
         <w:t>simpleValue</w:t>
       </w:r>
+      <w:proofErr w:type="spellEnd"/>
     </w:p>
     <w:p>
       <w:pPr>
@@ -5304,7 +7112,23 @@
     </w:p>
     <w:p>
       <w:r>
-        <w:t>Door te specifieren dat de rol niet verplicht is en evenmin functioneel, geven we aan dat we hem in instanties van MetaType willekeurig vaak mogen inzetten.</w:t>
+        <w:t xml:space="preserve">Door te </w:t>
+      </w:r>
+      <w:proofErr w:type="spellStart"/>
+      <w:r>
+        <w:t>specifieren</w:t>
+      </w:r>
+      <w:proofErr w:type="spellEnd"/>
+      <w:r>
+        <w:t xml:space="preserve"> dat de rol niet verplicht is en evenmin functioneel, geven we aan dat we hem in instanties van </w:t>
+      </w:r>
+      <w:proofErr w:type="spellStart"/>
+      <w:r>
+        <w:t>MetaType</w:t>
+      </w:r>
+      <w:proofErr w:type="spellEnd"/>
+      <w:r>
+        <w:t xml:space="preserve"> willekeurig vaak mogen inzetten.</w:t>
       </w:r>
     </w:p>
     <w:p>
@@ -5330,7 +7154,15 @@
         <w:t xml:space="preserve">. </w:t>
       </w:r>
       <w:r>
-        <w:t xml:space="preserve">Uiteraard heeft bijvoorbeeld elk ContextType (zoals Aangifte) een type. In de teksteditor </w:t>
+        <w:t xml:space="preserve">Uiteraard heeft bijvoorbeeld elk </w:t>
+      </w:r>
+      <w:proofErr w:type="spellStart"/>
+      <w:r>
+        <w:t>ContextType</w:t>
+      </w:r>
+      <w:proofErr w:type="spellEnd"/>
+      <w:r>
+        <w:t xml:space="preserve"> (zoals Aangifte) een type. In de teksteditor </w:t>
       </w:r>
       <w:r>
         <w:t xml:space="preserve">schrijft de modelleur een </w:t>
@@ -5366,7 +7198,15 @@
         <w:t>)</w:t>
       </w:r>
       <w:r>
-        <w:t>Type naam (zoals ContextType)</w:t>
+        <w:t xml:space="preserve">Type naam (zoals </w:t>
+      </w:r>
+      <w:proofErr w:type="spellStart"/>
+      <w:r>
+        <w:t>ContextType</w:t>
+      </w:r>
+      <w:proofErr w:type="spellEnd"/>
+      <w:r>
+        <w:t>)</w:t>
       </w:r>
       <w:r>
         <w:t>,</w:t>
@@ -5381,7 +7221,15 @@
         <w:t xml:space="preserve">de naam van het type dat hij gaat beschrijven. Er is nooit een moment dat hij ‘type’ intikt. </w:t>
       </w:r>
       <w:r>
-        <w:t xml:space="preserve">‘type’ </w:t>
+        <w:t>‘</w:t>
+      </w:r>
+      <w:proofErr w:type="gramStart"/>
+      <w:r>
+        <w:t>type</w:t>
+      </w:r>
+      <w:proofErr w:type="gramEnd"/>
+      <w:r>
+        <w:t xml:space="preserve">’ </w:t>
       </w:r>
       <w:r>
         <w:t>is impliciet in de syntax.</w:t>
@@ -5404,17 +7252,35 @@
         <w:t>.</w:t>
       </w:r>
       <w:r>
-        <w:t xml:space="preserve"> Maar omdat alle MetaTypen het type MetaType hebben, heb ik “Type” weggelaten om de tekeningen te vereenvoudigen.</w:t>
+        <w:t xml:space="preserve"> Maar omdat alle </w:t>
+      </w:r>
+      <w:proofErr w:type="spellStart"/>
+      <w:r>
+        <w:t>MetaTypen</w:t>
+      </w:r>
+      <w:proofErr w:type="spellEnd"/>
+      <w:r>
+        <w:t xml:space="preserve"> het type </w:t>
+      </w:r>
+      <w:proofErr w:type="spellStart"/>
+      <w:r>
+        <w:t>MetaType</w:t>
+      </w:r>
+      <w:proofErr w:type="spellEnd"/>
+      <w:r>
+        <w:t xml:space="preserve"> hebben, heb ik “Type” weggelaten om de tekeningen te vereenvoudigen.</w:t>
       </w:r>
     </w:p>
     <w:p>
       <w:pPr>
         <w:pStyle w:val="Kop1"/>
       </w:pPr>
+      <w:proofErr w:type="spellStart"/>
       <w:r>
         <w:lastRenderedPageBreak/>
         <w:t>ContextType</w:t>
       </w:r>
+      <w:proofErr w:type="spellEnd"/>
     </w:p>
     <w:p>
       <w:r>
@@ -5480,6 +7346,7 @@
                                 <w:spacing w:before="0" w:beforeAutospacing="0" w:after="0" w:afterAutospacing="0"/>
                                 <w:jc w:val="center"/>
                               </w:pPr>
+                              <w:proofErr w:type="spellStart"/>
                               <w:r>
                                 <w:rPr>
                                   <w:rFonts w:asciiTheme="minorHAnsi" w:hAnsi="Trebuchet MS" w:cstheme="minorBidi"/>
@@ -5488,6 +7355,7 @@
                                 </w:rPr>
                                 <w:t>ContextType</w:t>
                               </w:r>
+                              <w:proofErr w:type="spellEnd"/>
                             </w:p>
                           </w:txbxContent>
                         </wps:txbx>
@@ -5654,6 +7522,7 @@
                                 <w:spacing w:before="0" w:beforeAutospacing="0" w:after="0" w:afterAutospacing="0"/>
                                 <w:jc w:val="center"/>
                               </w:pPr>
+                              <w:proofErr w:type="spellStart"/>
                               <w:r>
                                 <w:rPr>
                                   <w:rFonts w:asciiTheme="minorHAnsi" w:hAnsi="Trebuchet MS" w:cstheme="minorBidi"/>
@@ -5662,6 +7531,7 @@
                                 </w:rPr>
                                 <w:t>RolInContextType</w:t>
                               </w:r>
+                              <w:proofErr w:type="spellEnd"/>
                             </w:p>
                           </w:txbxContent>
                         </wps:txbx>
@@ -5893,6 +7763,7 @@
                                 <w:spacing w:before="0" w:beforeAutospacing="0" w:after="0" w:afterAutospacing="0"/>
                                 <w:jc w:val="center"/>
                               </w:pPr>
+                              <w:proofErr w:type="spellStart"/>
                               <w:r>
                                 <w:rPr>
                                   <w:rFonts w:asciiTheme="minorHAnsi" w:hAnsi="Trebuchet MS" w:cstheme="minorBidi"/>
@@ -5901,6 +7772,7 @@
                                 </w:rPr>
                                 <w:t>BinnenRolType</w:t>
                               </w:r>
+                              <w:proofErr w:type="spellEnd"/>
                             </w:p>
                           </w:txbxContent>
                         </wps:txbx>
@@ -6098,6 +7970,7 @@
                                 <w:spacing w:before="0" w:beforeAutospacing="0" w:after="0" w:afterAutospacing="0"/>
                                 <w:jc w:val="center"/>
                               </w:pPr>
+                              <w:proofErr w:type="spellStart"/>
                               <w:r>
                                 <w:rPr>
                                   <w:rFonts w:asciiTheme="minorHAnsi" w:hAnsi="Trebuchet MS" w:cstheme="minorBidi"/>
@@ -6106,6 +7979,7 @@
                                 </w:rPr>
                                 <w:t>BuitenRolType</w:t>
                               </w:r>
+                              <w:proofErr w:type="spellEnd"/>
                             </w:p>
                           </w:txbxContent>
                         </wps:txbx>
@@ -6271,6 +8145,7 @@
                                 <w:spacing w:before="0" w:beforeAutospacing="0" w:after="0" w:afterAutospacing="0"/>
                                 <w:jc w:val="center"/>
                               </w:pPr>
+                              <w:proofErr w:type="spellStart"/>
                               <w:r>
                                 <w:rPr>
                                   <w:rFonts w:asciiTheme="minorHAnsi" w:hAnsi="Trebuchet MS" w:cstheme="minorBidi"/>
@@ -6279,6 +8154,7 @@
                                 </w:rPr>
                                 <w:t>BerekendeRolType</w:t>
                               </w:r>
+                              <w:proofErr w:type="spellEnd"/>
                             </w:p>
                           </w:txbxContent>
                         </wps:txbx>
@@ -7054,16 +8930,42 @@
         </mc:AlternateContent>
       </w:r>
       <w:r>
-        <w:t xml:space="preserve">De context waarmee we het type van context-typen definiëren is </w:t>
+        <w:t xml:space="preserve">De context waarmee we het type van context-typen definiëren </w:t>
+      </w:r>
+      <w:proofErr w:type="gramStart"/>
+      <w:r>
+        <w:t xml:space="preserve">is </w:t>
       </w:r>
       <w:r>
         <w:t xml:space="preserve"> </w:t>
       </w:r>
       <w:r>
-        <w:t xml:space="preserve">‘ContextType’. </w:t>
-      </w:r>
-      <w:r>
-        <w:t xml:space="preserve">ContextType is een MetaType en </w:t>
+        <w:t>‘</w:t>
+      </w:r>
+      <w:proofErr w:type="spellStart"/>
+      <w:proofErr w:type="gramEnd"/>
+      <w:r>
+        <w:t>ContextType</w:t>
+      </w:r>
+      <w:proofErr w:type="spellEnd"/>
+      <w:r>
+        <w:t xml:space="preserve">’. </w:t>
+      </w:r>
+      <w:proofErr w:type="spellStart"/>
+      <w:r>
+        <w:t>ContextType</w:t>
+      </w:r>
+      <w:proofErr w:type="spellEnd"/>
+      <w:r>
+        <w:t xml:space="preserve"> is een </w:t>
+      </w:r>
+      <w:proofErr w:type="spellStart"/>
+      <w:r>
+        <w:t>MetaType</w:t>
+      </w:r>
+      <w:proofErr w:type="spellEnd"/>
+      <w:r>
+        <w:t xml:space="preserve"> en </w:t>
       </w:r>
       <w:r>
         <w:t xml:space="preserve">heeft </w:t>
@@ -7100,16 +9002,28 @@
       <w:pPr>
         <w:pStyle w:val="Code"/>
       </w:pPr>
+      <w:proofErr w:type="gramStart"/>
       <w:r>
         <w:lastRenderedPageBreak/>
-        <w:t>:MetaType :</w:t>
-      </w:r>
+        <w:t>:</w:t>
+      </w:r>
+      <w:proofErr w:type="spellStart"/>
+      <w:r>
+        <w:t>MetaType</w:t>
+      </w:r>
+      <w:proofErr w:type="spellEnd"/>
+      <w:proofErr w:type="gramEnd"/>
+      <w:r>
+        <w:t xml:space="preserve"> :</w:t>
+      </w:r>
+      <w:proofErr w:type="spellStart"/>
       <w:r>
         <w:t>Context</w:t>
       </w:r>
       <w:r>
         <w:t>Type</w:t>
       </w:r>
+      <w:proofErr w:type="spellEnd"/>
     </w:p>
     <w:p>
       <w:pPr>
@@ -7117,8 +9031,25 @@
       </w:pPr>
       <w:r>
         <w:tab/>
-        <w:t>:RolInContextType :RolInContextType</w:t>
-      </w:r>
+      </w:r>
+      <w:proofErr w:type="gramStart"/>
+      <w:r>
+        <w:t>:</w:t>
+      </w:r>
+      <w:proofErr w:type="spellStart"/>
+      <w:r>
+        <w:t>RolInContextType</w:t>
+      </w:r>
+      <w:proofErr w:type="spellEnd"/>
+      <w:proofErr w:type="gramEnd"/>
+      <w:r>
+        <w:t xml:space="preserve"> :</w:t>
+      </w:r>
+      <w:proofErr w:type="spellStart"/>
+      <w:r>
+        <w:t>RolInContextType</w:t>
+      </w:r>
+      <w:proofErr w:type="spellEnd"/>
     </w:p>
     <w:p>
       <w:pPr>
@@ -7129,8 +9060,22 @@
       </w:r>
       <w:r>
         <w:tab/>
-        <w:t>isFunctional = false</w:t>
-      </w:r>
+      </w:r>
+      <w:proofErr w:type="spellStart"/>
+      <w:proofErr w:type="gramStart"/>
+      <w:r>
+        <w:t>isFunctional</w:t>
+      </w:r>
+      <w:proofErr w:type="spellEnd"/>
+      <w:proofErr w:type="gramEnd"/>
+      <w:r>
+        <w:t xml:space="preserve"> = </w:t>
+      </w:r>
+      <w:proofErr w:type="spellStart"/>
+      <w:r>
+        <w:t>false</w:t>
+      </w:r>
+      <w:proofErr w:type="spellEnd"/>
     </w:p>
     <w:p>
       <w:pPr>
@@ -7141,8 +9086,22 @@
       </w:r>
       <w:r>
         <w:tab/>
-        <w:t>isVerplicht = false</w:t>
-      </w:r>
+      </w:r>
+      <w:proofErr w:type="spellStart"/>
+      <w:proofErr w:type="gramStart"/>
+      <w:r>
+        <w:t>isVerplicht</w:t>
+      </w:r>
+      <w:proofErr w:type="spellEnd"/>
+      <w:proofErr w:type="gramEnd"/>
+      <w:r>
+        <w:t xml:space="preserve"> = </w:t>
+      </w:r>
+      <w:proofErr w:type="spellStart"/>
+      <w:r>
+        <w:t>false</w:t>
+      </w:r>
+      <w:proofErr w:type="spellEnd"/>
     </w:p>
     <w:p>
       <w:pPr>
@@ -7153,8 +9112,22 @@
       </w:r>
       <w:r>
         <w:tab/>
-        <w:t>pragma = typeDeclaration</w:t>
-      </w:r>
+      </w:r>
+      <w:proofErr w:type="spellStart"/>
+      <w:proofErr w:type="gramStart"/>
+      <w:r>
+        <w:t>pragma</w:t>
+      </w:r>
+      <w:proofErr w:type="spellEnd"/>
+      <w:proofErr w:type="gramEnd"/>
+      <w:r>
+        <w:t xml:space="preserve"> = </w:t>
+      </w:r>
+      <w:proofErr w:type="spellStart"/>
+      <w:r>
+        <w:t>typeDeclaration</w:t>
+      </w:r>
+      <w:proofErr w:type="spellEnd"/>
     </w:p>
     <w:p>
       <w:pPr>
@@ -7162,8 +9135,25 @@
       </w:pPr>
       <w:r>
         <w:tab/>
-        <w:t>:RolInContextType :BinnenRolType</w:t>
-      </w:r>
+      </w:r>
+      <w:proofErr w:type="gramStart"/>
+      <w:r>
+        <w:t>:</w:t>
+      </w:r>
+      <w:proofErr w:type="spellStart"/>
+      <w:r>
+        <w:t>RolInContextType</w:t>
+      </w:r>
+      <w:proofErr w:type="spellEnd"/>
+      <w:proofErr w:type="gramEnd"/>
+      <w:r>
+        <w:t xml:space="preserve"> :</w:t>
+      </w:r>
+      <w:proofErr w:type="spellStart"/>
+      <w:r>
+        <w:t>BinnenRolType</w:t>
+      </w:r>
+      <w:proofErr w:type="spellEnd"/>
     </w:p>
     <w:p>
       <w:pPr>
@@ -7174,8 +9164,22 @@
       </w:r>
       <w:r>
         <w:tab/>
-        <w:t>isFunctional = true</w:t>
-      </w:r>
+      </w:r>
+      <w:proofErr w:type="spellStart"/>
+      <w:proofErr w:type="gramStart"/>
+      <w:r>
+        <w:t>isFunctional</w:t>
+      </w:r>
+      <w:proofErr w:type="spellEnd"/>
+      <w:proofErr w:type="gramEnd"/>
+      <w:r>
+        <w:t xml:space="preserve"> = </w:t>
+      </w:r>
+      <w:proofErr w:type="spellStart"/>
+      <w:r>
+        <w:t>true</w:t>
+      </w:r>
+      <w:proofErr w:type="spellEnd"/>
     </w:p>
     <w:p>
       <w:pPr>
@@ -7186,8 +9190,22 @@
       </w:r>
       <w:r>
         <w:tab/>
-        <w:t>isVerplicht = false</w:t>
-      </w:r>
+      </w:r>
+      <w:proofErr w:type="spellStart"/>
+      <w:proofErr w:type="gramStart"/>
+      <w:r>
+        <w:t>isVerplicht</w:t>
+      </w:r>
+      <w:proofErr w:type="spellEnd"/>
+      <w:proofErr w:type="gramEnd"/>
+      <w:r>
+        <w:t xml:space="preserve"> = </w:t>
+      </w:r>
+      <w:proofErr w:type="spellStart"/>
+      <w:r>
+        <w:t>false</w:t>
+      </w:r>
+      <w:proofErr w:type="spellEnd"/>
     </w:p>
     <w:p>
       <w:pPr>
@@ -7198,8 +9216,22 @@
       </w:r>
       <w:r>
         <w:tab/>
-        <w:t>pragma = typeDeclaration</w:t>
-      </w:r>
+      </w:r>
+      <w:proofErr w:type="spellStart"/>
+      <w:proofErr w:type="gramStart"/>
+      <w:r>
+        <w:t>pragma</w:t>
+      </w:r>
+      <w:proofErr w:type="spellEnd"/>
+      <w:proofErr w:type="gramEnd"/>
+      <w:r>
+        <w:t xml:space="preserve"> = </w:t>
+      </w:r>
+      <w:proofErr w:type="spellStart"/>
+      <w:r>
+        <w:t>typeDeclaration</w:t>
+      </w:r>
+      <w:proofErr w:type="spellEnd"/>
     </w:p>
     <w:p>
       <w:pPr>
@@ -7207,8 +9239,25 @@
       </w:pPr>
       <w:r>
         <w:tab/>
-        <w:t>:RolInContextType :BuitenRolType</w:t>
-      </w:r>
+      </w:r>
+      <w:proofErr w:type="gramStart"/>
+      <w:r>
+        <w:t>:</w:t>
+      </w:r>
+      <w:proofErr w:type="spellStart"/>
+      <w:r>
+        <w:t>RolInContextType</w:t>
+      </w:r>
+      <w:proofErr w:type="spellEnd"/>
+      <w:proofErr w:type="gramEnd"/>
+      <w:r>
+        <w:t xml:space="preserve"> :</w:t>
+      </w:r>
+      <w:proofErr w:type="spellStart"/>
+      <w:r>
+        <w:t>BuitenRolType</w:t>
+      </w:r>
+      <w:proofErr w:type="spellEnd"/>
     </w:p>
     <w:p>
       <w:pPr>
@@ -7219,8 +9268,22 @@
       </w:r>
       <w:r>
         <w:tab/>
-        <w:t>isFunctional = true</w:t>
-      </w:r>
+      </w:r>
+      <w:proofErr w:type="spellStart"/>
+      <w:proofErr w:type="gramStart"/>
+      <w:r>
+        <w:t>isFunctional</w:t>
+      </w:r>
+      <w:proofErr w:type="spellEnd"/>
+      <w:proofErr w:type="gramEnd"/>
+      <w:r>
+        <w:t xml:space="preserve"> = </w:t>
+      </w:r>
+      <w:proofErr w:type="spellStart"/>
+      <w:r>
+        <w:t>true</w:t>
+      </w:r>
+      <w:proofErr w:type="spellEnd"/>
     </w:p>
     <w:p>
       <w:pPr>
@@ -7231,8 +9294,22 @@
       </w:r>
       <w:r>
         <w:tab/>
-        <w:t>isVerplicht = false</w:t>
-      </w:r>
+      </w:r>
+      <w:proofErr w:type="spellStart"/>
+      <w:proofErr w:type="gramStart"/>
+      <w:r>
+        <w:t>isVerplicht</w:t>
+      </w:r>
+      <w:proofErr w:type="spellEnd"/>
+      <w:proofErr w:type="gramEnd"/>
+      <w:r>
+        <w:t xml:space="preserve"> = </w:t>
+      </w:r>
+      <w:proofErr w:type="spellStart"/>
+      <w:r>
+        <w:t>false</w:t>
+      </w:r>
+      <w:proofErr w:type="spellEnd"/>
     </w:p>
     <w:p>
       <w:pPr>
@@ -7243,8 +9320,22 @@
       </w:r>
       <w:r>
         <w:tab/>
-        <w:t>pragma = typeDeclaration</w:t>
-      </w:r>
+      </w:r>
+      <w:proofErr w:type="spellStart"/>
+      <w:proofErr w:type="gramStart"/>
+      <w:r>
+        <w:t>pragma</w:t>
+      </w:r>
+      <w:proofErr w:type="spellEnd"/>
+      <w:proofErr w:type="gramEnd"/>
+      <w:r>
+        <w:t xml:space="preserve"> = </w:t>
+      </w:r>
+      <w:proofErr w:type="spellStart"/>
+      <w:r>
+        <w:t>typeDeclaration</w:t>
+      </w:r>
+      <w:proofErr w:type="spellEnd"/>
     </w:p>
     <w:p>
       <w:pPr>
@@ -7252,8 +9343,25 @@
       </w:pPr>
       <w:r>
         <w:tab/>
-        <w:t>:RolInContextType :BerekendeRolType</w:t>
-      </w:r>
+      </w:r>
+      <w:proofErr w:type="gramStart"/>
+      <w:r>
+        <w:t>:</w:t>
+      </w:r>
+      <w:proofErr w:type="spellStart"/>
+      <w:r>
+        <w:t>RolInContextType</w:t>
+      </w:r>
+      <w:proofErr w:type="spellEnd"/>
+      <w:proofErr w:type="gramEnd"/>
+      <w:r>
+        <w:t xml:space="preserve"> :</w:t>
+      </w:r>
+      <w:proofErr w:type="spellStart"/>
+      <w:r>
+        <w:t>BerekendeRolType</w:t>
+      </w:r>
+      <w:proofErr w:type="spellEnd"/>
     </w:p>
     <w:p>
       <w:pPr>
@@ -7264,8 +9372,22 @@
       </w:r>
       <w:r>
         <w:tab/>
-        <w:t>isFunctional = false</w:t>
-      </w:r>
+      </w:r>
+      <w:proofErr w:type="spellStart"/>
+      <w:proofErr w:type="gramStart"/>
+      <w:r>
+        <w:t>isFunctional</w:t>
+      </w:r>
+      <w:proofErr w:type="spellEnd"/>
+      <w:proofErr w:type="gramEnd"/>
+      <w:r>
+        <w:t xml:space="preserve"> = </w:t>
+      </w:r>
+      <w:proofErr w:type="spellStart"/>
+      <w:r>
+        <w:t>false</w:t>
+      </w:r>
+      <w:proofErr w:type="spellEnd"/>
     </w:p>
     <w:p>
       <w:pPr>
@@ -7276,8 +9398,22 @@
       </w:r>
       <w:r>
         <w:tab/>
-        <w:t>isVerplicht = false</w:t>
-      </w:r>
+      </w:r>
+      <w:proofErr w:type="spellStart"/>
+      <w:proofErr w:type="gramStart"/>
+      <w:r>
+        <w:t>isVerplicht</w:t>
+      </w:r>
+      <w:proofErr w:type="spellEnd"/>
+      <w:proofErr w:type="gramEnd"/>
+      <w:r>
+        <w:t xml:space="preserve"> = </w:t>
+      </w:r>
+      <w:proofErr w:type="spellStart"/>
+      <w:r>
+        <w:t>false</w:t>
+      </w:r>
+      <w:proofErr w:type="spellEnd"/>
     </w:p>
     <w:p>
       <w:pPr>
@@ -7288,8 +9424,22 @@
       </w:r>
       <w:r>
         <w:tab/>
-        <w:t>pragma = typeDeclaration</w:t>
-      </w:r>
+      </w:r>
+      <w:proofErr w:type="spellStart"/>
+      <w:proofErr w:type="gramStart"/>
+      <w:r>
+        <w:t>pragma</w:t>
+      </w:r>
+      <w:proofErr w:type="spellEnd"/>
+      <w:proofErr w:type="gramEnd"/>
+      <w:r>
+        <w:t xml:space="preserve"> = </w:t>
+      </w:r>
+      <w:proofErr w:type="spellStart"/>
+      <w:r>
+        <w:t>typeDeclaration</w:t>
+      </w:r>
+      <w:proofErr w:type="spellEnd"/>
     </w:p>
     <w:p>
       <w:pPr>
@@ -7301,8 +9451,13 @@
         <w:pStyle w:val="Kop1"/>
       </w:pPr>
       <w:r>
-        <w:t>Het nuttig gebruik van MetaTypen</w:t>
-      </w:r>
+        <w:t xml:space="preserve">Het nuttig gebruik van </w:t>
+      </w:r>
+      <w:proofErr w:type="spellStart"/>
+      <w:r>
+        <w:t>MetaTypen</w:t>
+      </w:r>
+      <w:proofErr w:type="spellEnd"/>
     </w:p>
     <w:p>
       <w:r>
@@ -7313,9 +9468,16 @@
       <w:pPr>
         <w:pStyle w:val="Code"/>
       </w:pPr>
-      <w:r>
-        <w:t>ContextType :Aangifte</w:t>
-      </w:r>
+      <w:proofErr w:type="spellStart"/>
+      <w:proofErr w:type="gramStart"/>
+      <w:r>
+        <w:t>ContextType</w:t>
+      </w:r>
+      <w:proofErr w:type="spellEnd"/>
+      <w:r>
+        <w:t xml:space="preserve"> :Aangifte</w:t>
+      </w:r>
+      <w:proofErr w:type="gramEnd"/>
     </w:p>
     <w:p>
       <w:pPr>
@@ -7323,23 +9485,67 @@
       </w:pPr>
     </w:p>
     <w:p>
-      <w:r>
-        <w:t xml:space="preserve">dan laat het systeem hem zien dat op de regel daaronder </w:t>
+      <w:proofErr w:type="gramStart"/>
+      <w:r>
+        <w:t>dan</w:t>
+      </w:r>
+      <w:proofErr w:type="gramEnd"/>
+      <w:r>
+        <w:t xml:space="preserve"> laat het systeem hem zien dat op de regel daaronder </w:t>
       </w:r>
       <w:r>
         <w:t>vier</w:t>
       </w:r>
       <w:r>
-        <w:t xml:space="preserve"> verschillende soorten componenten kunnen worden ingevoegd: BinnenRolType, BuitenRolType, RolInContextType of BerekendeRolType. Het vervolg zou dus kunnen zijn:</w:t>
+        <w:t xml:space="preserve"> verschillende soorten componenten kunnen worden ingevoegd: </w:t>
+      </w:r>
+      <w:proofErr w:type="spellStart"/>
+      <w:r>
+        <w:t>BinnenRolType</w:t>
+      </w:r>
+      <w:proofErr w:type="spellEnd"/>
+      <w:r>
+        <w:t xml:space="preserve">, </w:t>
+      </w:r>
+      <w:proofErr w:type="spellStart"/>
+      <w:r>
+        <w:t>BuitenRolType</w:t>
+      </w:r>
+      <w:proofErr w:type="spellEnd"/>
+      <w:r>
+        <w:t xml:space="preserve">, </w:t>
+      </w:r>
+      <w:proofErr w:type="spellStart"/>
+      <w:r>
+        <w:t>RolInContextType</w:t>
+      </w:r>
+      <w:proofErr w:type="spellEnd"/>
+      <w:r>
+        <w:t xml:space="preserve"> of </w:t>
+      </w:r>
+      <w:proofErr w:type="spellStart"/>
+      <w:r>
+        <w:t>BerekendeRolType</w:t>
+      </w:r>
+      <w:proofErr w:type="spellEnd"/>
+      <w:r>
+        <w:t>. Het vervolg zou dus kunnen zijn:</w:t>
       </w:r>
     </w:p>
     <w:p>
       <w:pPr>
         <w:pStyle w:val="Code"/>
       </w:pPr>
-      <w:r>
-        <w:t>ContextType :Aangifte</w:t>
-      </w:r>
+      <w:proofErr w:type="spellStart"/>
+      <w:proofErr w:type="gramStart"/>
+      <w:r>
+        <w:t>ContextType</w:t>
+      </w:r>
+      <w:proofErr w:type="spellEnd"/>
+      <w:r>
+        <w:t xml:space="preserve"> :Aangifte</w:t>
+      </w:r>
+      <w:proofErr w:type="gramEnd"/>
     </w:p>
     <w:p>
       <w:pPr>
@@ -7347,8 +9553,17 @@
       </w:pPr>
       <w:r>
         <w:tab/>
-        <w:t>RolInContextType :Aangever</w:t>
-      </w:r>
+      </w:r>
+      <w:proofErr w:type="spellStart"/>
+      <w:proofErr w:type="gramStart"/>
+      <w:r>
+        <w:t>RolInContextType</w:t>
+      </w:r>
+      <w:proofErr w:type="spellEnd"/>
+      <w:r>
+        <w:t xml:space="preserve"> :Aangever</w:t>
+      </w:r>
+      <w:proofErr w:type="gramEnd"/>
     </w:p>
     <w:p>
       <w:pPr>
@@ -7357,16 +9572,40 @@
     </w:p>
     <w:p>
       <w:r>
-        <w:t>Oftewel: het systeem voert een query uit op ContextType die als resultaat de contexten levert die de rol RolInContext vullen. Elk van die contexten levert een kandidaat om de definitie van Aangifte mee te vervolgen.</w:t>
+        <w:t xml:space="preserve">Oftewel: het systeem voert een query uit op </w:t>
+      </w:r>
+      <w:proofErr w:type="spellStart"/>
+      <w:r>
+        <w:t>ContextType</w:t>
+      </w:r>
+      <w:proofErr w:type="spellEnd"/>
+      <w:r>
+        <w:t xml:space="preserve"> die als resultaat de contexten levert die de rol </w:t>
+      </w:r>
+      <w:proofErr w:type="spellStart"/>
+      <w:r>
+        <w:t>RolInContext</w:t>
+      </w:r>
+      <w:proofErr w:type="spellEnd"/>
+      <w:r>
+        <w:t xml:space="preserve"> vullen. Elk van die contexten levert een kandidaat om de definitie van Aangifte mee te vervolgen.</w:t>
       </w:r>
       <w:r>
         <w:t xml:space="preserve"> Daa</w:t>
       </w:r>
       <w:r>
-        <w:t>rbij vergelijkt het systeem de c</w:t>
-      </w:r>
-      <w:r>
-        <w:t>ardinaliteitsproperties van de</w:t>
+        <w:t xml:space="preserve">rbij vergelijkt het systeem de </w:t>
+      </w:r>
+      <w:proofErr w:type="spellStart"/>
+      <w:r>
+        <w:t>c</w:t>
+      </w:r>
+      <w:r>
+        <w:t>ardinaliteitsproperties</w:t>
+      </w:r>
+      <w:proofErr w:type="spellEnd"/>
+      <w:r>
+        <w:t xml:space="preserve"> van de</w:t>
       </w:r>
       <w:r>
         <w:t xml:space="preserve"> rol die de</w:t>
@@ -7388,8 +9627,21 @@
       <w:pPr>
         <w:pStyle w:val="Code"/>
       </w:pPr>
-      <w:r>
-        <w:t>ContextType ## rolInContext ~&gt; binding</w:t>
+      <w:proofErr w:type="spellStart"/>
+      <w:r>
+        <w:t>ContextType</w:t>
+      </w:r>
+      <w:proofErr w:type="spellEnd"/>
+      <w:r>
+        <w:t xml:space="preserve"> ## </w:t>
+      </w:r>
+      <w:proofErr w:type="spellStart"/>
+      <w:r>
+        <w:t>rolInContext</w:t>
+      </w:r>
+      <w:proofErr w:type="spellEnd"/>
+      <w:r>
+        <w:t xml:space="preserve"> ~&gt; binding</w:t>
       </w:r>
     </w:p>
     <w:p>
@@ -7398,16 +9650,34 @@
       </w:pPr>
     </w:p>
     <w:p>
-      <w:r>
-        <w:t>of, equivalent:</w:t>
+      <w:proofErr w:type="gramStart"/>
+      <w:r>
+        <w:t>of</w:t>
+      </w:r>
+      <w:proofErr w:type="gramEnd"/>
+      <w:r>
+        <w:t>, equivalent:</w:t>
       </w:r>
     </w:p>
     <w:p>
       <w:pPr>
         <w:pStyle w:val="Code"/>
       </w:pPr>
-      <w:r>
-        <w:t>ContextType ## rolInContextType ~&gt; binding</w:t>
+      <w:proofErr w:type="spellStart"/>
+      <w:r>
+        <w:t>ContextType</w:t>
+      </w:r>
+      <w:proofErr w:type="spellEnd"/>
+      <w:r>
+        <w:t xml:space="preserve"> ## </w:t>
+      </w:r>
+      <w:proofErr w:type="spellStart"/>
+      <w:r>
+        <w:t>rolInContextType</w:t>
+      </w:r>
+      <w:proofErr w:type="spellEnd"/>
+      <w:r>
+        <w:t xml:space="preserve"> ~&gt; binding</w:t>
       </w:r>
     </w:p>
     <w:p>
@@ -7417,23 +9687,47 @@
     </w:p>
     <w:p>
       <w:r>
-        <w:t>Hier zijn beiden gelijk omdat alle rollen van het type RolInContextType zijn!</w:t>
-      </w:r>
-      <w:bookmarkStart w:id="0" w:name="_GoBack"/>
-      <w:bookmarkEnd w:id="0"/>
+        <w:t xml:space="preserve">Hier zijn beiden gelijk omdat alle rollen van het type </w:t>
+      </w:r>
+      <w:proofErr w:type="spellStart"/>
+      <w:r>
+        <w:t>RolInContextType</w:t>
+      </w:r>
+      <w:proofErr w:type="spellEnd"/>
+      <w:r>
+        <w:t xml:space="preserve"> zijn!</w:t>
+      </w:r>
+    </w:p>
+    <w:p/>
+    <w:p>
+      <w:pPr>
+        <w:pStyle w:val="Kop1"/>
+      </w:pPr>
+      <w:proofErr w:type="spellStart"/>
+      <w:r>
+        <w:t>RolInContextType</w:t>
+      </w:r>
+      <w:proofErr w:type="spellEnd"/>
     </w:p>
     <w:p>
-      <w:pPr>
-        <w:pStyle w:val="Kop1"/>
-      </w:pPr>
-      <w:r>
-        <w:lastRenderedPageBreak/>
+      <w:r>
+        <w:t xml:space="preserve">De context waarmee we het type van een </w:t>
+      </w:r>
+      <w:proofErr w:type="spellStart"/>
+      <w:r>
+        <w:t>RolInContext</w:t>
+      </w:r>
+      <w:proofErr w:type="spellEnd"/>
+      <w:r>
+        <w:t xml:space="preserve"> definiëren is </w:t>
+      </w:r>
+      <w:proofErr w:type="spellStart"/>
+      <w:r>
         <w:t>RolInContextType</w:t>
       </w:r>
-    </w:p>
-    <w:p>
-      <w:r>
-        <w:t xml:space="preserve">De context waarmee we het type van een RolInContext definiëren is RolInContextType. </w:t>
+      <w:proofErr w:type="spellEnd"/>
+      <w:r>
+        <w:t xml:space="preserve">. </w:t>
       </w:r>
       <w:r>
         <w:rPr>
@@ -7560,6 +9854,7 @@
                                 <w:spacing w:before="0" w:beforeAutospacing="0" w:after="0" w:afterAutospacing="0"/>
                                 <w:jc w:val="center"/>
                               </w:pPr>
+                              <w:proofErr w:type="spellStart"/>
                               <w:r>
                                 <w:rPr>
                                   <w:rFonts w:asciiTheme="minorHAnsi" w:hAnsi="Trebuchet MS" w:cstheme="minorBidi"/>
@@ -7568,6 +9863,7 @@
                                 </w:rPr>
                                 <w:t>PropertyType</w:t>
                               </w:r>
+                              <w:proofErr w:type="spellEnd"/>
                             </w:p>
                           </w:txbxContent>
                         </wps:txbx>
@@ -7762,6 +10058,7 @@
                                 <w:spacing w:before="0" w:beforeAutospacing="0" w:after="0" w:afterAutospacing="0"/>
                                 <w:jc w:val="center"/>
                               </w:pPr>
+                              <w:proofErr w:type="spellStart"/>
                               <w:r>
                                 <w:rPr>
                                   <w:rFonts w:asciiTheme="minorHAnsi" w:hAnsi="Trebuchet MS" w:cstheme="minorBidi"/>
@@ -7770,6 +10067,7 @@
                                 </w:rPr>
                                 <w:t>PropertyPerspectief</w:t>
                               </w:r>
+                              <w:proofErr w:type="spellEnd"/>
                             </w:p>
                           </w:txbxContent>
                         </wps:txbx>
@@ -7964,6 +10262,7 @@
                                 <w:spacing w:before="0" w:beforeAutospacing="0" w:after="0" w:afterAutospacing="0"/>
                                 <w:jc w:val="center"/>
                               </w:pPr>
+                              <w:proofErr w:type="spellStart"/>
                               <w:r>
                                 <w:rPr>
                                   <w:rFonts w:asciiTheme="minorHAnsi" w:hAnsi="Trebuchet MS" w:cstheme="minorBidi"/>
@@ -7972,6 +10271,7 @@
                                 </w:rPr>
                                 <w:t>MogelijkeBinding</w:t>
                               </w:r>
+                              <w:proofErr w:type="spellEnd"/>
                             </w:p>
                           </w:txbxContent>
                         </wps:txbx>
@@ -8175,6 +10475,7 @@
                                 <w:spacing w:before="0" w:beforeAutospacing="0" w:after="0" w:afterAutospacing="0"/>
                                 <w:jc w:val="center"/>
                               </w:pPr>
+                              <w:proofErr w:type="spellStart"/>
                               <w:r>
                                 <w:rPr>
                                   <w:rFonts w:asciiTheme="minorHAnsi" w:hAnsi="Trebuchet MS" w:cstheme="minorBidi"/>
@@ -8183,6 +10484,7 @@
                                 </w:rPr>
                                 <w:t>RolInContextType</w:t>
                               </w:r>
+                              <w:proofErr w:type="spellEnd"/>
                             </w:p>
                           </w:txbxContent>
                         </wps:txbx>
@@ -8477,6 +10779,7 @@
                                 <w:spacing w:before="0" w:beforeAutospacing="0" w:after="0" w:afterAutospacing="0"/>
                                 <w:jc w:val="center"/>
                               </w:pPr>
+                              <w:proofErr w:type="spellStart"/>
                               <w:r>
                                 <w:rPr>
                                   <w:rFonts w:asciiTheme="minorHAnsi" w:hAnsi="Trebuchet MS" w:cstheme="minorBidi"/>
@@ -8485,6 +10788,7 @@
                                 </w:rPr>
                                 <w:t>IsVerplicht</w:t>
                               </w:r>
+                              <w:proofErr w:type="spellEnd"/>
                             </w:p>
                           </w:txbxContent>
                         </wps:txbx>
@@ -8541,6 +10845,7 @@
                                 <w:pStyle w:val="Normaalweb"/>
                                 <w:spacing w:before="0" w:beforeAutospacing="0" w:after="0" w:afterAutospacing="0"/>
                               </w:pPr>
+                              <w:proofErr w:type="gramStart"/>
                               <w:r>
                                 <w:rPr>
                                   <w:rFonts w:asciiTheme="minorHAnsi" w:hAnsi="Trebuchet MS" w:cstheme="minorBidi"/>
@@ -8549,8 +10854,31 @@
                                   <w:sz w:val="18"/>
                                   <w:szCs w:val="18"/>
                                 </w:rPr>
-                                <w:t>range=boolean</w:t>
+                                <w:t>range</w:t>
                               </w:r>
+                              <w:proofErr w:type="gramEnd"/>
+                              <w:r>
+                                <w:rPr>
+                                  <w:rFonts w:asciiTheme="minorHAnsi" w:hAnsi="Trebuchet MS" w:cstheme="minorBidi"/>
+                                  <w:color w:val="000000" w:themeColor="text1"/>
+                                  <w:kern w:val="24"/>
+                                  <w:sz w:val="18"/>
+                                  <w:szCs w:val="18"/>
+                                </w:rPr>
+                                <w:t>=</w:t>
+                              </w:r>
+                              <w:proofErr w:type="spellStart"/>
+                              <w:r>
+                                <w:rPr>
+                                  <w:rFonts w:asciiTheme="minorHAnsi" w:hAnsi="Trebuchet MS" w:cstheme="minorBidi"/>
+                                  <w:color w:val="000000" w:themeColor="text1"/>
+                                  <w:kern w:val="24"/>
+                                  <w:sz w:val="18"/>
+                                  <w:szCs w:val="18"/>
+                                </w:rPr>
+                                <w:t>boolean</w:t>
+                              </w:r>
+                              <w:proofErr w:type="spellEnd"/>
                             </w:p>
                           </w:txbxContent>
                         </wps:txbx>
@@ -8595,6 +10923,8 @@
                                 <w:spacing w:before="0" w:beforeAutospacing="0" w:after="0" w:afterAutospacing="0"/>
                                 <w:jc w:val="center"/>
                               </w:pPr>
+                              <w:proofErr w:type="spellStart"/>
+                              <w:proofErr w:type="gramStart"/>
                               <w:r>
                                 <w:rPr>
                                   <w:rFonts w:asciiTheme="minorHAnsi" w:hAnsi="Trebuchet MS" w:cstheme="minorBidi"/>
@@ -8603,6 +10933,8 @@
                                 </w:rPr>
                                 <w:t>isFunctioneel</w:t>
                               </w:r>
+                              <w:proofErr w:type="spellEnd"/>
+                              <w:proofErr w:type="gramEnd"/>
                             </w:p>
                           </w:txbxContent>
                         </wps:txbx>
@@ -8886,6 +11218,7 @@
                                 <w:pStyle w:val="Normaalweb"/>
                                 <w:spacing w:before="0" w:beforeAutospacing="0" w:after="0" w:afterAutospacing="0"/>
                               </w:pPr>
+                              <w:proofErr w:type="gramStart"/>
                               <w:r>
                                 <w:rPr>
                                   <w:rFonts w:asciiTheme="minorHAnsi" w:hAnsi="Trebuchet MS" w:cstheme="minorBidi"/>
@@ -8894,8 +11227,31 @@
                                   <w:sz w:val="18"/>
                                   <w:szCs w:val="18"/>
                                 </w:rPr>
-                                <w:t>range=boolean</w:t>
+                                <w:t>range</w:t>
                               </w:r>
+                              <w:proofErr w:type="gramEnd"/>
+                              <w:r>
+                                <w:rPr>
+                                  <w:rFonts w:asciiTheme="minorHAnsi" w:hAnsi="Trebuchet MS" w:cstheme="minorBidi"/>
+                                  <w:color w:val="000000" w:themeColor="text1"/>
+                                  <w:kern w:val="24"/>
+                                  <w:sz w:val="18"/>
+                                  <w:szCs w:val="18"/>
+                                </w:rPr>
+                                <w:t>=</w:t>
+                              </w:r>
+                              <w:proofErr w:type="spellStart"/>
+                              <w:r>
+                                <w:rPr>
+                                  <w:rFonts w:asciiTheme="minorHAnsi" w:hAnsi="Trebuchet MS" w:cstheme="minorBidi"/>
+                                  <w:color w:val="000000" w:themeColor="text1"/>
+                                  <w:kern w:val="24"/>
+                                  <w:sz w:val="18"/>
+                                  <w:szCs w:val="18"/>
+                                </w:rPr>
+                                <w:t>boolean</w:t>
+                              </w:r>
+                              <w:proofErr w:type="spellEnd"/>
                             </w:p>
                           </w:txbxContent>
                         </wps:txbx>
@@ -8999,6 +11355,8 @@
                                 <w:spacing w:before="0" w:beforeAutospacing="0" w:after="0" w:afterAutospacing="0"/>
                                 <w:jc w:val="center"/>
                               </w:pPr>
+                              <w:proofErr w:type="spellStart"/>
+                              <w:proofErr w:type="gramStart"/>
                               <w:r>
                                 <w:rPr>
                                   <w:rFonts w:asciiTheme="minorHAnsi" w:hAnsi="Trebuchet MS" w:cstheme="minorBidi"/>
@@ -9007,6 +11365,8 @@
                                 </w:rPr>
                                 <w:t>pragma</w:t>
                               </w:r>
+                              <w:proofErr w:type="spellEnd"/>
+                              <w:proofErr w:type="gramEnd"/>
                             </w:p>
                           </w:txbxContent>
                         </wps:txbx>
@@ -9091,6 +11451,7 @@
                                 <w:pStyle w:val="Normaalweb"/>
                                 <w:spacing w:before="0" w:beforeAutospacing="0" w:after="0" w:afterAutospacing="0"/>
                               </w:pPr>
+                              <w:proofErr w:type="gramStart"/>
                               <w:r>
                                 <w:rPr>
                                   <w:rFonts w:asciiTheme="minorHAnsi" w:hAnsi="Trebuchet MS" w:cstheme="minorBidi"/>
@@ -9099,8 +11460,31 @@
                                   <w:sz w:val="18"/>
                                   <w:szCs w:val="18"/>
                                 </w:rPr>
-                                <w:t>range=pragma</w:t>
+                                <w:t>range</w:t>
                               </w:r>
+                              <w:proofErr w:type="gramEnd"/>
+                              <w:r>
+                                <w:rPr>
+                                  <w:rFonts w:asciiTheme="minorHAnsi" w:hAnsi="Trebuchet MS" w:cstheme="minorBidi"/>
+                                  <w:color w:val="000000" w:themeColor="text1"/>
+                                  <w:kern w:val="24"/>
+                                  <w:sz w:val="18"/>
+                                  <w:szCs w:val="18"/>
+                                </w:rPr>
+                                <w:t>=</w:t>
+                              </w:r>
+                              <w:proofErr w:type="spellStart"/>
+                              <w:r>
+                                <w:rPr>
+                                  <w:rFonts w:asciiTheme="minorHAnsi" w:hAnsi="Trebuchet MS" w:cstheme="minorBidi"/>
+                                  <w:color w:val="000000" w:themeColor="text1"/>
+                                  <w:kern w:val="24"/>
+                                  <w:sz w:val="18"/>
+                                  <w:szCs w:val="18"/>
+                                </w:rPr>
+                                <w:t>pragma</w:t>
+                              </w:r>
+                              <w:proofErr w:type="spellEnd"/>
                             </w:p>
                           </w:txbxContent>
                         </wps:txbx>
@@ -9257,6 +11641,7 @@
                           <w:spacing w:before="0" w:beforeAutospacing="0" w:after="0" w:afterAutospacing="0"/>
                           <w:jc w:val="center"/>
                         </w:pPr>
+                        <w:proofErr w:type="spellStart"/>
                         <w:r>
                           <w:rPr>
                             <w:rFonts w:asciiTheme="minorHAnsi" w:hAnsi="Trebuchet MS" w:cstheme="minorBidi"/>
@@ -9265,6 +11650,7 @@
                           </w:rPr>
                           <w:t>PropertyType</w:t>
                         </w:r>
+                        <w:proofErr w:type="spellEnd"/>
                       </w:p>
                     </w:txbxContent>
                   </v:textbox>
@@ -9293,6 +11679,7 @@
                           <w:spacing w:before="0" w:beforeAutospacing="0" w:after="0" w:afterAutospacing="0"/>
                           <w:jc w:val="center"/>
                         </w:pPr>
+                        <w:proofErr w:type="spellStart"/>
                         <w:r>
                           <w:rPr>
                             <w:rFonts w:asciiTheme="minorHAnsi" w:hAnsi="Trebuchet MS" w:cstheme="minorBidi"/>
@@ -9301,6 +11688,7 @@
                           </w:rPr>
                           <w:t>PropertyPerspectief</w:t>
                         </w:r>
+                        <w:proofErr w:type="spellEnd"/>
                       </w:p>
                     </w:txbxContent>
                   </v:textbox>
@@ -9329,6 +11717,7 @@
                           <w:spacing w:before="0" w:beforeAutospacing="0" w:after="0" w:afterAutospacing="0"/>
                           <w:jc w:val="center"/>
                         </w:pPr>
+                        <w:proofErr w:type="spellStart"/>
                         <w:r>
                           <w:rPr>
                             <w:rFonts w:asciiTheme="minorHAnsi" w:hAnsi="Trebuchet MS" w:cstheme="minorBidi"/>
@@ -9337,6 +11726,7 @@
                           </w:rPr>
                           <w:t>MogelijkeBinding</w:t>
                         </w:r>
+                        <w:proofErr w:type="spellEnd"/>
                       </w:p>
                     </w:txbxContent>
                   </v:textbox>
@@ -9365,6 +11755,7 @@
                           <w:spacing w:before="0" w:beforeAutospacing="0" w:after="0" w:afterAutospacing="0"/>
                           <w:jc w:val="center"/>
                         </w:pPr>
+                        <w:proofErr w:type="spellStart"/>
                         <w:r>
                           <w:rPr>
                             <w:rFonts w:asciiTheme="minorHAnsi" w:hAnsi="Trebuchet MS" w:cstheme="minorBidi"/>
@@ -9373,6 +11764,7 @@
                           </w:rPr>
                           <w:t>RolInContextType</w:t>
                         </w:r>
+                        <w:proofErr w:type="spellEnd"/>
                       </w:p>
                     </w:txbxContent>
                   </v:textbox>
@@ -9509,6 +11901,7 @@
                           <w:spacing w:before="0" w:beforeAutospacing="0" w:after="0" w:afterAutospacing="0"/>
                           <w:jc w:val="center"/>
                         </w:pPr>
+                        <w:proofErr w:type="spellStart"/>
                         <w:r>
                           <w:rPr>
                             <w:rFonts w:asciiTheme="minorHAnsi" w:hAnsi="Trebuchet MS" w:cstheme="minorBidi"/>
@@ -9517,6 +11910,7 @@
                           </w:rPr>
                           <w:t>IsVerplicht</w:t>
                         </w:r>
+                        <w:proofErr w:type="spellEnd"/>
                       </w:p>
                     </w:txbxContent>
                   </v:textbox>
@@ -9532,6 +11926,7 @@
                           <w:pStyle w:val="Normaalweb"/>
                           <w:spacing w:before="0" w:beforeAutospacing="0" w:after="0" w:afterAutospacing="0"/>
                         </w:pPr>
+                        <w:proofErr w:type="gramStart"/>
                         <w:r>
                           <w:rPr>
                             <w:rFonts w:asciiTheme="minorHAnsi" w:hAnsi="Trebuchet MS" w:cstheme="minorBidi"/>
@@ -9540,8 +11935,31 @@
                             <w:sz w:val="18"/>
                             <w:szCs w:val="18"/>
                           </w:rPr>
-                          <w:t>range=boolean</w:t>
+                          <w:t>range</w:t>
                         </w:r>
+                        <w:proofErr w:type="gramEnd"/>
+                        <w:r>
+                          <w:rPr>
+                            <w:rFonts w:asciiTheme="minorHAnsi" w:hAnsi="Trebuchet MS" w:cstheme="minorBidi"/>
+                            <w:color w:val="000000" w:themeColor="text1"/>
+                            <w:kern w:val="24"/>
+                            <w:sz w:val="18"/>
+                            <w:szCs w:val="18"/>
+                          </w:rPr>
+                          <w:t>=</w:t>
+                        </w:r>
+                        <w:proofErr w:type="spellStart"/>
+                        <w:r>
+                          <w:rPr>
+                            <w:rFonts w:asciiTheme="minorHAnsi" w:hAnsi="Trebuchet MS" w:cstheme="minorBidi"/>
+                            <w:color w:val="000000" w:themeColor="text1"/>
+                            <w:kern w:val="24"/>
+                            <w:sz w:val="18"/>
+                            <w:szCs w:val="18"/>
+                          </w:rPr>
+                          <w:t>boolean</w:t>
+                        </w:r>
+                        <w:proofErr w:type="spellEnd"/>
                       </w:p>
                     </w:txbxContent>
                   </v:textbox>
@@ -9555,6 +11973,8 @@
                           <w:spacing w:before="0" w:beforeAutospacing="0" w:after="0" w:afterAutospacing="0"/>
                           <w:jc w:val="center"/>
                         </w:pPr>
+                        <w:proofErr w:type="spellStart"/>
+                        <w:proofErr w:type="gramStart"/>
                         <w:r>
                           <w:rPr>
                             <w:rFonts w:asciiTheme="minorHAnsi" w:hAnsi="Trebuchet MS" w:cstheme="minorBidi"/>
@@ -9563,6 +11983,8 @@
                           </w:rPr>
                           <w:t>isFunctioneel</w:t>
                         </w:r>
+                        <w:proofErr w:type="spellEnd"/>
+                        <w:proofErr w:type="gramEnd"/>
                       </w:p>
                     </w:txbxContent>
                   </v:textbox>
@@ -9666,6 +12088,7 @@
                           <w:pStyle w:val="Normaalweb"/>
                           <w:spacing w:before="0" w:beforeAutospacing="0" w:after="0" w:afterAutospacing="0"/>
                         </w:pPr>
+                        <w:proofErr w:type="gramStart"/>
                         <w:r>
                           <w:rPr>
                             <w:rFonts w:asciiTheme="minorHAnsi" w:hAnsi="Trebuchet MS" w:cstheme="minorBidi"/>
@@ -9674,8 +12097,31 @@
                             <w:sz w:val="18"/>
                             <w:szCs w:val="18"/>
                           </w:rPr>
-                          <w:t>range=boolean</w:t>
+                          <w:t>range</w:t>
                         </w:r>
+                        <w:proofErr w:type="gramEnd"/>
+                        <w:r>
+                          <w:rPr>
+                            <w:rFonts w:asciiTheme="minorHAnsi" w:hAnsi="Trebuchet MS" w:cstheme="minorBidi"/>
+                            <w:color w:val="000000" w:themeColor="text1"/>
+                            <w:kern w:val="24"/>
+                            <w:sz w:val="18"/>
+                            <w:szCs w:val="18"/>
+                          </w:rPr>
+                          <w:t>=</w:t>
+                        </w:r>
+                        <w:proofErr w:type="spellStart"/>
+                        <w:r>
+                          <w:rPr>
+                            <w:rFonts w:asciiTheme="minorHAnsi" w:hAnsi="Trebuchet MS" w:cstheme="minorBidi"/>
+                            <w:color w:val="000000" w:themeColor="text1"/>
+                            <w:kern w:val="24"/>
+                            <w:sz w:val="18"/>
+                            <w:szCs w:val="18"/>
+                          </w:rPr>
+                          <w:t>boolean</w:t>
+                        </w:r>
+                        <w:proofErr w:type="spellEnd"/>
                       </w:p>
                     </w:txbxContent>
                   </v:textbox>
@@ -9695,6 +12141,8 @@
                           <w:spacing w:before="0" w:beforeAutospacing="0" w:after="0" w:afterAutospacing="0"/>
                           <w:jc w:val="center"/>
                         </w:pPr>
+                        <w:proofErr w:type="spellStart"/>
+                        <w:proofErr w:type="gramStart"/>
                         <w:r>
                           <w:rPr>
                             <w:rFonts w:asciiTheme="minorHAnsi" w:hAnsi="Trebuchet MS" w:cstheme="minorBidi"/>
@@ -9703,6 +12151,8 @@
                           </w:rPr>
                           <w:t>pragma</w:t>
                         </w:r>
+                        <w:proofErr w:type="spellEnd"/>
+                        <w:proofErr w:type="gramEnd"/>
                       </w:p>
                     </w:txbxContent>
                   </v:textbox>
@@ -9721,6 +12171,7 @@
                           <w:pStyle w:val="Normaalweb"/>
                           <w:spacing w:before="0" w:beforeAutospacing="0" w:after="0" w:afterAutospacing="0"/>
                         </w:pPr>
+                        <w:proofErr w:type="gramStart"/>
                         <w:r>
                           <w:rPr>
                             <w:rFonts w:asciiTheme="minorHAnsi" w:hAnsi="Trebuchet MS" w:cstheme="minorBidi"/>
@@ -9729,8 +12180,31 @@
                             <w:sz w:val="18"/>
                             <w:szCs w:val="18"/>
                           </w:rPr>
-                          <w:t>range=pragma</w:t>
+                          <w:t>range</w:t>
                         </w:r>
+                        <w:proofErr w:type="gramEnd"/>
+                        <w:r>
+                          <w:rPr>
+                            <w:rFonts w:asciiTheme="minorHAnsi" w:hAnsi="Trebuchet MS" w:cstheme="minorBidi"/>
+                            <w:color w:val="000000" w:themeColor="text1"/>
+                            <w:kern w:val="24"/>
+                            <w:sz w:val="18"/>
+                            <w:szCs w:val="18"/>
+                          </w:rPr>
+                          <w:t>=</w:t>
+                        </w:r>
+                        <w:proofErr w:type="spellStart"/>
+                        <w:r>
+                          <w:rPr>
+                            <w:rFonts w:asciiTheme="minorHAnsi" w:hAnsi="Trebuchet MS" w:cstheme="minorBidi"/>
+                            <w:color w:val="000000" w:themeColor="text1"/>
+                            <w:kern w:val="24"/>
+                            <w:sz w:val="18"/>
+                            <w:szCs w:val="18"/>
+                          </w:rPr>
+                          <w:t>pragma</w:t>
+                        </w:r>
+                        <w:proofErr w:type="spellEnd"/>
                       </w:p>
                     </w:txbxContent>
                   </v:textbox>
@@ -9836,8 +12310,21 @@
           </mc:Fallback>
         </mc:AlternateContent>
       </w:r>
-      <w:r>
-        <w:t xml:space="preserve">RolInContextType is een MetaType en heeft </w:t>
+      <w:proofErr w:type="spellStart"/>
+      <w:r>
+        <w:t>RolInContextType</w:t>
+      </w:r>
+      <w:proofErr w:type="spellEnd"/>
+      <w:r>
+        <w:t xml:space="preserve"> is een </w:t>
+      </w:r>
+      <w:proofErr w:type="spellStart"/>
+      <w:r>
+        <w:t>MetaType</w:t>
+      </w:r>
+      <w:proofErr w:type="spellEnd"/>
+      <w:r>
+        <w:t xml:space="preserve"> en heeft </w:t>
       </w:r>
       <w:r>
         <w:t>zes</w:t>
@@ -9850,28 +12337,80 @@
       <w:pPr>
         <w:pStyle w:val="Code"/>
       </w:pPr>
+      <w:bookmarkStart w:id="0" w:name="_GoBack"/>
+      <w:proofErr w:type="gramStart"/>
       <w:r>
         <w:lastRenderedPageBreak/>
-        <w:t>:MetaType :</w:t>
-      </w:r>
+        <w:t>:</w:t>
+      </w:r>
+      <w:proofErr w:type="spellStart"/>
+      <w:r>
+        <w:t>MetaType</w:t>
+      </w:r>
+      <w:proofErr w:type="spellEnd"/>
+      <w:proofErr w:type="gramEnd"/>
+      <w:r>
+        <w:t xml:space="preserve"> :</w:t>
+      </w:r>
+      <w:proofErr w:type="spellStart"/>
       <w:r>
         <w:t>RolInContext</w:t>
       </w:r>
       <w:r>
         <w:t>Type</w:t>
       </w:r>
+      <w:proofErr w:type="spellEnd"/>
+    </w:p>
+    <w:bookmarkEnd w:id="0"/>
+    <w:p>
+      <w:pPr>
+        <w:pStyle w:val="Code"/>
+      </w:pPr>
+      <w:r>
+        <w:tab/>
+      </w:r>
+      <w:proofErr w:type="gramStart"/>
+      <w:r>
+        <w:t>:</w:t>
+      </w:r>
+      <w:proofErr w:type="spellStart"/>
+      <w:r>
+        <w:t>RolInContextType</w:t>
+      </w:r>
+      <w:proofErr w:type="spellEnd"/>
+      <w:proofErr w:type="gramEnd"/>
+      <w:r>
+        <w:t xml:space="preserve"> :</w:t>
+      </w:r>
+      <w:proofErr w:type="spellStart"/>
+      <w:r>
+        <w:t>PropertyType</w:t>
+      </w:r>
+      <w:proofErr w:type="spellEnd"/>
     </w:p>
     <w:p>
       <w:pPr>
         <w:pStyle w:val="Code"/>
+        <w:ind w:left="720"/>
       </w:pPr>
       <w:r>
         <w:tab/>
-        <w:t>:RolInContextType :</w:t>
-      </w:r>
-      <w:r>
-        <w:t>PropertyType</w:t>
-      </w:r>
+      </w:r>
+      <w:proofErr w:type="spellStart"/>
+      <w:proofErr w:type="gramStart"/>
+      <w:r>
+        <w:t>isFunctioneel</w:t>
+      </w:r>
+      <w:proofErr w:type="spellEnd"/>
+      <w:proofErr w:type="gramEnd"/>
+      <w:r>
+        <w:t xml:space="preserve"> = </w:t>
+      </w:r>
+      <w:proofErr w:type="spellStart"/>
+      <w:r>
+        <w:t>false</w:t>
+      </w:r>
+      <w:proofErr w:type="spellEnd"/>
     </w:p>
     <w:p>
       <w:pPr>
@@ -9880,8 +12419,22 @@
       </w:pPr>
       <w:r>
         <w:tab/>
-        <w:t>isFunctioneel = false</w:t>
-      </w:r>
+      </w:r>
+      <w:proofErr w:type="spellStart"/>
+      <w:proofErr w:type="gramStart"/>
+      <w:r>
+        <w:t>isVerplicht</w:t>
+      </w:r>
+      <w:proofErr w:type="spellEnd"/>
+      <w:proofErr w:type="gramEnd"/>
+      <w:r>
+        <w:t xml:space="preserve"> = </w:t>
+      </w:r>
+      <w:proofErr w:type="spellStart"/>
+      <w:r>
+        <w:t>false</w:t>
+      </w:r>
+      <w:proofErr w:type="spellEnd"/>
     </w:p>
     <w:p>
       <w:pPr>
@@ -9890,249 +12443,520 @@
       </w:pPr>
       <w:r>
         <w:tab/>
-        <w:t>isVerplicht = false</w:t>
-      </w:r>
+      </w:r>
+      <w:proofErr w:type="spellStart"/>
+      <w:proofErr w:type="gramStart"/>
+      <w:r>
+        <w:t>pragma</w:t>
+      </w:r>
+      <w:proofErr w:type="spellEnd"/>
+      <w:proofErr w:type="gramEnd"/>
+      <w:r>
+        <w:t xml:space="preserve"> = </w:t>
+      </w:r>
+      <w:proofErr w:type="spellStart"/>
+      <w:r>
+        <w:t>typeDefinition</w:t>
+      </w:r>
+      <w:proofErr w:type="spellEnd"/>
     </w:p>
     <w:p>
       <w:pPr>
         <w:pStyle w:val="Code"/>
-        <w:ind w:left="720"/>
       </w:pPr>
       <w:r>
         <w:tab/>
-        <w:t>pragma = typeDefinition</w:t>
-      </w:r>
+      </w:r>
+      <w:proofErr w:type="gramStart"/>
+      <w:r>
+        <w:t>:</w:t>
+      </w:r>
+      <w:proofErr w:type="spellStart"/>
+      <w:r>
+        <w:t>RolInContextType</w:t>
+      </w:r>
+      <w:proofErr w:type="spellEnd"/>
+      <w:proofErr w:type="gramEnd"/>
+      <w:r>
+        <w:t xml:space="preserve"> :</w:t>
+      </w:r>
+      <w:proofErr w:type="spellStart"/>
+      <w:r>
+        <w:t>PropertyPerspectief</w:t>
+      </w:r>
+      <w:proofErr w:type="spellEnd"/>
     </w:p>
     <w:p>
       <w:pPr>
         <w:pStyle w:val="Code"/>
+        <w:ind w:firstLine="720"/>
       </w:pPr>
       <w:r>
         <w:tab/>
-        <w:t>:RolInContextType :</w:t>
-      </w:r>
-      <w:r>
-        <w:t>PropertyPerspectief</w:t>
-      </w:r>
+      </w:r>
+      <w:proofErr w:type="spellStart"/>
+      <w:proofErr w:type="gramStart"/>
+      <w:r>
+        <w:t>isFunctioneel</w:t>
+      </w:r>
+      <w:proofErr w:type="spellEnd"/>
+      <w:proofErr w:type="gramEnd"/>
+      <w:r>
+        <w:t xml:space="preserve"> = </w:t>
+      </w:r>
+      <w:proofErr w:type="spellStart"/>
+      <w:r>
+        <w:t>false</w:t>
+      </w:r>
+      <w:proofErr w:type="spellEnd"/>
     </w:p>
     <w:p>
       <w:pPr>
         <w:pStyle w:val="Code"/>
-        <w:ind w:firstLine="720"/>
       </w:pPr>
       <w:r>
         <w:tab/>
-        <w:t>isFunctioneel = false</w:t>
-      </w:r>
+      </w:r>
+      <w:r>
+        <w:tab/>
+      </w:r>
+      <w:proofErr w:type="spellStart"/>
+      <w:proofErr w:type="gramStart"/>
+      <w:r>
+        <w:t>isVerplicht</w:t>
+      </w:r>
+      <w:proofErr w:type="spellEnd"/>
+      <w:proofErr w:type="gramEnd"/>
+      <w:r>
+        <w:t xml:space="preserve"> = </w:t>
+      </w:r>
+      <w:proofErr w:type="spellStart"/>
+      <w:r>
+        <w:t>false</w:t>
+      </w:r>
+      <w:proofErr w:type="spellEnd"/>
     </w:p>
     <w:p>
       <w:pPr>
         <w:pStyle w:val="Code"/>
+        <w:ind w:left="720"/>
       </w:pPr>
       <w:r>
         <w:tab/>
       </w:r>
-      <w:r>
-        <w:tab/>
-        <w:t>isVerplicht = false</w:t>
-      </w:r>
+      <w:proofErr w:type="spellStart"/>
+      <w:proofErr w:type="gramStart"/>
+      <w:r>
+        <w:t>pragma</w:t>
+      </w:r>
+      <w:proofErr w:type="spellEnd"/>
+      <w:proofErr w:type="gramEnd"/>
+      <w:r>
+        <w:t xml:space="preserve"> = </w:t>
+      </w:r>
+      <w:proofErr w:type="spellStart"/>
+      <w:r>
+        <w:t>typeDefinition</w:t>
+      </w:r>
+      <w:proofErr w:type="spellEnd"/>
     </w:p>
     <w:p>
       <w:pPr>
         <w:pStyle w:val="Code"/>
-        <w:ind w:left="720"/>
       </w:pPr>
       <w:r>
         <w:tab/>
-        <w:t>pragma = typeDefinition</w:t>
-      </w:r>
+      </w:r>
+      <w:proofErr w:type="gramStart"/>
+      <w:r>
+        <w:t>:</w:t>
+      </w:r>
+      <w:proofErr w:type="spellStart"/>
+      <w:r>
+        <w:t>RolInContextType</w:t>
+      </w:r>
+      <w:proofErr w:type="spellEnd"/>
+      <w:proofErr w:type="gramEnd"/>
+      <w:r>
+        <w:t xml:space="preserve"> :</w:t>
+      </w:r>
+      <w:proofErr w:type="spellStart"/>
+      <w:r>
+        <w:t>MogelijkeBinding</w:t>
+      </w:r>
+      <w:proofErr w:type="spellEnd"/>
     </w:p>
     <w:p>
       <w:pPr>
         <w:pStyle w:val="Code"/>
+        <w:ind w:firstLine="720"/>
       </w:pPr>
       <w:r>
         <w:tab/>
-        <w:t>:RolInContextType :</w:t>
-      </w:r>
-      <w:r>
-        <w:t>MogelijkeBinding</w:t>
-      </w:r>
+      </w:r>
+      <w:proofErr w:type="spellStart"/>
+      <w:proofErr w:type="gramStart"/>
+      <w:r>
+        <w:t>isFunctioneel</w:t>
+      </w:r>
+      <w:proofErr w:type="spellEnd"/>
+      <w:proofErr w:type="gramEnd"/>
+      <w:r>
+        <w:t xml:space="preserve"> = </w:t>
+      </w:r>
+      <w:proofErr w:type="spellStart"/>
+      <w:r>
+        <w:t>true</w:t>
+      </w:r>
+      <w:proofErr w:type="spellEnd"/>
     </w:p>
     <w:p>
       <w:pPr>
         <w:pStyle w:val="Code"/>
-        <w:ind w:firstLine="720"/>
       </w:pPr>
       <w:r>
         <w:tab/>
-        <w:t>isFunctioneel = true</w:t>
-      </w:r>
+      </w:r>
+      <w:r>
+        <w:tab/>
+      </w:r>
+      <w:proofErr w:type="spellStart"/>
+      <w:proofErr w:type="gramStart"/>
+      <w:r>
+        <w:t>isVerplicht</w:t>
+      </w:r>
+      <w:proofErr w:type="spellEnd"/>
+      <w:proofErr w:type="gramEnd"/>
+      <w:r>
+        <w:t xml:space="preserve"> = </w:t>
+      </w:r>
+      <w:proofErr w:type="spellStart"/>
+      <w:r>
+        <w:t>true</w:t>
+      </w:r>
+      <w:proofErr w:type="spellEnd"/>
     </w:p>
     <w:p>
       <w:pPr>
         <w:pStyle w:val="Code"/>
+        <w:ind w:left="720"/>
       </w:pPr>
       <w:r>
         <w:tab/>
       </w:r>
-      <w:r>
-        <w:tab/>
-        <w:t>isVerplicht = true</w:t>
-      </w:r>
+      <w:proofErr w:type="spellStart"/>
+      <w:proofErr w:type="gramStart"/>
+      <w:r>
+        <w:t>pragma</w:t>
+      </w:r>
+      <w:proofErr w:type="spellEnd"/>
+      <w:proofErr w:type="gramEnd"/>
+      <w:r>
+        <w:t xml:space="preserve"> = </w:t>
+      </w:r>
+      <w:proofErr w:type="spellStart"/>
+      <w:r>
+        <w:t>roleBinding</w:t>
+      </w:r>
+      <w:proofErr w:type="spellEnd"/>
     </w:p>
     <w:p>
       <w:pPr>
         <w:pStyle w:val="Code"/>
-        <w:ind w:left="720"/>
       </w:pPr>
       <w:r>
         <w:tab/>
-        <w:t>pragma = roleBinding</w:t>
-      </w:r>
+      </w:r>
+      <w:proofErr w:type="gramStart"/>
+      <w:r>
+        <w:t>:</w:t>
+      </w:r>
+      <w:proofErr w:type="spellStart"/>
+      <w:r>
+        <w:t>RolInContextType</w:t>
+      </w:r>
+      <w:proofErr w:type="spellEnd"/>
+      <w:proofErr w:type="gramEnd"/>
+      <w:r>
+        <w:t xml:space="preserve"> :</w:t>
+      </w:r>
+      <w:proofErr w:type="spellStart"/>
+      <w:r>
+        <w:t>isVerplicht</w:t>
+      </w:r>
+      <w:proofErr w:type="spellEnd"/>
     </w:p>
     <w:p>
       <w:pPr>
         <w:pStyle w:val="Code"/>
+        <w:ind w:firstLine="720"/>
       </w:pPr>
       <w:r>
         <w:tab/>
-        <w:t>:RolInContextType :</w:t>
-      </w:r>
-      <w:r>
-        <w:t>isVerplicht</w:t>
-      </w:r>
+      </w:r>
+      <w:proofErr w:type="spellStart"/>
+      <w:proofErr w:type="gramStart"/>
+      <w:r>
+        <w:t>isFunctioneel</w:t>
+      </w:r>
+      <w:proofErr w:type="spellEnd"/>
+      <w:proofErr w:type="gramEnd"/>
+      <w:r>
+        <w:t xml:space="preserve"> = </w:t>
+      </w:r>
+      <w:proofErr w:type="spellStart"/>
+      <w:r>
+        <w:t>true</w:t>
+      </w:r>
+      <w:proofErr w:type="spellEnd"/>
     </w:p>
     <w:p>
       <w:pPr>
         <w:pStyle w:val="Code"/>
-        <w:ind w:firstLine="720"/>
       </w:pPr>
       <w:r>
         <w:tab/>
-        <w:t>isFunctioneel = true</w:t>
-      </w:r>
+      </w:r>
+      <w:r>
+        <w:tab/>
+      </w:r>
+      <w:proofErr w:type="spellStart"/>
+      <w:proofErr w:type="gramStart"/>
+      <w:r>
+        <w:t>isVerplicht</w:t>
+      </w:r>
+      <w:proofErr w:type="spellEnd"/>
+      <w:proofErr w:type="gramEnd"/>
+      <w:r>
+        <w:t xml:space="preserve"> = </w:t>
+      </w:r>
+      <w:proofErr w:type="spellStart"/>
+      <w:r>
+        <w:t>true</w:t>
+      </w:r>
+      <w:proofErr w:type="spellEnd"/>
     </w:p>
     <w:p>
       <w:pPr>
         <w:pStyle w:val="Code"/>
+        <w:ind w:left="720"/>
       </w:pPr>
       <w:r>
         <w:tab/>
       </w:r>
-      <w:r>
-        <w:tab/>
-        <w:t>isVerplicht = true</w:t>
-      </w:r>
+      <w:proofErr w:type="spellStart"/>
+      <w:proofErr w:type="gramStart"/>
+      <w:r>
+        <w:t>pragma</w:t>
+      </w:r>
+      <w:proofErr w:type="spellEnd"/>
+      <w:proofErr w:type="gramEnd"/>
+      <w:r>
+        <w:t xml:space="preserve"> = </w:t>
+      </w:r>
+      <w:proofErr w:type="spellStart"/>
+      <w:r>
+        <w:t>propertyAssignment</w:t>
+      </w:r>
+      <w:proofErr w:type="spellEnd"/>
     </w:p>
     <w:p>
       <w:pPr>
         <w:pStyle w:val="Code"/>
-        <w:ind w:left="720"/>
       </w:pPr>
       <w:r>
         <w:tab/>
-        <w:t>pragma = propertyAssignment</w:t>
-      </w:r>
+      </w:r>
+      <w:proofErr w:type="gramStart"/>
+      <w:r>
+        <w:t>:</w:t>
+      </w:r>
+      <w:proofErr w:type="spellStart"/>
+      <w:r>
+        <w:t>RolInContextType</w:t>
+      </w:r>
+      <w:proofErr w:type="spellEnd"/>
+      <w:proofErr w:type="gramEnd"/>
+      <w:r>
+        <w:t xml:space="preserve"> :</w:t>
+      </w:r>
+      <w:proofErr w:type="spellStart"/>
+      <w:r>
+        <w:t>isFunctioneel</w:t>
+      </w:r>
+      <w:proofErr w:type="spellEnd"/>
     </w:p>
     <w:p>
       <w:pPr>
         <w:pStyle w:val="Code"/>
+        <w:ind w:firstLine="720"/>
       </w:pPr>
       <w:r>
         <w:tab/>
-        <w:t>:RolInContextType :</w:t>
-      </w:r>
+      </w:r>
+      <w:proofErr w:type="spellStart"/>
+      <w:proofErr w:type="gramStart"/>
       <w:r>
         <w:t>isFunctioneel</w:t>
       </w:r>
+      <w:proofErr w:type="spellEnd"/>
+      <w:proofErr w:type="gramEnd"/>
+      <w:r>
+        <w:t xml:space="preserve"> = </w:t>
+      </w:r>
+      <w:proofErr w:type="spellStart"/>
+      <w:r>
+        <w:t>true</w:t>
+      </w:r>
+      <w:proofErr w:type="spellEnd"/>
     </w:p>
     <w:p>
       <w:pPr>
         <w:pStyle w:val="Code"/>
-        <w:ind w:firstLine="720"/>
       </w:pPr>
       <w:r>
         <w:tab/>
-        <w:t>isFunctioneel = true</w:t>
-      </w:r>
+      </w:r>
+      <w:r>
+        <w:tab/>
+      </w:r>
+      <w:proofErr w:type="spellStart"/>
+      <w:proofErr w:type="gramStart"/>
+      <w:r>
+        <w:t>isVerplicht</w:t>
+      </w:r>
+      <w:proofErr w:type="spellEnd"/>
+      <w:proofErr w:type="gramEnd"/>
+      <w:r>
+        <w:t xml:space="preserve"> = </w:t>
+      </w:r>
+      <w:proofErr w:type="spellStart"/>
+      <w:r>
+        <w:t>true</w:t>
+      </w:r>
+      <w:proofErr w:type="spellEnd"/>
     </w:p>
     <w:p>
       <w:pPr>
         <w:pStyle w:val="Code"/>
+        <w:ind w:left="720"/>
       </w:pPr>
       <w:r>
         <w:tab/>
       </w:r>
-      <w:r>
-        <w:tab/>
-        <w:t>isVerplicht = true</w:t>
-      </w:r>
+      <w:proofErr w:type="spellStart"/>
+      <w:proofErr w:type="gramStart"/>
+      <w:r>
+        <w:t>pragma</w:t>
+      </w:r>
+      <w:proofErr w:type="spellEnd"/>
+      <w:proofErr w:type="gramEnd"/>
+      <w:r>
+        <w:t xml:space="preserve"> = </w:t>
+      </w:r>
+      <w:proofErr w:type="spellStart"/>
+      <w:r>
+        <w:t>propertyAssignment</w:t>
+      </w:r>
+      <w:proofErr w:type="spellEnd"/>
     </w:p>
     <w:p>
       <w:pPr>
         <w:pStyle w:val="Code"/>
-        <w:ind w:left="720"/>
       </w:pPr>
       <w:r>
         <w:tab/>
-        <w:t>pragma = propertyAssignment</w:t>
-      </w:r>
+      </w:r>
+      <w:proofErr w:type="gramStart"/>
+      <w:r>
+        <w:t>:</w:t>
+      </w:r>
+      <w:proofErr w:type="spellStart"/>
+      <w:r>
+        <w:t>RolInContextType</w:t>
+      </w:r>
+      <w:proofErr w:type="spellEnd"/>
+      <w:proofErr w:type="gramEnd"/>
+      <w:r>
+        <w:t xml:space="preserve"> :</w:t>
+      </w:r>
+      <w:proofErr w:type="spellStart"/>
+      <w:r>
+        <w:t>pragma</w:t>
+      </w:r>
+      <w:proofErr w:type="spellEnd"/>
     </w:p>
     <w:p>
       <w:pPr>
         <w:pStyle w:val="Code"/>
+        <w:ind w:firstLine="720"/>
       </w:pPr>
       <w:r>
         <w:tab/>
-        <w:t>:RolInContextType :</w:t>
-      </w:r>
-      <w:r>
-        <w:t>pragma</w:t>
-      </w:r>
+      </w:r>
+      <w:proofErr w:type="spellStart"/>
+      <w:proofErr w:type="gramStart"/>
+      <w:r>
+        <w:t>isFunctioneel</w:t>
+      </w:r>
+      <w:proofErr w:type="spellEnd"/>
+      <w:proofErr w:type="gramEnd"/>
+      <w:r>
+        <w:t xml:space="preserve"> = </w:t>
+      </w:r>
+      <w:proofErr w:type="spellStart"/>
+      <w:r>
+        <w:t>true</w:t>
+      </w:r>
+      <w:proofErr w:type="spellEnd"/>
     </w:p>
     <w:p>
       <w:pPr>
         <w:pStyle w:val="Code"/>
-        <w:ind w:firstLine="720"/>
       </w:pPr>
       <w:r>
         <w:tab/>
-        <w:t>isFunctioneel = true</w:t>
-      </w:r>
+      </w:r>
+      <w:r>
+        <w:tab/>
+      </w:r>
+      <w:proofErr w:type="spellStart"/>
+      <w:proofErr w:type="gramStart"/>
+      <w:r>
+        <w:t>isVerplicht</w:t>
+      </w:r>
+      <w:proofErr w:type="spellEnd"/>
+      <w:proofErr w:type="gramEnd"/>
+      <w:r>
+        <w:t xml:space="preserve"> = </w:t>
+      </w:r>
+      <w:proofErr w:type="spellStart"/>
+      <w:r>
+        <w:t>false</w:t>
+      </w:r>
+      <w:proofErr w:type="spellEnd"/>
     </w:p>
     <w:p>
       <w:pPr>
         <w:pStyle w:val="Code"/>
+        <w:ind w:left="720"/>
       </w:pPr>
       <w:r>
         <w:tab/>
       </w:r>
-      <w:r>
-        <w:tab/>
-        <w:t xml:space="preserve">isVerplicht = </w:t>
-      </w:r>
-      <w:r>
-        <w:t>false</w:t>
-      </w:r>
-    </w:p>
-    <w:p>
-      <w:pPr>
-        <w:pStyle w:val="Code"/>
-        <w:ind w:left="720"/>
-      </w:pPr>
-      <w:r>
-        <w:tab/>
-      </w:r>
+      <w:proofErr w:type="gramStart"/>
       <w:r>
         <w:t>range</w:t>
       </w:r>
+      <w:proofErr w:type="gramEnd"/>
       <w:r>
         <w:t xml:space="preserve"> = </w:t>
       </w:r>
+      <w:proofErr w:type="spellStart"/>
       <w:r>
         <w:t>pragma</w:t>
       </w:r>
+      <w:proofErr w:type="spellEnd"/>
     </w:p>
     <w:p/>
     <w:p>
@@ -10151,6 +12975,7 @@
       <w:r>
         <w:t xml:space="preserve"> niet voorkomt in de naam </w:t>
       </w:r>
+      <w:proofErr w:type="spellStart"/>
       <w:r>
         <w:rPr>
           <w:rStyle w:val="inlinecode"/>
@@ -10163,15 +12988,18 @@
         </w:rPr>
         <w:t>yPerspectief</w:t>
       </w:r>
+      <w:proofErr w:type="spellEnd"/>
       <w:r>
         <w:t xml:space="preserve">. Dit is omdat een </w:t>
       </w:r>
+      <w:proofErr w:type="spellStart"/>
       <w:r>
         <w:rPr>
           <w:rStyle w:val="inlinecode"/>
         </w:rPr>
         <w:t>PropertyPerspectief</w:t>
       </w:r>
+      <w:proofErr w:type="spellEnd"/>
       <w:r>
         <w:t xml:space="preserve"> niet geïnstantieerd wordt.</w:t>
       </w:r>
@@ -10185,7 +13013,15 @@
         <w:t>Instanties</w:t>
       </w:r>
       <w:r>
-        <w:t xml:space="preserve"> van RolInContextType – dus: types – moeten specificeren of die specifieke rol functioneel is of verplicht.</w:t>
+        <w:t xml:space="preserve"> van </w:t>
+      </w:r>
+      <w:proofErr w:type="spellStart"/>
+      <w:r>
+        <w:t>RolInContextType</w:t>
+      </w:r>
+      <w:proofErr w:type="spellEnd"/>
+      <w:r>
+        <w:t xml:space="preserve"> – dus: types – moeten specificeren of die specifieke rol functioneel is of verplicht.</w:t>
       </w:r>
     </w:p>
     <w:p>
@@ -10197,23 +13033,31 @@
       </w:r>
     </w:p>
     <w:p>
+      <w:proofErr w:type="spellStart"/>
       <w:r>
         <w:rPr>
           <w:rStyle w:val="inlinecode"/>
         </w:rPr>
         <w:t>RolInContextType</w:t>
       </w:r>
+      <w:proofErr w:type="spellEnd"/>
       <w:r>
         <w:t xml:space="preserve"> heeft één rol in context die gevuld wordt met de context </w:t>
       </w:r>
+      <w:proofErr w:type="spellStart"/>
       <w:r>
         <w:rPr>
           <w:rStyle w:val="inlinecode"/>
         </w:rPr>
         <w:t>MogelijkeBinding</w:t>
       </w:r>
-      <w:r>
-        <w:t xml:space="preserve">. Deze context heeft verder geen rollen. Als de modelleur een specifiek type rol in context beschrijft (b.v. </w:t>
+      <w:proofErr w:type="spellEnd"/>
+      <w:r>
+        <w:t>. Deze context heeft verder geen rollen. Als de modelleur een specifiek type rol in context beschrijft (</w:t>
+      </w:r>
+      <w:proofErr w:type="gramStart"/>
+      <w:r>
+        <w:t xml:space="preserve">b.v. </w:t>
       </w:r>
       <w:r>
         <w:rPr>
@@ -10221,15 +13065,18 @@
         </w:rPr>
         <w:t>:Aangever</w:t>
       </w:r>
+      <w:proofErr w:type="gramEnd"/>
       <w:r>
         <w:t xml:space="preserve">), is het de bedoeling dat hij de rol </w:t>
       </w:r>
+      <w:proofErr w:type="spellStart"/>
       <w:r>
         <w:rPr>
           <w:rStyle w:val="inlinecode"/>
         </w:rPr>
         <w:t>mogelijkeBinding</w:t>
       </w:r>
+      <w:proofErr w:type="spellEnd"/>
       <w:r>
         <w:t xml:space="preserve"> daarvan </w:t>
       </w:r>
@@ -10249,7 +13096,19 @@
       </w:pPr>
       <w:r>
         <w:tab/>
-        <w:t>:ContextType :Aangifte</w:t>
+      </w:r>
+      <w:proofErr w:type="gramStart"/>
+      <w:r>
+        <w:t>:</w:t>
+      </w:r>
+      <w:proofErr w:type="spellStart"/>
+      <w:r>
+        <w:t>ContextType</w:t>
+      </w:r>
+      <w:proofErr w:type="spellEnd"/>
+      <w:proofErr w:type="gramEnd"/>
+      <w:r>
+        <w:t xml:space="preserve"> :Aangifte</w:t>
       </w:r>
     </w:p>
     <w:p>
@@ -10261,7 +13120,19 @@
       </w:r>
       <w:r>
         <w:tab/>
-        <w:t>:RolInContextType :Aangever</w:t>
+      </w:r>
+      <w:proofErr w:type="gramStart"/>
+      <w:r>
+        <w:t>:</w:t>
+      </w:r>
+      <w:proofErr w:type="spellStart"/>
+      <w:r>
+        <w:t>RolInContextType</w:t>
+      </w:r>
+      <w:proofErr w:type="spellEnd"/>
+      <w:proofErr w:type="gramEnd"/>
+      <w:r>
+        <w:t xml:space="preserve"> :Aangever</w:t>
       </w:r>
     </w:p>
     <w:p>
@@ -10276,7 +13147,19 @@
       </w:r>
       <w:r>
         <w:tab/>
-        <w:t>:MogelijkeBinding =&gt; :Gebruiker</w:t>
+      </w:r>
+      <w:proofErr w:type="gramStart"/>
+      <w:r>
+        <w:t>:</w:t>
+      </w:r>
+      <w:proofErr w:type="spellStart"/>
+      <w:r>
+        <w:t>MogelijkeBinding</w:t>
+      </w:r>
+      <w:proofErr w:type="spellEnd"/>
+      <w:proofErr w:type="gramEnd"/>
+      <w:r>
+        <w:t xml:space="preserve"> =&gt; :Gebruiker</w:t>
       </w:r>
     </w:p>
     <w:p>
@@ -10286,7 +13169,15 @@
     </w:p>
     <w:p>
       <w:r>
-        <w:t xml:space="preserve">(een binding-expressie is te herkennen aan de </w:t>
+        <w:t>(</w:t>
+      </w:r>
+      <w:proofErr w:type="gramStart"/>
+      <w:r>
+        <w:t>een</w:t>
+      </w:r>
+      <w:proofErr w:type="gramEnd"/>
+      <w:r>
+        <w:t xml:space="preserve"> binding-expressie is te herkennen aan de </w:t>
       </w:r>
       <w:r>
         <w:t>=&gt;</w:t>
@@ -10307,7 +13198,19 @@
       <w:r>
         <w:lastRenderedPageBreak/>
         <w:tab/>
-        <w:t>:ContextType :Aangifte</w:t>
+      </w:r>
+      <w:proofErr w:type="gramStart"/>
+      <w:r>
+        <w:t>:</w:t>
+      </w:r>
+      <w:proofErr w:type="spellStart"/>
+      <w:r>
+        <w:t>ContextType</w:t>
+      </w:r>
+      <w:proofErr w:type="spellEnd"/>
+      <w:proofErr w:type="gramEnd"/>
+      <w:r>
+        <w:t xml:space="preserve"> :Aangifte</w:t>
       </w:r>
     </w:p>
     <w:p>
@@ -10316,8 +13219,13 @@
       </w:pPr>
     </w:p>
     <w:p>
-      <w:r>
-        <w:t>als de modelleur kiest voor uitbreiding met een rol in context:</w:t>
+      <w:proofErr w:type="gramStart"/>
+      <w:r>
+        <w:t>als</w:t>
+      </w:r>
+      <w:proofErr w:type="gramEnd"/>
+      <w:r>
+        <w:t xml:space="preserve"> de modelleur kiest voor uitbreiding met een rol in context:</w:t>
       </w:r>
     </w:p>
     <w:p>
@@ -10326,7 +13234,19 @@
       </w:pPr>
       <w:r>
         <w:tab/>
-        <w:t>:ContextType :Aangifte</w:t>
+      </w:r>
+      <w:proofErr w:type="gramStart"/>
+      <w:r>
+        <w:t>:</w:t>
+      </w:r>
+      <w:proofErr w:type="spellStart"/>
+      <w:r>
+        <w:t>ContextType</w:t>
+      </w:r>
+      <w:proofErr w:type="spellEnd"/>
+      <w:proofErr w:type="gramEnd"/>
+      <w:r>
+        <w:t xml:space="preserve"> :Aangifte</w:t>
       </w:r>
     </w:p>
     <w:p>
@@ -10338,7 +13258,19 @@
       </w:r>
       <w:r>
         <w:tab/>
-        <w:t xml:space="preserve">:RolInContextType </w:t>
+      </w:r>
+      <w:proofErr w:type="gramStart"/>
+      <w:r>
+        <w:t>:</w:t>
+      </w:r>
+      <w:proofErr w:type="spellStart"/>
+      <w:r>
+        <w:t>RolInContextType</w:t>
+      </w:r>
+      <w:proofErr w:type="spellEnd"/>
+      <w:proofErr w:type="gramEnd"/>
+      <w:r>
+        <w:t xml:space="preserve"> </w:t>
       </w:r>
     </w:p>
     <w:p>
@@ -10347,8 +13279,13 @@
       </w:pPr>
     </w:p>
     <w:p>
-      <w:r>
-        <w:t xml:space="preserve">dan is het de bedoeling dat hij een </w:t>
+      <w:proofErr w:type="gramStart"/>
+      <w:r>
+        <w:t>dan</w:t>
+      </w:r>
+      <w:proofErr w:type="gramEnd"/>
+      <w:r>
+        <w:t xml:space="preserve"> is het de bedoeling dat hij een </w:t>
       </w:r>
       <w:r>
         <w:rPr>
@@ -10366,7 +13303,19 @@
       </w:pPr>
       <w:r>
         <w:tab/>
-        <w:t>:ContextType :Aangifte</w:t>
+      </w:r>
+      <w:proofErr w:type="gramStart"/>
+      <w:r>
+        <w:t>:</w:t>
+      </w:r>
+      <w:proofErr w:type="spellStart"/>
+      <w:r>
+        <w:t>ContextType</w:t>
+      </w:r>
+      <w:proofErr w:type="spellEnd"/>
+      <w:proofErr w:type="gramEnd"/>
+      <w:r>
+        <w:t xml:space="preserve"> :Aangifte</w:t>
       </w:r>
     </w:p>
     <w:p>
@@ -10378,7 +13327,19 @@
       </w:r>
       <w:r>
         <w:tab/>
-        <w:t>:RolInContextType :Aangever</w:t>
+      </w:r>
+      <w:proofErr w:type="gramStart"/>
+      <w:r>
+        <w:t>:</w:t>
+      </w:r>
+      <w:proofErr w:type="spellStart"/>
+      <w:r>
+        <w:t>RolInContextType</w:t>
+      </w:r>
+      <w:proofErr w:type="spellEnd"/>
+      <w:proofErr w:type="gramEnd"/>
+      <w:r>
+        <w:t xml:space="preserve"> :Aangever</w:t>
       </w:r>
     </w:p>
     <w:p>
@@ -10388,7 +13349,15 @@
     </w:p>
     <w:p>
       <w:r>
-        <w:t>(in een type-declaratie-expressie staat het type vooraan en de nieuwe instantie van het type erachter).</w:t>
+        <w:t>(</w:t>
+      </w:r>
+      <w:proofErr w:type="gramStart"/>
+      <w:r>
+        <w:t>in</w:t>
+      </w:r>
+      <w:proofErr w:type="gramEnd"/>
+      <w:r>
+        <w:t xml:space="preserve"> een type-declaratie-expressie staat het type vooraan en de nieuwe instantie van het type erachter).</w:t>
       </w:r>
     </w:p>
     <w:p>
@@ -10404,8 +13373,13 @@
           <w:numId w:val="19"/>
         </w:numPr>
       </w:pPr>
-      <w:r>
-        <w:t>de modelleur schrijft een binding-expressie;</w:t>
+      <w:proofErr w:type="gramStart"/>
+      <w:r>
+        <w:t>de</w:t>
+      </w:r>
+      <w:proofErr w:type="gramEnd"/>
+      <w:r>
+        <w:t xml:space="preserve"> modelleur schrijft een binding-expressie;</w:t>
       </w:r>
     </w:p>
     <w:p>
@@ -10416,23 +13390,31 @@
           <w:numId w:val="19"/>
         </w:numPr>
       </w:pPr>
-      <w:r>
-        <w:t>de modelleur schrijft een type-declaratie-expressie.</w:t>
+      <w:proofErr w:type="gramStart"/>
+      <w:r>
+        <w:t>de</w:t>
+      </w:r>
+      <w:proofErr w:type="gramEnd"/>
+      <w:r>
+        <w:t xml:space="preserve"> modelleur schrijft een type-declaratie-expressie.</w:t>
       </w:r>
     </w:p>
     <w:p>
       <w:r>
         <w:t xml:space="preserve">We willen dat het systeem hem daarbij leidt of corrigeert. Dat willen we baseren op de metatypes </w:t>
       </w:r>
+      <w:proofErr w:type="spellStart"/>
       <w:r>
         <w:rPr>
           <w:rStyle w:val="inlinecode"/>
         </w:rPr>
         <w:t>RolInContextType</w:t>
       </w:r>
+      <w:proofErr w:type="spellEnd"/>
       <w:r>
         <w:t xml:space="preserve"> en </w:t>
       </w:r>
+      <w:proofErr w:type="spellStart"/>
       <w:r>
         <w:rPr>
           <w:rStyle w:val="inlinecode"/>
@@ -10445,24 +13427,29 @@
         </w:rPr>
         <w:t>ogelijkeBinding</w:t>
       </w:r>
+      <w:proofErr w:type="spellEnd"/>
       <w:r>
         <w:t xml:space="preserve">. Maar die twee beiden contexten en spelen beiden een rol in een context (resp. </w:t>
       </w:r>
+      <w:proofErr w:type="spellStart"/>
       <w:r>
         <w:rPr>
           <w:rStyle w:val="inlinecode"/>
         </w:rPr>
         <w:t>ContextType</w:t>
       </w:r>
+      <w:proofErr w:type="spellEnd"/>
       <w:r>
         <w:t xml:space="preserve"> en </w:t>
       </w:r>
+      <w:proofErr w:type="spellStart"/>
       <w:r>
         <w:rPr>
           <w:rStyle w:val="inlinecode"/>
         </w:rPr>
         <w:t>RolInContextType</w:t>
       </w:r>
+      <w:proofErr w:type="spellEnd"/>
       <w:r>
         <w:t>). Hoe moet het systeem bepalen of een binding of een type-declaratie moet worden gemaakt?</w:t>
       </w:r>
@@ -10471,15 +13458,18 @@
       <w:r>
         <w:t xml:space="preserve">We maken dit gedrag mogelijk door een extra property toe te voegen aan de (buitenrol van de) contexten </w:t>
       </w:r>
+      <w:proofErr w:type="spellStart"/>
       <w:r>
         <w:rPr>
           <w:rStyle w:val="inlinecode"/>
         </w:rPr>
         <w:t>RolInContextType</w:t>
       </w:r>
+      <w:proofErr w:type="spellEnd"/>
       <w:r>
         <w:t xml:space="preserve"> en </w:t>
       </w:r>
+      <w:proofErr w:type="spellStart"/>
       <w:r>
         <w:rPr>
           <w:rStyle w:val="inlinecode"/>
@@ -10492,29 +13482,47 @@
         </w:rPr>
         <w:t>ogelijkeBinding</w:t>
       </w:r>
+      <w:proofErr w:type="spellEnd"/>
       <w:r>
         <w:t xml:space="preserve">: </w:t>
       </w:r>
+      <w:proofErr w:type="spellStart"/>
       <w:r>
         <w:rPr>
           <w:rStyle w:val="inlinecode"/>
         </w:rPr>
         <w:t>pragma</w:t>
       </w:r>
+      <w:proofErr w:type="spellEnd"/>
       <w:r>
         <w:t>.</w:t>
       </w:r>
     </w:p>
     <w:p>
-      <w:r>
-        <w:t xml:space="preserve">Pragma is een begrip dat gebruikt wordt in de theorie en praktijk van compilers. Een pragma instrueert een compiler (om een bepaald gedrag uit te voeren). We onderscheiden de volgende mogelijke waarden voor </w:t>
-      </w:r>
+      <w:proofErr w:type="spellStart"/>
+      <w:r>
+        <w:t>Pragma</w:t>
+      </w:r>
+      <w:proofErr w:type="spellEnd"/>
+      <w:r>
+        <w:t xml:space="preserve"> is een begrip dat gebruikt wordt in de theorie en praktijk van compilers. Een </w:t>
+      </w:r>
+      <w:proofErr w:type="spellStart"/>
+      <w:r>
+        <w:t>pragma</w:t>
+      </w:r>
+      <w:proofErr w:type="spellEnd"/>
+      <w:r>
+        <w:t xml:space="preserve"> instrueert een compiler (om een bepaald gedrag uit te voeren). We onderscheiden de volgende mogelijke waarden voor </w:t>
+      </w:r>
+      <w:proofErr w:type="spellStart"/>
       <w:r>
         <w:rPr>
           <w:rStyle w:val="inlinecode"/>
         </w:rPr>
         <w:t>pragma</w:t>
       </w:r>
+      <w:proofErr w:type="spellEnd"/>
       <w:r>
         <w:t>:</w:t>
       </w:r>
@@ -10527,8 +13535,15 @@
           <w:numId w:val="20"/>
         </w:numPr>
       </w:pPr>
-      <w:r>
-        <w:t>roleBinding (RB)</w:t>
+      <w:proofErr w:type="spellStart"/>
+      <w:proofErr w:type="gramStart"/>
+      <w:r>
+        <w:t>roleBinding</w:t>
+      </w:r>
+      <w:proofErr w:type="spellEnd"/>
+      <w:proofErr w:type="gramEnd"/>
+      <w:r>
+        <w:t xml:space="preserve"> (RB)</w:t>
       </w:r>
     </w:p>
     <w:p>
@@ -10539,8 +13554,15 @@
           <w:numId w:val="20"/>
         </w:numPr>
       </w:pPr>
-      <w:r>
-        <w:t>propertyAssignment (PA)</w:t>
+      <w:proofErr w:type="spellStart"/>
+      <w:proofErr w:type="gramStart"/>
+      <w:r>
+        <w:t>propertyAssignment</w:t>
+      </w:r>
+      <w:proofErr w:type="spellEnd"/>
+      <w:proofErr w:type="gramEnd"/>
+      <w:r>
+        <w:t xml:space="preserve"> (PA)</w:t>
       </w:r>
     </w:p>
     <w:p>
@@ -10551,8 +13573,15 @@
           <w:numId w:val="20"/>
         </w:numPr>
       </w:pPr>
-      <w:r>
-        <w:t>typeDeclaration (TD)</w:t>
+      <w:proofErr w:type="spellStart"/>
+      <w:proofErr w:type="gramStart"/>
+      <w:r>
+        <w:t>typeDeclaration</w:t>
+      </w:r>
+      <w:proofErr w:type="spellEnd"/>
+      <w:proofErr w:type="gramEnd"/>
+      <w:r>
+        <w:t xml:space="preserve"> (TD)</w:t>
       </w:r>
     </w:p>
     <w:p>
@@ -10563,8 +13592,15 @@
           <w:numId w:val="20"/>
         </w:numPr>
       </w:pPr>
-      <w:r>
-        <w:t>privateContextProperty (PRP)</w:t>
+      <w:proofErr w:type="spellStart"/>
+      <w:proofErr w:type="gramStart"/>
+      <w:r>
+        <w:t>privateContextProperty</w:t>
+      </w:r>
+      <w:proofErr w:type="spellEnd"/>
+      <w:proofErr w:type="gramEnd"/>
+      <w:r>
+        <w:t xml:space="preserve"> (PRP)</w:t>
       </w:r>
     </w:p>
     <w:p>
@@ -10575,8 +13611,15 @@
           <w:numId w:val="20"/>
         </w:numPr>
       </w:pPr>
-      <w:r>
-        <w:t>publicContextProperty (PUB)</w:t>
+      <w:proofErr w:type="spellStart"/>
+      <w:proofErr w:type="gramStart"/>
+      <w:r>
+        <w:t>publicContextProperty</w:t>
+      </w:r>
+      <w:proofErr w:type="spellEnd"/>
+      <w:proofErr w:type="gramEnd"/>
+      <w:r>
+        <w:t xml:space="preserve"> (PUB)</w:t>
       </w:r>
     </w:p>
     <w:p>
@@ -10603,7 +13646,16 @@
       <w:r>
         <w:lastRenderedPageBreak/>
         <w:tab/>
-        <w:t>mogelijkeBinding =&gt; :Gebruiker</w:t>
+      </w:r>
+      <w:proofErr w:type="spellStart"/>
+      <w:proofErr w:type="gramStart"/>
+      <w:r>
+        <w:t>mogelijkeBinding</w:t>
+      </w:r>
+      <w:proofErr w:type="spellEnd"/>
+      <w:proofErr w:type="gramEnd"/>
+      <w:r>
+        <w:t xml:space="preserve"> =&gt; :Gebruiker</w:t>
       </w:r>
     </w:p>
     <w:p>
@@ -10612,8 +13664,22 @@
       </w:pPr>
       <w:r>
         <w:tab/>
-        <w:t>isFunctional = false</w:t>
-      </w:r>
+      </w:r>
+      <w:proofErr w:type="spellStart"/>
+      <w:proofErr w:type="gramStart"/>
+      <w:r>
+        <w:t>isFunctional</w:t>
+      </w:r>
+      <w:proofErr w:type="spellEnd"/>
+      <w:proofErr w:type="gramEnd"/>
+      <w:r>
+        <w:t xml:space="preserve"> = </w:t>
+      </w:r>
+      <w:proofErr w:type="spellStart"/>
+      <w:r>
+        <w:t>false</w:t>
+      </w:r>
+      <w:proofErr w:type="spellEnd"/>
     </w:p>
     <w:p>
       <w:pPr>
@@ -10621,8 +13687,17 @@
       </w:pPr>
       <w:r>
         <w:tab/>
-        <w:t>RolInContextType :Aangever</w:t>
-      </w:r>
+      </w:r>
+      <w:proofErr w:type="spellStart"/>
+      <w:proofErr w:type="gramStart"/>
+      <w:r>
+        <w:t>RolInContextType</w:t>
+      </w:r>
+      <w:proofErr w:type="spellEnd"/>
+      <w:r>
+        <w:t xml:space="preserve"> :Aangever</w:t>
+      </w:r>
+      <w:proofErr w:type="gramEnd"/>
     </w:p>
     <w:p>
       <w:pPr>
@@ -10633,20 +13708,46 @@
       <w:pPr>
         <w:pStyle w:val="Kop1"/>
       </w:pPr>
-      <w:r>
-        <w:t>Pragma’s voor metatypen</w:t>
+      <w:proofErr w:type="spellStart"/>
+      <w:r>
+        <w:t>Pragma’s</w:t>
+      </w:r>
+      <w:proofErr w:type="spellEnd"/>
+      <w:r>
+        <w:t xml:space="preserve"> voor metatypen</w:t>
       </w:r>
     </w:p>
     <w:p>
       <w:r>
-        <w:t>Onderstaande tabel geeft voor elk besproken metatype het pragma.</w:t>
-      </w:r>
-      <w:r>
-        <w:t xml:space="preserve"> Deze termen vormen de mogelijke waarden van de pragma-property van RolInContext</w:t>
+        <w:t xml:space="preserve">Onderstaande tabel geeft voor elk besproken metatype het </w:t>
+      </w:r>
+      <w:proofErr w:type="spellStart"/>
+      <w:r>
+        <w:t>pragma</w:t>
+      </w:r>
+      <w:proofErr w:type="spellEnd"/>
+      <w:r>
+        <w:t>.</w:t>
+      </w:r>
+      <w:r>
+        <w:t xml:space="preserve"> Deze termen vormen de mogelijke waarden van de </w:t>
+      </w:r>
+      <w:proofErr w:type="spellStart"/>
+      <w:r>
+        <w:t>pragma</w:t>
+      </w:r>
+      <w:proofErr w:type="spellEnd"/>
+      <w:r>
+        <w:t xml:space="preserve">-property van </w:t>
+      </w:r>
+      <w:proofErr w:type="spellStart"/>
+      <w:r>
+        <w:t>RolInContext</w:t>
       </w:r>
       <w:r>
         <w:t>Type</w:t>
       </w:r>
+      <w:proofErr w:type="spellEnd"/>
       <w:r>
         <w:tab/>
       </w:r>
@@ -10676,12 +13777,14 @@
                 <w:b/>
               </w:rPr>
             </w:pPr>
+            <w:proofErr w:type="spellStart"/>
             <w:r>
               <w:rPr>
                 <w:b/>
               </w:rPr>
               <w:t>MetaType</w:t>
             </w:r>
+            <w:proofErr w:type="spellEnd"/>
           </w:p>
         </w:tc>
         <w:tc>
@@ -10694,12 +13797,14 @@
                 <w:b/>
               </w:rPr>
             </w:pPr>
+            <w:proofErr w:type="spellStart"/>
             <w:r>
               <w:rPr>
                 <w:b/>
               </w:rPr>
               <w:t>Pragma</w:t>
             </w:r>
+            <w:proofErr w:type="spellEnd"/>
           </w:p>
         </w:tc>
         <w:tc>
@@ -10732,12 +13837,14 @@
                 <w:rStyle w:val="inlinecode"/>
               </w:rPr>
             </w:pPr>
+            <w:proofErr w:type="spellStart"/>
             <w:r>
               <w:rPr>
                 <w:rStyle w:val="inlinecode"/>
               </w:rPr>
               <w:t>ContextType</w:t>
             </w:r>
+            <w:proofErr w:type="spellEnd"/>
           </w:p>
         </w:tc>
         <w:tc>
@@ -10750,12 +13857,16 @@
                 <w:rStyle w:val="inlinecode"/>
               </w:rPr>
             </w:pPr>
+            <w:proofErr w:type="spellStart"/>
+            <w:proofErr w:type="gramStart"/>
             <w:r>
               <w:rPr>
                 <w:rStyle w:val="inlinecode"/>
               </w:rPr>
               <w:t>typeDeclaration</w:t>
             </w:r>
+            <w:proofErr w:type="spellEnd"/>
+            <w:proofErr w:type="gramEnd"/>
           </w:p>
         </w:tc>
         <w:tc>
@@ -10768,11 +13879,19 @@
                 <w:rStyle w:val="inlinecode"/>
               </w:rPr>
             </w:pPr>
+            <w:proofErr w:type="gramStart"/>
             <w:r>
               <w:rPr>
                 <w:rStyle w:val="inlinecode"/>
               </w:rPr>
-              <w:t>:Aangifte :aangifte1</w:t>
+              <w:t>:Aangifte</w:t>
+            </w:r>
+            <w:proofErr w:type="gramEnd"/>
+            <w:r>
+              <w:rPr>
+                <w:rStyle w:val="inlinecode"/>
+              </w:rPr>
+              <w:t xml:space="preserve"> :aangifte1</w:t>
             </w:r>
           </w:p>
         </w:tc>
@@ -10788,12 +13907,14 @@
                 <w:rStyle w:val="inlinecode"/>
               </w:rPr>
             </w:pPr>
+            <w:proofErr w:type="spellStart"/>
             <w:r>
               <w:rPr>
                 <w:rStyle w:val="inlinecode"/>
               </w:rPr>
               <w:t>RolInContextType</w:t>
             </w:r>
+            <w:proofErr w:type="spellEnd"/>
           </w:p>
         </w:tc>
         <w:tc>
@@ -10806,12 +13927,16 @@
                 <w:rStyle w:val="inlinecode"/>
               </w:rPr>
             </w:pPr>
+            <w:proofErr w:type="spellStart"/>
+            <w:proofErr w:type="gramStart"/>
             <w:r>
               <w:rPr>
                 <w:rStyle w:val="inlinecode"/>
               </w:rPr>
               <w:t>typeDeclaration</w:t>
             </w:r>
+            <w:proofErr w:type="spellEnd"/>
+            <w:proofErr w:type="gramEnd"/>
           </w:p>
         </w:tc>
         <w:tc>
@@ -10824,11 +13949,19 @@
                 <w:rStyle w:val="inlinecode"/>
               </w:rPr>
             </w:pPr>
+            <w:proofErr w:type="gramStart"/>
             <w:r>
               <w:rPr>
                 <w:rStyle w:val="inlinecode"/>
               </w:rPr>
-              <w:t>:Aangever :aangever1</w:t>
+              <w:t>:Aangever</w:t>
+            </w:r>
+            <w:proofErr w:type="gramEnd"/>
+            <w:r>
+              <w:rPr>
+                <w:rStyle w:val="inlinecode"/>
+              </w:rPr>
+              <w:t xml:space="preserve"> :aangever1</w:t>
             </w:r>
           </w:p>
         </w:tc>
@@ -10844,12 +13977,14 @@
                 <w:rStyle w:val="inlinecode"/>
               </w:rPr>
             </w:pPr>
+            <w:proofErr w:type="spellStart"/>
             <w:r>
               <w:rPr>
                 <w:rStyle w:val="inlinecode"/>
               </w:rPr>
               <w:t>BinnenRolType</w:t>
             </w:r>
+            <w:proofErr w:type="spellEnd"/>
           </w:p>
         </w:tc>
         <w:tc>
@@ -10862,12 +13997,16 @@
                 <w:rStyle w:val="inlinecode"/>
               </w:rPr>
             </w:pPr>
+            <w:proofErr w:type="spellStart"/>
+            <w:proofErr w:type="gramStart"/>
             <w:r>
               <w:rPr>
                 <w:rStyle w:val="inlinecode"/>
               </w:rPr>
               <w:t>privateContextProperty</w:t>
             </w:r>
+            <w:proofErr w:type="spellEnd"/>
+            <w:proofErr w:type="gramEnd"/>
           </w:p>
         </w:tc>
         <w:tc>
@@ -10880,12 +14019,14 @@
                 <w:rStyle w:val="inlinecode"/>
               </w:rPr>
             </w:pPr>
+            <w:proofErr w:type="gramStart"/>
             <w:r>
               <w:rPr>
                 <w:rStyle w:val="inlinecode"/>
               </w:rPr>
               <w:t>private :betrouwbaarheid</w:t>
             </w:r>
+            <w:proofErr w:type="gramEnd"/>
           </w:p>
         </w:tc>
       </w:tr>
@@ -10900,12 +14041,14 @@
                 <w:rStyle w:val="inlinecode"/>
               </w:rPr>
             </w:pPr>
+            <w:proofErr w:type="spellStart"/>
             <w:r>
               <w:rPr>
                 <w:rStyle w:val="inlinecode"/>
               </w:rPr>
               <w:t>BuitenRolType</w:t>
             </w:r>
+            <w:proofErr w:type="spellEnd"/>
           </w:p>
         </w:tc>
         <w:tc>
@@ -10918,12 +14061,16 @@
                 <w:rStyle w:val="inlinecode"/>
               </w:rPr>
             </w:pPr>
+            <w:proofErr w:type="spellStart"/>
+            <w:proofErr w:type="gramStart"/>
             <w:r>
               <w:rPr>
                 <w:rStyle w:val="inlinecode"/>
               </w:rPr>
               <w:t>publicContextProperty</w:t>
             </w:r>
+            <w:proofErr w:type="spellEnd"/>
+            <w:proofErr w:type="gramEnd"/>
           </w:p>
         </w:tc>
         <w:tc>
@@ -10936,12 +14083,14 @@
                 <w:rStyle w:val="inlinecode"/>
               </w:rPr>
             </w:pPr>
+            <w:proofErr w:type="gramStart"/>
             <w:r>
               <w:rPr>
                 <w:rStyle w:val="inlinecode"/>
               </w:rPr>
               <w:t>Public :urgentie</w:t>
             </w:r>
+            <w:proofErr w:type="gramEnd"/>
           </w:p>
         </w:tc>
       </w:tr>
@@ -10959,12 +14108,14 @@
                 <w:rStyle w:val="inlinecode"/>
               </w:rPr>
             </w:pPr>
+            <w:proofErr w:type="spellStart"/>
             <w:r>
               <w:rPr>
                 <w:rStyle w:val="inlinecode"/>
               </w:rPr>
               <w:t>BerekendeRolType</w:t>
             </w:r>
+            <w:proofErr w:type="spellEnd"/>
           </w:p>
         </w:tc>
         <w:tc>
@@ -10995,11 +14146,19 @@
                 <w:rStyle w:val="inlinecode"/>
               </w:rPr>
             </w:pPr>
+            <w:proofErr w:type="gramStart"/>
             <w:r>
               <w:rPr>
                 <w:rStyle w:val="inlinecode"/>
               </w:rPr>
-              <w:t>Query :aangever binding</w:t>
+              <w:t>Query :aangever</w:t>
+            </w:r>
+            <w:proofErr w:type="gramEnd"/>
+            <w:r>
+              <w:rPr>
+                <w:rStyle w:val="inlinecode"/>
+              </w:rPr>
+              <w:t xml:space="preserve"> binding</w:t>
             </w:r>
           </w:p>
         </w:tc>
@@ -11018,12 +14177,14 @@
                 <w:rStyle w:val="inlinecode"/>
               </w:rPr>
             </w:pPr>
+            <w:proofErr w:type="spellStart"/>
             <w:r>
               <w:rPr>
                 <w:rStyle w:val="inlinecode"/>
               </w:rPr>
               <w:t>PropertyType</w:t>
             </w:r>
+            <w:proofErr w:type="spellEnd"/>
           </w:p>
         </w:tc>
         <w:tc>
@@ -11036,12 +14197,16 @@
                 <w:rStyle w:val="inlinecode"/>
               </w:rPr>
             </w:pPr>
+            <w:proofErr w:type="spellStart"/>
+            <w:proofErr w:type="gramStart"/>
             <w:r>
               <w:rPr>
                 <w:rStyle w:val="inlinecode"/>
               </w:rPr>
               <w:t>typeDeclaration</w:t>
             </w:r>
+            <w:proofErr w:type="spellEnd"/>
+            <w:proofErr w:type="gramEnd"/>
           </w:p>
         </w:tc>
         <w:tc>
@@ -11054,11 +14219,27 @@
                 <w:rStyle w:val="inlinecode"/>
               </w:rPr>
             </w:pPr>
+            <w:proofErr w:type="gramStart"/>
             <w:r>
               <w:rPr>
                 <w:rStyle w:val="inlinecode"/>
               </w:rPr>
-              <w:t>:PropertyType :urgentie</w:t>
+              <w:t>:</w:t>
+            </w:r>
+            <w:proofErr w:type="spellStart"/>
+            <w:r>
+              <w:rPr>
+                <w:rStyle w:val="inlinecode"/>
+              </w:rPr>
+              <w:t>PropertyType</w:t>
+            </w:r>
+            <w:proofErr w:type="spellEnd"/>
+            <w:proofErr w:type="gramEnd"/>
+            <w:r>
+              <w:rPr>
+                <w:rStyle w:val="inlinecode"/>
+              </w:rPr>
+              <w:t xml:space="preserve"> :urgentie</w:t>
             </w:r>
           </w:p>
         </w:tc>
@@ -11077,12 +14258,14 @@
                 <w:rStyle w:val="inlinecode"/>
               </w:rPr>
             </w:pPr>
+            <w:proofErr w:type="spellStart"/>
             <w:r>
               <w:rPr>
                 <w:rStyle w:val="inlinecode"/>
               </w:rPr>
               <w:t>PropertyPerspectief</w:t>
             </w:r>
+            <w:proofErr w:type="spellEnd"/>
           </w:p>
         </w:tc>
         <w:tc>
@@ -11095,12 +14278,16 @@
                 <w:rStyle w:val="inlinecode"/>
               </w:rPr>
             </w:pPr>
+            <w:proofErr w:type="spellStart"/>
+            <w:proofErr w:type="gramStart"/>
             <w:r>
               <w:rPr>
                 <w:rStyle w:val="inlinecode"/>
               </w:rPr>
               <w:t>typeDeclaration</w:t>
             </w:r>
+            <w:proofErr w:type="spellEnd"/>
+            <w:proofErr w:type="gramEnd"/>
           </w:p>
         </w:tc>
         <w:tc>
@@ -11113,11 +14300,27 @@
                 <w:rStyle w:val="inlinecode"/>
               </w:rPr>
             </w:pPr>
+            <w:proofErr w:type="gramStart"/>
             <w:r>
               <w:rPr>
                 <w:rStyle w:val="inlinecode"/>
               </w:rPr>
-              <w:t>:PropertyPerspectief :xx</w:t>
+              <w:t>:</w:t>
+            </w:r>
+            <w:proofErr w:type="spellStart"/>
+            <w:r>
+              <w:rPr>
+                <w:rStyle w:val="inlinecode"/>
+              </w:rPr>
+              <w:t>PropertyPerspectief</w:t>
+            </w:r>
+            <w:proofErr w:type="spellEnd"/>
+            <w:proofErr w:type="gramEnd"/>
+            <w:r>
+              <w:rPr>
+                <w:rStyle w:val="inlinecode"/>
+              </w:rPr>
+              <w:t xml:space="preserve"> :xx</w:t>
             </w:r>
           </w:p>
         </w:tc>
@@ -11136,12 +14339,14 @@
                 <w:rStyle w:val="inlinecode"/>
               </w:rPr>
             </w:pPr>
+            <w:proofErr w:type="spellStart"/>
             <w:r>
               <w:rPr>
                 <w:rStyle w:val="inlinecode"/>
               </w:rPr>
               <w:t>MogelijkeBinding</w:t>
             </w:r>
+            <w:proofErr w:type="spellEnd"/>
           </w:p>
         </w:tc>
         <w:tc>
@@ -11154,12 +14359,16 @@
                 <w:rStyle w:val="inlinecode"/>
               </w:rPr>
             </w:pPr>
+            <w:proofErr w:type="spellStart"/>
+            <w:proofErr w:type="gramStart"/>
             <w:r>
               <w:rPr>
                 <w:rStyle w:val="inlinecode"/>
               </w:rPr>
               <w:t>roleBinding</w:t>
             </w:r>
+            <w:proofErr w:type="spellEnd"/>
+            <w:proofErr w:type="gramEnd"/>
           </w:p>
         </w:tc>
         <w:tc>
@@ -11172,11 +14381,27 @@
                 <w:rStyle w:val="inlinecode"/>
               </w:rPr>
             </w:pPr>
+            <w:proofErr w:type="gramStart"/>
             <w:r>
               <w:rPr>
                 <w:rStyle w:val="inlinecode"/>
               </w:rPr>
-              <w:t>:mogelijkeBinding =&gt; :Gebruiker</w:t>
+              <w:t>:</w:t>
+            </w:r>
+            <w:proofErr w:type="spellStart"/>
+            <w:r>
+              <w:rPr>
+                <w:rStyle w:val="inlinecode"/>
+              </w:rPr>
+              <w:t>mogelijkeBinding</w:t>
+            </w:r>
+            <w:proofErr w:type="spellEnd"/>
+            <w:proofErr w:type="gramEnd"/>
+            <w:r>
+              <w:rPr>
+                <w:rStyle w:val="inlinecode"/>
+              </w:rPr>
+              <w:t xml:space="preserve"> =&gt; :Gebruiker</w:t>
             </w:r>
           </w:p>
         </w:tc>
@@ -11195,12 +14420,14 @@
                 <w:rStyle w:val="inlinecode"/>
               </w:rPr>
             </w:pPr>
+            <w:proofErr w:type="spellStart"/>
             <w:r>
               <w:rPr>
                 <w:rStyle w:val="inlinecode"/>
               </w:rPr>
               <w:t>IsVerplicht</w:t>
             </w:r>
+            <w:proofErr w:type="spellEnd"/>
           </w:p>
         </w:tc>
         <w:tc>
@@ -11213,12 +14440,16 @@
                 <w:rStyle w:val="inlinecode"/>
               </w:rPr>
             </w:pPr>
+            <w:proofErr w:type="spellStart"/>
+            <w:proofErr w:type="gramStart"/>
             <w:r>
               <w:rPr>
                 <w:rStyle w:val="inlinecode"/>
               </w:rPr>
               <w:t>propertyAssignment</w:t>
             </w:r>
+            <w:proofErr w:type="spellEnd"/>
+            <w:proofErr w:type="gramEnd"/>
           </w:p>
         </w:tc>
         <w:tc>
@@ -11231,12 +14462,30 @@
                 <w:rStyle w:val="inlinecode"/>
               </w:rPr>
             </w:pPr>
+            <w:proofErr w:type="spellStart"/>
+            <w:proofErr w:type="gramStart"/>
             <w:r>
               <w:rPr>
                 <w:rStyle w:val="inlinecode"/>
               </w:rPr>
-              <w:t>isVerplicht = true</w:t>
+              <w:t>isVerplicht</w:t>
             </w:r>
+            <w:proofErr w:type="spellEnd"/>
+            <w:proofErr w:type="gramEnd"/>
+            <w:r>
+              <w:rPr>
+                <w:rStyle w:val="inlinecode"/>
+              </w:rPr>
+              <w:t xml:space="preserve"> = </w:t>
+            </w:r>
+            <w:proofErr w:type="spellStart"/>
+            <w:r>
+              <w:rPr>
+                <w:rStyle w:val="inlinecode"/>
+              </w:rPr>
+              <w:t>true</w:t>
+            </w:r>
+            <w:proofErr w:type="spellEnd"/>
           </w:p>
         </w:tc>
       </w:tr>
@@ -11254,12 +14503,16 @@
                 <w:rStyle w:val="inlinecode"/>
               </w:rPr>
             </w:pPr>
+            <w:proofErr w:type="spellStart"/>
+            <w:proofErr w:type="gramStart"/>
             <w:r>
               <w:rPr>
                 <w:rStyle w:val="inlinecode"/>
               </w:rPr>
               <w:t>isFunctioneel</w:t>
             </w:r>
+            <w:proofErr w:type="spellEnd"/>
+            <w:proofErr w:type="gramEnd"/>
           </w:p>
         </w:tc>
         <w:tc>
@@ -11272,12 +14525,16 @@
                 <w:rStyle w:val="inlinecode"/>
               </w:rPr>
             </w:pPr>
+            <w:proofErr w:type="spellStart"/>
+            <w:proofErr w:type="gramStart"/>
             <w:r>
               <w:rPr>
                 <w:rStyle w:val="inlinecode"/>
               </w:rPr>
               <w:t>propertyAssignment</w:t>
             </w:r>
+            <w:proofErr w:type="spellEnd"/>
+            <w:proofErr w:type="gramEnd"/>
           </w:p>
         </w:tc>
         <w:tc>
@@ -11290,12 +14547,30 @@
                 <w:rStyle w:val="inlinecode"/>
               </w:rPr>
             </w:pPr>
+            <w:proofErr w:type="spellStart"/>
+            <w:proofErr w:type="gramStart"/>
             <w:r>
               <w:rPr>
                 <w:rStyle w:val="inlinecode"/>
               </w:rPr>
-              <w:t>isFunctioneel = true</w:t>
+              <w:t>isFunctioneel</w:t>
             </w:r>
+            <w:proofErr w:type="spellEnd"/>
+            <w:proofErr w:type="gramEnd"/>
+            <w:r>
+              <w:rPr>
+                <w:rStyle w:val="inlinecode"/>
+              </w:rPr>
+              <w:t xml:space="preserve"> = </w:t>
+            </w:r>
+            <w:proofErr w:type="spellStart"/>
+            <w:r>
+              <w:rPr>
+                <w:rStyle w:val="inlinecode"/>
+              </w:rPr>
+              <w:t>true</w:t>
+            </w:r>
+            <w:proofErr w:type="spellEnd"/>
           </w:p>
         </w:tc>
       </w:tr>
@@ -11331,12 +14606,16 @@
                 <w:rStyle w:val="inlinecode"/>
               </w:rPr>
             </w:pPr>
+            <w:proofErr w:type="spellStart"/>
+            <w:proofErr w:type="gramStart"/>
             <w:r>
               <w:rPr>
                 <w:rStyle w:val="inlinecode"/>
               </w:rPr>
               <w:t>propertyAssignment</w:t>
             </w:r>
+            <w:proofErr w:type="spellEnd"/>
+            <w:proofErr w:type="gramEnd"/>
           </w:p>
         </w:tc>
         <w:tc>
@@ -11353,8 +14632,16 @@
               <w:rPr>
                 <w:rStyle w:val="inlinecode"/>
               </w:rPr>
-              <w:t>Range = Number</w:t>
+              <w:t xml:space="preserve">Range = </w:t>
             </w:r>
+            <w:proofErr w:type="spellStart"/>
+            <w:r>
+              <w:rPr>
+                <w:rStyle w:val="inlinecode"/>
+              </w:rPr>
+              <w:t>Number</w:t>
+            </w:r>
+            <w:proofErr w:type="spellEnd"/>
           </w:p>
         </w:tc>
       </w:tr>
@@ -11364,9 +14651,11 @@
       <w:pPr>
         <w:pStyle w:val="Kop1"/>
       </w:pPr>
+      <w:proofErr w:type="spellStart"/>
       <w:r>
         <w:t>PropertyType</w:t>
       </w:r>
+      <w:proofErr w:type="spellEnd"/>
     </w:p>
     <w:p>
       <w:r>
@@ -11378,6 +14667,7 @@
       <w:r>
         <w:t xml:space="preserve"> definiëren is </w:t>
       </w:r>
+      <w:proofErr w:type="spellStart"/>
       <w:r>
         <w:rPr>
           <w:rStyle w:val="inlinecode"/>
@@ -11390,6 +14680,7 @@
         </w:rPr>
         <w:t>Type</w:t>
       </w:r>
+      <w:proofErr w:type="spellEnd"/>
       <w:r>
         <w:t xml:space="preserve">. </w:t>
       </w:r>
@@ -11462,6 +14753,7 @@
                                 <w:spacing w:before="0" w:beforeAutospacing="0" w:after="0" w:afterAutospacing="0"/>
                                 <w:jc w:val="center"/>
                               </w:pPr>
+                              <w:proofErr w:type="spellStart"/>
                               <w:r>
                                 <w:rPr>
                                   <w:rFonts w:asciiTheme="minorHAnsi" w:hAnsi="Trebuchet MS" w:cstheme="minorBidi"/>
@@ -11470,6 +14762,7 @@
                                 </w:rPr>
                                 <w:t>IsVerplicht</w:t>
                               </w:r>
+                              <w:proofErr w:type="spellEnd"/>
                             </w:p>
                           </w:txbxContent>
                         </wps:txbx>
@@ -11556,6 +14849,7 @@
                                 <w:pStyle w:val="Normaalweb"/>
                                 <w:spacing w:before="0" w:beforeAutospacing="0" w:after="0" w:afterAutospacing="0"/>
                               </w:pPr>
+                              <w:proofErr w:type="gramStart"/>
                               <w:r>
                                 <w:rPr>
                                   <w:rFonts w:asciiTheme="minorHAnsi" w:hAnsi="Trebuchet MS" w:cstheme="minorBidi"/>
@@ -11564,8 +14858,31 @@
                                   <w:sz w:val="18"/>
                                   <w:szCs w:val="18"/>
                                 </w:rPr>
-                                <w:t>range=boolean</w:t>
+                                <w:t>range</w:t>
                               </w:r>
+                              <w:proofErr w:type="gramEnd"/>
+                              <w:r>
+                                <w:rPr>
+                                  <w:rFonts w:asciiTheme="minorHAnsi" w:hAnsi="Trebuchet MS" w:cstheme="minorBidi"/>
+                                  <w:color w:val="000000" w:themeColor="text1"/>
+                                  <w:kern w:val="24"/>
+                                  <w:sz w:val="18"/>
+                                  <w:szCs w:val="18"/>
+                                </w:rPr>
+                                <w:t>=</w:t>
+                              </w:r>
+                              <w:proofErr w:type="spellStart"/>
+                              <w:r>
+                                <w:rPr>
+                                  <w:rFonts w:asciiTheme="minorHAnsi" w:hAnsi="Trebuchet MS" w:cstheme="minorBidi"/>
+                                  <w:color w:val="000000" w:themeColor="text1"/>
+                                  <w:kern w:val="24"/>
+                                  <w:sz w:val="18"/>
+                                  <w:szCs w:val="18"/>
+                                </w:rPr>
+                                <w:t>boolean</w:t>
+                              </w:r>
+                              <w:proofErr w:type="spellEnd"/>
                             </w:p>
                           </w:txbxContent>
                         </wps:txbx>
@@ -11610,6 +14927,8 @@
                                 <w:spacing w:before="0" w:beforeAutospacing="0" w:after="0" w:afterAutospacing="0"/>
                                 <w:jc w:val="center"/>
                               </w:pPr>
+                              <w:proofErr w:type="spellStart"/>
+                              <w:proofErr w:type="gramStart"/>
                               <w:r>
                                 <w:rPr>
                                   <w:rFonts w:asciiTheme="minorHAnsi" w:hAnsi="Trebuchet MS" w:cstheme="minorBidi"/>
@@ -11618,6 +14937,8 @@
                                 </w:rPr>
                                 <w:t>isFunctioneel</w:t>
                               </w:r>
+                              <w:proofErr w:type="spellEnd"/>
+                              <w:proofErr w:type="gramEnd"/>
                             </w:p>
                           </w:txbxContent>
                         </wps:txbx>
@@ -11986,6 +15307,7 @@
                                 <w:spacing w:before="0" w:beforeAutospacing="0" w:after="0" w:afterAutospacing="0"/>
                                 <w:jc w:val="center"/>
                               </w:pPr>
+                              <w:proofErr w:type="spellStart"/>
                               <w:r>
                                 <w:rPr>
                                   <w:rFonts w:asciiTheme="minorHAnsi" w:hAnsi="Trebuchet MS" w:cstheme="minorBidi"/>
@@ -11994,6 +15316,7 @@
                                 </w:rPr>
                                 <w:t>PropertyType</w:t>
                               </w:r>
+                              <w:proofErr w:type="spellEnd"/>
                             </w:p>
                           </w:txbxContent>
                         </wps:txbx>
@@ -12271,6 +15594,7 @@
                                 <w:pStyle w:val="Normaalweb"/>
                                 <w:spacing w:before="0" w:beforeAutospacing="0" w:after="0" w:afterAutospacing="0"/>
                               </w:pPr>
+                              <w:proofErr w:type="gramStart"/>
                               <w:r>
                                 <w:rPr>
                                   <w:rFonts w:asciiTheme="minorHAnsi" w:hAnsi="Trebuchet MS" w:cstheme="minorBidi"/>
@@ -12279,35 +15603,9 @@
                                   <w:sz w:val="18"/>
                                   <w:szCs w:val="18"/>
                                 </w:rPr>
-                                <w:t>range=boolean</w:t>
+                                <w:t>range</w:t>
                               </w:r>
-                            </w:p>
-                          </w:txbxContent>
-                        </wps:txbx>
-                        <wps:bodyPr wrap="none" rtlCol="0">
-                          <a:spAutoFit/>
-                        </wps:bodyPr>
-                      </wps:wsp>
-                      <wps:wsp>
-                        <wps:cNvPr id="1663" name="Tekstvak 1663"/>
-                        <wps:cNvSpPr txBox="1"/>
-                        <wps:spPr>
-                          <a:xfrm>
-                            <a:off x="2121245" y="2797944"/>
-                            <a:ext cx="934720" cy="224155"/>
-                          </a:xfrm>
-                          <a:prstGeom prst="rect">
-                            <a:avLst/>
-                          </a:prstGeom>
-                          <a:noFill/>
-                        </wps:spPr>
-                        <wps:txbx>
-                          <w:txbxContent>
-                            <w:p>
-                              <w:pPr>
-                                <w:pStyle w:val="Normaalweb"/>
-                                <w:spacing w:before="0" w:beforeAutospacing="0" w:after="0" w:afterAutospacing="0"/>
-                              </w:pPr>
+                              <w:proofErr w:type="gramEnd"/>
                               <w:r>
                                 <w:rPr>
                                   <w:rFonts w:asciiTheme="minorHAnsi" w:hAnsi="Trebuchet MS" w:cstheme="minorBidi"/>
@@ -12316,8 +15614,81 @@
                                   <w:sz w:val="18"/>
                                   <w:szCs w:val="18"/>
                                 </w:rPr>
-                                <w:t>range=boolean</w:t>
+                                <w:t>=</w:t>
                               </w:r>
+                              <w:proofErr w:type="spellStart"/>
+                              <w:r>
+                                <w:rPr>
+                                  <w:rFonts w:asciiTheme="minorHAnsi" w:hAnsi="Trebuchet MS" w:cstheme="minorBidi"/>
+                                  <w:color w:val="000000" w:themeColor="text1"/>
+                                  <w:kern w:val="24"/>
+                                  <w:sz w:val="18"/>
+                                  <w:szCs w:val="18"/>
+                                </w:rPr>
+                                <w:t>boolean</w:t>
+                              </w:r>
+                              <w:proofErr w:type="spellEnd"/>
+                            </w:p>
+                          </w:txbxContent>
+                        </wps:txbx>
+                        <wps:bodyPr wrap="none" rtlCol="0">
+                          <a:spAutoFit/>
+                        </wps:bodyPr>
+                      </wps:wsp>
+                      <wps:wsp>
+                        <wps:cNvPr id="1663" name="Tekstvak 1663"/>
+                        <wps:cNvSpPr txBox="1"/>
+                        <wps:spPr>
+                          <a:xfrm>
+                            <a:off x="2121245" y="2797944"/>
+                            <a:ext cx="934720" cy="224155"/>
+                          </a:xfrm>
+                          <a:prstGeom prst="rect">
+                            <a:avLst/>
+                          </a:prstGeom>
+                          <a:noFill/>
+                        </wps:spPr>
+                        <wps:txbx>
+                          <w:txbxContent>
+                            <w:p>
+                              <w:pPr>
+                                <w:pStyle w:val="Normaalweb"/>
+                                <w:spacing w:before="0" w:beforeAutospacing="0" w:after="0" w:afterAutospacing="0"/>
+                              </w:pPr>
+                              <w:proofErr w:type="gramStart"/>
+                              <w:r>
+                                <w:rPr>
+                                  <w:rFonts w:asciiTheme="minorHAnsi" w:hAnsi="Trebuchet MS" w:cstheme="minorBidi"/>
+                                  <w:color w:val="000000" w:themeColor="text1"/>
+                                  <w:kern w:val="24"/>
+                                  <w:sz w:val="18"/>
+                                  <w:szCs w:val="18"/>
+                                </w:rPr>
+                                <w:t>range</w:t>
+                              </w:r>
+                              <w:proofErr w:type="gramEnd"/>
+                              <w:r>
+                                <w:rPr>
+                                  <w:rFonts w:asciiTheme="minorHAnsi" w:hAnsi="Trebuchet MS" w:cstheme="minorBidi"/>
+                                  <w:color w:val="000000" w:themeColor="text1"/>
+                                  <w:kern w:val="24"/>
+                                  <w:sz w:val="18"/>
+                                  <w:szCs w:val="18"/>
+                                </w:rPr>
+                                <w:t>=</w:t>
+                              </w:r>
+                              <w:proofErr w:type="spellStart"/>
+                              <w:r>
+                                <w:rPr>
+                                  <w:rFonts w:asciiTheme="minorHAnsi" w:hAnsi="Trebuchet MS" w:cstheme="minorBidi"/>
+                                  <w:color w:val="000000" w:themeColor="text1"/>
+                                  <w:kern w:val="24"/>
+                                  <w:sz w:val="18"/>
+                                  <w:szCs w:val="18"/>
+                                </w:rPr>
+                                <w:t>boolean</w:t>
+                              </w:r>
+                              <w:proofErr w:type="spellEnd"/>
                             </w:p>
                           </w:txbxContent>
                         </wps:txbx>
@@ -12736,17 +16107,27 @@
           </mc:Fallback>
         </mc:AlternateContent>
       </w:r>
+      <w:proofErr w:type="spellStart"/>
       <w:r>
         <w:rPr>
           <w:rStyle w:val="inlinecode"/>
         </w:rPr>
         <w:t>PropertyType</w:t>
       </w:r>
+      <w:proofErr w:type="spellEnd"/>
       <w:r>
         <w:t xml:space="preserve"> </w:t>
       </w:r>
       <w:r>
-        <w:t>is een MetaType en heeft drie rollen.</w:t>
+        <w:t xml:space="preserve">is een </w:t>
+      </w:r>
+      <w:proofErr w:type="spellStart"/>
+      <w:r>
+        <w:t>MetaType</w:t>
+      </w:r>
+      <w:proofErr w:type="spellEnd"/>
+      <w:r>
+        <w:t xml:space="preserve"> en heeft drie rollen.</w:t>
       </w:r>
     </w:p>
     <w:p>
@@ -12758,15 +16139,27 @@
       <w:pPr>
         <w:pStyle w:val="Code"/>
       </w:pPr>
-      <w:r>
-        <w:t>:MetaType :</w:t>
-      </w:r>
+      <w:proofErr w:type="gramStart"/>
+      <w:r>
+        <w:t>:</w:t>
+      </w:r>
+      <w:proofErr w:type="spellStart"/>
+      <w:r>
+        <w:t>MetaType</w:t>
+      </w:r>
+      <w:proofErr w:type="spellEnd"/>
+      <w:proofErr w:type="gramEnd"/>
+      <w:r>
+        <w:t xml:space="preserve"> :</w:t>
+      </w:r>
+      <w:proofErr w:type="spellStart"/>
       <w:r>
         <w:t>Property</w:t>
       </w:r>
       <w:r>
         <w:t>Type</w:t>
       </w:r>
+      <w:proofErr w:type="spellEnd"/>
     </w:p>
     <w:p>
       <w:pPr>
@@ -12774,11 +16167,25 @@
       </w:pPr>
       <w:r>
         <w:tab/>
-        <w:t>:RolInContextType :</w:t>
-      </w:r>
+      </w:r>
+      <w:proofErr w:type="gramStart"/>
+      <w:r>
+        <w:t>:</w:t>
+      </w:r>
+      <w:proofErr w:type="spellStart"/>
+      <w:r>
+        <w:t>RolInContextType</w:t>
+      </w:r>
+      <w:proofErr w:type="spellEnd"/>
+      <w:proofErr w:type="gramEnd"/>
+      <w:r>
+        <w:t xml:space="preserve"> :</w:t>
+      </w:r>
+      <w:proofErr w:type="spellStart"/>
       <w:r>
         <w:t>isFunctional</w:t>
       </w:r>
+      <w:proofErr w:type="spellEnd"/>
     </w:p>
     <w:p>
       <w:pPr>
@@ -12787,8 +16194,22 @@
       </w:pPr>
       <w:r>
         <w:tab/>
-        <w:t>isFunctioneel = true</w:t>
-      </w:r>
+      </w:r>
+      <w:proofErr w:type="spellStart"/>
+      <w:proofErr w:type="gramStart"/>
+      <w:r>
+        <w:t>isFunctioneel</w:t>
+      </w:r>
+      <w:proofErr w:type="spellEnd"/>
+      <w:proofErr w:type="gramEnd"/>
+      <w:r>
+        <w:t xml:space="preserve"> = </w:t>
+      </w:r>
+      <w:proofErr w:type="spellStart"/>
+      <w:r>
+        <w:t>true</w:t>
+      </w:r>
+      <w:proofErr w:type="spellEnd"/>
     </w:p>
     <w:p>
       <w:pPr>
@@ -12799,8 +16220,22 @@
       </w:r>
       <w:r>
         <w:tab/>
-        <w:t>isVerplicht = true</w:t>
-      </w:r>
+      </w:r>
+      <w:proofErr w:type="spellStart"/>
+      <w:proofErr w:type="gramStart"/>
+      <w:r>
+        <w:t>isVerplicht</w:t>
+      </w:r>
+      <w:proofErr w:type="spellEnd"/>
+      <w:proofErr w:type="gramEnd"/>
+      <w:r>
+        <w:t xml:space="preserve"> = </w:t>
+      </w:r>
+      <w:proofErr w:type="spellStart"/>
+      <w:r>
+        <w:t>true</w:t>
+      </w:r>
+      <w:proofErr w:type="spellEnd"/>
     </w:p>
     <w:p>
       <w:pPr>
@@ -12808,11 +16243,25 @@
       </w:pPr>
       <w:r>
         <w:tab/>
-        <w:t>:RolInContextType :</w:t>
-      </w:r>
+      </w:r>
+      <w:proofErr w:type="gramStart"/>
+      <w:r>
+        <w:t>:</w:t>
+      </w:r>
+      <w:proofErr w:type="spellStart"/>
+      <w:r>
+        <w:t>RolInContextType</w:t>
+      </w:r>
+      <w:proofErr w:type="spellEnd"/>
+      <w:proofErr w:type="gramEnd"/>
+      <w:r>
+        <w:t xml:space="preserve"> :</w:t>
+      </w:r>
+      <w:proofErr w:type="spellStart"/>
       <w:r>
         <w:t>isVerplicht</w:t>
       </w:r>
+      <w:proofErr w:type="spellEnd"/>
     </w:p>
     <w:p>
       <w:pPr>
@@ -12821,8 +16270,22 @@
       </w:pPr>
       <w:r>
         <w:tab/>
-        <w:t>isFunctioneel = true</w:t>
-      </w:r>
+      </w:r>
+      <w:proofErr w:type="spellStart"/>
+      <w:proofErr w:type="gramStart"/>
+      <w:r>
+        <w:t>isFunctioneel</w:t>
+      </w:r>
+      <w:proofErr w:type="spellEnd"/>
+      <w:proofErr w:type="gramEnd"/>
+      <w:r>
+        <w:t xml:space="preserve"> = </w:t>
+      </w:r>
+      <w:proofErr w:type="spellStart"/>
+      <w:r>
+        <w:t>true</w:t>
+      </w:r>
+      <w:proofErr w:type="spellEnd"/>
     </w:p>
     <w:p>
       <w:pPr>
@@ -12833,8 +16296,22 @@
       </w:r>
       <w:r>
         <w:tab/>
-        <w:t>isVerplicht = true</w:t>
-      </w:r>
+      </w:r>
+      <w:proofErr w:type="spellStart"/>
+      <w:proofErr w:type="gramStart"/>
+      <w:r>
+        <w:t>isVerplicht</w:t>
+      </w:r>
+      <w:proofErr w:type="spellEnd"/>
+      <w:proofErr w:type="gramEnd"/>
+      <w:r>
+        <w:t xml:space="preserve"> = </w:t>
+      </w:r>
+      <w:proofErr w:type="spellStart"/>
+      <w:r>
+        <w:t>true</w:t>
+      </w:r>
+      <w:proofErr w:type="spellEnd"/>
     </w:p>
     <w:p>
       <w:pPr>
@@ -12843,8 +16320,18 @@
       <w:r>
         <w:tab/>
       </w:r>
-      <w:r>
-        <w:t>:RolInContextType :</w:t>
+      <w:proofErr w:type="gramStart"/>
+      <w:r>
+        <w:t>:</w:t>
+      </w:r>
+      <w:proofErr w:type="spellStart"/>
+      <w:r>
+        <w:t>RolInContextType</w:t>
+      </w:r>
+      <w:proofErr w:type="spellEnd"/>
+      <w:proofErr w:type="gramEnd"/>
+      <w:r>
+        <w:t xml:space="preserve"> :</w:t>
       </w:r>
       <w:r>
         <w:t>range</w:t>
@@ -12857,8 +16344,22 @@
       </w:pPr>
       <w:r>
         <w:tab/>
-        <w:t>isFunctioneel = true</w:t>
-      </w:r>
+      </w:r>
+      <w:proofErr w:type="spellStart"/>
+      <w:proofErr w:type="gramStart"/>
+      <w:r>
+        <w:t>isFunctioneel</w:t>
+      </w:r>
+      <w:proofErr w:type="spellEnd"/>
+      <w:proofErr w:type="gramEnd"/>
+      <w:r>
+        <w:t xml:space="preserve"> = </w:t>
+      </w:r>
+      <w:proofErr w:type="spellStart"/>
+      <w:r>
+        <w:t>true</w:t>
+      </w:r>
+      <w:proofErr w:type="spellEnd"/>
     </w:p>
     <w:p>
       <w:pPr>
@@ -12869,8 +16370,22 @@
       </w:r>
       <w:r>
         <w:tab/>
-        <w:t>isVerplicht = true</w:t>
-      </w:r>
+      </w:r>
+      <w:proofErr w:type="spellStart"/>
+      <w:proofErr w:type="gramStart"/>
+      <w:r>
+        <w:t>isVerplicht</w:t>
+      </w:r>
+      <w:proofErr w:type="spellEnd"/>
+      <w:proofErr w:type="gramEnd"/>
+      <w:r>
+        <w:t xml:space="preserve"> = </w:t>
+      </w:r>
+      <w:proofErr w:type="spellStart"/>
+      <w:r>
+        <w:t>true</w:t>
+      </w:r>
+      <w:proofErr w:type="spellEnd"/>
     </w:p>
     <w:p>
       <w:r>
@@ -12885,10 +16400,26 @@
         <w:rPr>
           <w:i/>
         </w:rPr>
-        <w:t>property van het PropertyType</w:t>
-      </w:r>
-      <w:r>
-        <w:t xml:space="preserve"> definiëren. En voor Properties moet de modelleur een range opgeven.</w:t>
+        <w:t xml:space="preserve">property van het </w:t>
+      </w:r>
+      <w:proofErr w:type="spellStart"/>
+      <w:r>
+        <w:rPr>
+          <w:i/>
+        </w:rPr>
+        <w:t>PropertyType</w:t>
+      </w:r>
+      <w:proofErr w:type="spellEnd"/>
+      <w:r>
+        <w:t xml:space="preserve"> definiëren. En voor </w:t>
+      </w:r>
+      <w:proofErr w:type="spellStart"/>
+      <w:r>
+        <w:t>Properties</w:t>
+      </w:r>
+      <w:proofErr w:type="spellEnd"/>
+      <w:r>
+        <w:t xml:space="preserve"> moet de modelleur een range opgeven.</w:t>
       </w:r>
     </w:p>
     <w:p>
@@ -12896,16 +16427,34 @@
         <w:pStyle w:val="Kop1"/>
       </w:pPr>
       <w:r>
-        <w:t>Het nuttig gebruik van PropertyType</w:t>
-      </w:r>
+        <w:t xml:space="preserve">Het nuttig gebruik van </w:t>
+      </w:r>
+      <w:proofErr w:type="spellStart"/>
+      <w:r>
+        <w:t>PropertyType</w:t>
+      </w:r>
+      <w:proofErr w:type="spellEnd"/>
     </w:p>
     <w:p>
       <w:r>
-        <w:t>Dit MetaType wordt anders gebruikt</w:t>
-      </w:r>
-      <w:r>
-        <w:t xml:space="preserve"> dan ContextType</w:t>
-      </w:r>
+        <w:t xml:space="preserve">Dit </w:t>
+      </w:r>
+      <w:proofErr w:type="spellStart"/>
+      <w:r>
+        <w:t>MetaType</w:t>
+      </w:r>
+      <w:proofErr w:type="spellEnd"/>
+      <w:r>
+        <w:t xml:space="preserve"> wordt anders gebruikt</w:t>
+      </w:r>
+      <w:r>
+        <w:t xml:space="preserve"> dan </w:t>
+      </w:r>
+      <w:proofErr w:type="spellStart"/>
+      <w:r>
+        <w:t>ContextType</w:t>
+      </w:r>
+      <w:proofErr w:type="spellEnd"/>
       <w:r>
         <w:t>. De rollen suggereren hier geen kandidaat-componenten van een context</w:t>
       </w:r>
@@ -12922,8 +16471,13 @@
         <w:t>.</w:t>
       </w:r>
       <w:r>
-        <w:t xml:space="preserve"> Maar een PropertyType</w:t>
-      </w:r>
+        <w:t xml:space="preserve"> Maar een </w:t>
+      </w:r>
+      <w:proofErr w:type="spellStart"/>
+      <w:r>
+        <w:t>PropertyType</w:t>
+      </w:r>
+      <w:proofErr w:type="spellEnd"/>
       <w:r>
         <w:t xml:space="preserve"> heeft</w:t>
       </w:r>
@@ -12931,41 +16485,166 @@
         <w:t xml:space="preserve"> </w:t>
       </w:r>
       <w:r>
-        <w:t>slechts drie kenmerken, namelijk isFunctioneel, isVerplicht en range. De modelleur geeft voor elk PropertyType aan wat de waarde is van elk van deze drie.</w:t>
+        <w:t xml:space="preserve">slechts drie kenmerken, namelijk </w:t>
+      </w:r>
+      <w:proofErr w:type="spellStart"/>
+      <w:r>
+        <w:t>isFunctioneel</w:t>
+      </w:r>
+      <w:proofErr w:type="spellEnd"/>
+      <w:r>
+        <w:t xml:space="preserve">, </w:t>
+      </w:r>
+      <w:proofErr w:type="spellStart"/>
+      <w:r>
+        <w:t>isVerplicht</w:t>
+      </w:r>
+      <w:proofErr w:type="spellEnd"/>
+      <w:r>
+        <w:t xml:space="preserve"> en range. De modelleur geeft voor elk </w:t>
+      </w:r>
+      <w:proofErr w:type="spellStart"/>
+      <w:r>
+        <w:t>PropertyType</w:t>
+      </w:r>
+      <w:proofErr w:type="spellEnd"/>
+      <w:r>
+        <w:t xml:space="preserve"> aan wat de waarde is van elk van deze drie.</w:t>
       </w:r>
     </w:p>
     <w:p>
       <w:r>
         <w:t xml:space="preserve">We zien dat in de definitie van </w:t>
       </w:r>
-      <w:r>
-        <w:t xml:space="preserve">PropertyType </w:t>
+      <w:proofErr w:type="spellStart"/>
+      <w:r>
+        <w:t>PropertyType</w:t>
+      </w:r>
+      <w:proofErr w:type="spellEnd"/>
+      <w:r>
+        <w:t xml:space="preserve"> </w:t>
       </w:r>
       <w:r>
         <w:t xml:space="preserve">terug in het feit dat elk van de drie rollen </w:t>
       </w:r>
       <w:r>
-        <w:t xml:space="preserve">verplicht en functioneel is. Dat betekent dat als de modelleur een PropertyType definieert, hij alle drie </w:t>
+        <w:t xml:space="preserve">verplicht en functioneel is. Dat betekent dat als de modelleur een </w:t>
+      </w:r>
+      <w:proofErr w:type="spellStart"/>
+      <w:r>
+        <w:t>PropertyType</w:t>
+      </w:r>
+      <w:proofErr w:type="spellEnd"/>
+      <w:r>
+        <w:t xml:space="preserve"> definieert, hij alle drie </w:t>
       </w:r>
       <w:r>
         <w:t>mó</w:t>
       </w:r>
       <w:r>
-        <w:t>et gebruiken. Hij moet van een PropertyType aangeven of die property functioneel en/of verplicht is, en wat de range is.</w:t>
+        <w:t xml:space="preserve">et gebruiken. Hij moet van een </w:t>
+      </w:r>
+      <w:proofErr w:type="spellStart"/>
+      <w:r>
+        <w:t>PropertyType</w:t>
+      </w:r>
+      <w:proofErr w:type="spellEnd"/>
+      <w:r>
+        <w:t xml:space="preserve"> aangeven of die property functioneel en/of verplicht is, en wat de range is.</w:t>
       </w:r>
     </w:p>
     <w:p>
       <w:r>
-        <w:t xml:space="preserve">Bij rollen zagen we geen range. Een rol heeft een mogelijke binding. Maar bij properties moeten we een range opgeven. De range van deze drie properties is óók aangegeven in de definitie van het MetaType, met de woorden ‘boolean’ en ‘simpleValue’ </w:t>
-      </w:r>
-      <w:r>
-        <w:t xml:space="preserve">In de programmering van Perspect is vastgelegd </w:t>
-      </w:r>
-      <w:r>
-        <w:t>wat de keuzen voor simpleValue zijn: boolean, number, string en date.</w:t>
-      </w:r>
-      <w:r>
-        <w:t xml:space="preserve"> Hier eindigt dus de metabeschrijving van Perspect (deze informatie is in de metatypen niet te vinden).</w:t>
+        <w:t xml:space="preserve">Bij rollen zagen we geen range. Een rol heeft een mogelijke binding. Maar bij </w:t>
+      </w:r>
+      <w:proofErr w:type="spellStart"/>
+      <w:r>
+        <w:t>properties</w:t>
+      </w:r>
+      <w:proofErr w:type="spellEnd"/>
+      <w:r>
+        <w:t xml:space="preserve"> moeten we een range opgeven. De range van deze drie </w:t>
+      </w:r>
+      <w:proofErr w:type="spellStart"/>
+      <w:r>
+        <w:t>properties</w:t>
+      </w:r>
+      <w:proofErr w:type="spellEnd"/>
+      <w:r>
+        <w:t xml:space="preserve"> is óók aangegeven in de definitie van het </w:t>
+      </w:r>
+      <w:proofErr w:type="spellStart"/>
+      <w:r>
+        <w:t>MetaType</w:t>
+      </w:r>
+      <w:proofErr w:type="spellEnd"/>
+      <w:r>
+        <w:t>, met de woorden ‘</w:t>
+      </w:r>
+      <w:proofErr w:type="spellStart"/>
+      <w:r>
+        <w:t>boolean</w:t>
+      </w:r>
+      <w:proofErr w:type="spellEnd"/>
+      <w:r>
+        <w:t>’ en ‘</w:t>
+      </w:r>
+      <w:proofErr w:type="spellStart"/>
+      <w:r>
+        <w:t>simpleValue</w:t>
+      </w:r>
+      <w:proofErr w:type="spellEnd"/>
+      <w:r>
+        <w:t xml:space="preserve">’ </w:t>
+      </w:r>
+      <w:r>
+        <w:t xml:space="preserve">In de programmering van </w:t>
+      </w:r>
+      <w:proofErr w:type="spellStart"/>
+      <w:r>
+        <w:t>Perspect</w:t>
+      </w:r>
+      <w:proofErr w:type="spellEnd"/>
+      <w:r>
+        <w:t xml:space="preserve"> is vastgelegd </w:t>
+      </w:r>
+      <w:r>
+        <w:t xml:space="preserve">wat de keuzen voor </w:t>
+      </w:r>
+      <w:proofErr w:type="spellStart"/>
+      <w:r>
+        <w:t>simpleValue</w:t>
+      </w:r>
+      <w:proofErr w:type="spellEnd"/>
+      <w:r>
+        <w:t xml:space="preserve"> zijn: </w:t>
+      </w:r>
+      <w:proofErr w:type="spellStart"/>
+      <w:r>
+        <w:t>boolean</w:t>
+      </w:r>
+      <w:proofErr w:type="spellEnd"/>
+      <w:r>
+        <w:t xml:space="preserve">, </w:t>
+      </w:r>
+      <w:proofErr w:type="spellStart"/>
+      <w:r>
+        <w:t>number</w:t>
+      </w:r>
+      <w:proofErr w:type="spellEnd"/>
+      <w:r>
+        <w:t>, string en date.</w:t>
+      </w:r>
+      <w:r>
+        <w:t xml:space="preserve"> Hier eindigt dus de metabeschrijving van </w:t>
+      </w:r>
+      <w:proofErr w:type="spellStart"/>
+      <w:r>
+        <w:t>Perspect</w:t>
+      </w:r>
+      <w:proofErr w:type="spellEnd"/>
+      <w:r>
+        <w:t xml:space="preserve"> (deze informatie is in de metatypen niet te vinden).</w:t>
       </w:r>
     </w:p>
     <w:p>
@@ -12977,9 +16656,16 @@
       <w:pPr>
         <w:pStyle w:val="Code"/>
       </w:pPr>
-      <w:r>
-        <w:t>ContextType :Aangifte</w:t>
-      </w:r>
+      <w:proofErr w:type="spellStart"/>
+      <w:proofErr w:type="gramStart"/>
+      <w:r>
+        <w:t>ContextType</w:t>
+      </w:r>
+      <w:proofErr w:type="spellEnd"/>
+      <w:r>
+        <w:t xml:space="preserve"> :Aangifte</w:t>
+      </w:r>
+      <w:proofErr w:type="gramEnd"/>
     </w:p>
     <w:p>
       <w:pPr>
@@ -12987,8 +16673,17 @@
       </w:pPr>
       <w:r>
         <w:tab/>
-        <w:t>RolInContextType :Aangever</w:t>
-      </w:r>
+      </w:r>
+      <w:proofErr w:type="spellStart"/>
+      <w:proofErr w:type="gramStart"/>
+      <w:r>
+        <w:t>RolInContextType</w:t>
+      </w:r>
+      <w:proofErr w:type="spellEnd"/>
+      <w:r>
+        <w:t xml:space="preserve"> :Aangever</w:t>
+      </w:r>
+      <w:proofErr w:type="gramEnd"/>
     </w:p>
     <w:p>
       <w:pPr>
@@ -12999,8 +16694,17 @@
       </w:r>
       <w:r>
         <w:tab/>
-        <w:t>PropertyType :betrouwbaarheid</w:t>
-      </w:r>
+      </w:r>
+      <w:proofErr w:type="spellStart"/>
+      <w:proofErr w:type="gramStart"/>
+      <w:r>
+        <w:t>PropertyType</w:t>
+      </w:r>
+      <w:proofErr w:type="spellEnd"/>
+      <w:r>
+        <w:t xml:space="preserve"> :betrouwbaarheid</w:t>
+      </w:r>
+      <w:proofErr w:type="gramEnd"/>
     </w:p>
     <w:p>
       <w:pPr>
@@ -13008,18 +16712,38 @@
       </w:pPr>
     </w:p>
     <w:p>
-      <w:r>
-        <w:t>dan suggereert het systeem op de volgende regel dat hij een waarde geeft voor één van de drie properties:</w:t>
+      <w:proofErr w:type="gramStart"/>
+      <w:r>
+        <w:t>dan</w:t>
+      </w:r>
+      <w:proofErr w:type="gramEnd"/>
+      <w:r>
+        <w:t xml:space="preserve"> suggereert het systeem op de volgende regel dat hij een waarde geeft voor één van de drie </w:t>
+      </w:r>
+      <w:proofErr w:type="spellStart"/>
+      <w:r>
+        <w:t>properties</w:t>
+      </w:r>
+      <w:proofErr w:type="spellEnd"/>
+      <w:r>
+        <w:t>:</w:t>
       </w:r>
     </w:p>
     <w:p>
       <w:pPr>
         <w:pStyle w:val="Code"/>
       </w:pPr>
+      <w:proofErr w:type="spellStart"/>
+      <w:proofErr w:type="gramStart"/>
       <w:r>
         <w:lastRenderedPageBreak/>
-        <w:t>ContextType :Aangifte</w:t>
-      </w:r>
+        <w:t>ContextType</w:t>
+      </w:r>
+      <w:proofErr w:type="spellEnd"/>
+      <w:r>
+        <w:t xml:space="preserve"> :Aangifte</w:t>
+      </w:r>
+      <w:proofErr w:type="gramEnd"/>
     </w:p>
     <w:p>
       <w:pPr>
@@ -13027,8 +16751,17 @@
       </w:pPr>
       <w:r>
         <w:tab/>
-        <w:t>RolInContextType :Aangever</w:t>
-      </w:r>
+      </w:r>
+      <w:proofErr w:type="spellStart"/>
+      <w:proofErr w:type="gramStart"/>
+      <w:r>
+        <w:t>RolInContextType</w:t>
+      </w:r>
+      <w:proofErr w:type="spellEnd"/>
+      <w:r>
+        <w:t xml:space="preserve"> :Aangever</w:t>
+      </w:r>
+      <w:proofErr w:type="gramEnd"/>
     </w:p>
     <w:p>
       <w:pPr>
@@ -13039,8 +16772,17 @@
       </w:r>
       <w:r>
         <w:tab/>
-        <w:t>PropertyType :betrouwbaarheid</w:t>
-      </w:r>
+      </w:r>
+      <w:proofErr w:type="spellStart"/>
+      <w:proofErr w:type="gramStart"/>
+      <w:r>
+        <w:t>PropertyType</w:t>
+      </w:r>
+      <w:proofErr w:type="spellEnd"/>
+      <w:r>
+        <w:t xml:space="preserve"> :betrouwbaarheid</w:t>
+      </w:r>
+      <w:proofErr w:type="gramEnd"/>
     </w:p>
     <w:p>
       <w:pPr>
@@ -13054,8 +16796,22 @@
       </w:r>
       <w:r>
         <w:tab/>
-        <w:t>isFunctioneel = true</w:t>
-      </w:r>
+      </w:r>
+      <w:proofErr w:type="spellStart"/>
+      <w:proofErr w:type="gramStart"/>
+      <w:r>
+        <w:t>isFunctioneel</w:t>
+      </w:r>
+      <w:proofErr w:type="spellEnd"/>
+      <w:proofErr w:type="gramEnd"/>
+      <w:r>
+        <w:t xml:space="preserve"> = </w:t>
+      </w:r>
+      <w:proofErr w:type="spellStart"/>
+      <w:r>
+        <w:t>true</w:t>
+      </w:r>
+      <w:proofErr w:type="spellEnd"/>
     </w:p>
     <w:p/>
     <w:p>
@@ -13073,9 +16829,11 @@
       <w:pPr>
         <w:pStyle w:val="Kop1"/>
       </w:pPr>
+      <w:proofErr w:type="spellStart"/>
       <w:r>
         <w:t>PropertyPerspectiefType</w:t>
       </w:r>
+      <w:proofErr w:type="spellEnd"/>
     </w:p>
     <w:p>
       <w:r>
@@ -13151,6 +16909,7 @@
                                 <w:spacing w:before="0" w:beforeAutospacing="0" w:after="0" w:afterAutospacing="0"/>
                                 <w:jc w:val="center"/>
                               </w:pPr>
+                              <w:proofErr w:type="spellStart"/>
                               <w:r>
                                 <w:rPr>
                                   <w:rFonts w:asciiTheme="minorHAnsi" w:hAnsi="Trebuchet MS" w:cstheme="minorBidi"/>
@@ -13159,6 +16918,7 @@
                                 </w:rPr>
                                 <w:t>PropertyPerspectief</w:t>
                               </w:r>
+                              <w:proofErr w:type="spellEnd"/>
                             </w:p>
                           </w:txbxContent>
                         </wps:txbx>
@@ -13291,6 +17051,7 @@
                                 <w:spacing w:before="0" w:beforeAutospacing="0" w:after="0" w:afterAutospacing="0"/>
                                 <w:jc w:val="center"/>
                               </w:pPr>
+                              <w:proofErr w:type="spellStart"/>
                               <w:r>
                                 <w:rPr>
                                   <w:rFonts w:asciiTheme="minorHAnsi" w:hAnsi="Trebuchet MS" w:cstheme="minorBidi"/>
@@ -13299,6 +17060,7 @@
                                 </w:rPr>
                                 <w:t>PropertyReferentie</w:t>
                               </w:r>
+                              <w:proofErr w:type="spellEnd"/>
                             </w:p>
                           </w:txbxContent>
                         </wps:txbx>
@@ -13556,6 +17318,7 @@
                                 <w:pStyle w:val="Normaalweb"/>
                                 <w:spacing w:before="0" w:beforeAutospacing="0" w:after="0" w:afterAutospacing="0"/>
                               </w:pPr>
+                              <w:proofErr w:type="gramStart"/>
                               <w:r>
                                 <w:rPr>
                                   <w:rFonts w:asciiTheme="minorHAnsi" w:hAnsi="Trebuchet MS" w:cstheme="minorBidi"/>
@@ -13564,8 +17327,31 @@
                                   <w:sz w:val="18"/>
                                   <w:szCs w:val="18"/>
                                 </w:rPr>
-                                <w:t>range=Number</w:t>
+                                <w:t>range</w:t>
                               </w:r>
+                              <w:proofErr w:type="gramEnd"/>
+                              <w:r>
+                                <w:rPr>
+                                  <w:rFonts w:asciiTheme="minorHAnsi" w:hAnsi="Trebuchet MS" w:cstheme="minorBidi"/>
+                                  <w:color w:val="000000" w:themeColor="text1"/>
+                                  <w:kern w:val="24"/>
+                                  <w:sz w:val="18"/>
+                                  <w:szCs w:val="18"/>
+                                </w:rPr>
+                                <w:t>=</w:t>
+                              </w:r>
+                              <w:proofErr w:type="spellStart"/>
+                              <w:r>
+                                <w:rPr>
+                                  <w:rFonts w:asciiTheme="minorHAnsi" w:hAnsi="Trebuchet MS" w:cstheme="minorBidi"/>
+                                  <w:color w:val="000000" w:themeColor="text1"/>
+                                  <w:kern w:val="24"/>
+                                  <w:sz w:val="18"/>
+                                  <w:szCs w:val="18"/>
+                                </w:rPr>
+                                <w:t>Number</w:t>
+                              </w:r>
+                              <w:proofErr w:type="spellEnd"/>
                             </w:p>
                           </w:txbxContent>
                         </wps:txbx>
@@ -13746,6 +17532,7 @@
                                 <w:spacing w:before="0" w:beforeAutospacing="0" w:after="0" w:afterAutospacing="0"/>
                                 <w:jc w:val="center"/>
                               </w:pPr>
+                              <w:proofErr w:type="spellStart"/>
                               <w:r>
                                 <w:rPr>
                                   <w:rFonts w:asciiTheme="minorHAnsi" w:hAnsi="Trebuchet MS" w:cstheme="minorBidi"/>
@@ -13754,6 +17541,7 @@
                                 </w:rPr>
                                 <w:t>PropertyType</w:t>
                               </w:r>
+                              <w:proofErr w:type="spellEnd"/>
                             </w:p>
                           </w:txbxContent>
                         </wps:txbx>
@@ -14155,12 +17943,14 @@
           </mc:Fallback>
         </mc:AlternateContent>
       </w:r>
+      <w:proofErr w:type="spellStart"/>
       <w:r>
         <w:rPr>
           <w:rStyle w:val="inlinecode"/>
         </w:rPr>
         <w:t>PropertyPerspectief</w:t>
       </w:r>
+      <w:proofErr w:type="spellEnd"/>
       <w:r>
         <w:t xml:space="preserve">. </w:t>
       </w:r>
@@ -14219,195 +18009,363 @@
         <w:rPr>
           <w:rStyle w:val="inlinecode"/>
         </w:rPr>
-        <w:t xml:space="preserve"> PropertyPerspectief</w:t>
-      </w:r>
-      <w:r>
         <w:t xml:space="preserve"> </w:t>
       </w:r>
-      <w:r>
-        <w:t xml:space="preserve">is een </w:t>
-      </w:r>
-      <w:r>
-        <w:t>t</w:t>
-      </w:r>
-      <w:r>
-        <w:t xml:space="preserve">ype en heeft </w:t>
-      </w:r>
-      <w:r>
-        <w:t>één rol.</w:t>
-      </w:r>
-    </w:p>
-    <w:p>
-      <w:pPr>
-        <w:pStyle w:val="Code"/>
-      </w:pPr>
-      <w:r>
-        <w:t>:</w:t>
-      </w:r>
-      <w:r>
-        <w:t>ContextType</w:t>
-      </w:r>
-      <w:r>
-        <w:t xml:space="preserve"> :</w:t>
-      </w:r>
-      <w:r>
-        <w:t>PropertyPerspectief</w:t>
-      </w:r>
-    </w:p>
-    <w:p>
-      <w:pPr>
-        <w:pStyle w:val="Code"/>
-      </w:pPr>
-      <w:r>
-        <w:tab/>
-        <w:t>:RolInContextType :Property</w:t>
-      </w:r>
-      <w:r>
-        <w:t>Referentie</w:t>
-      </w:r>
-    </w:p>
-    <w:p>
-      <w:pPr>
-        <w:pStyle w:val="Code"/>
-        <w:ind w:firstLine="720"/>
-      </w:pPr>
-      <w:r>
-        <w:tab/>
-        <w:t>isFunctioneel = false</w:t>
-      </w:r>
-    </w:p>
-    <w:p>
-      <w:pPr>
-        <w:pStyle w:val="Code"/>
-      </w:pPr>
-      <w:r>
-        <w:tab/>
-      </w:r>
-      <w:r>
-        <w:tab/>
-        <w:t>isVerplicht = false</w:t>
-      </w:r>
-    </w:p>
-    <w:p>
-      <w:pPr>
-        <w:pStyle w:val="Code"/>
-      </w:pPr>
-      <w:r>
-        <w:tab/>
-      </w:r>
-      <w:r>
-        <w:tab/>
-        <w:t>pragma = typeDefinition</w:t>
-      </w:r>
-    </w:p>
-    <w:p>
-      <w:pPr>
-        <w:pStyle w:val="Code"/>
-      </w:pPr>
-      <w:r>
-        <w:tab/>
-      </w:r>
-      <w:r>
-        <w:tab/>
-        <w:t>:RolInContextType :PropertyType</w:t>
-      </w:r>
-    </w:p>
-    <w:p>
-      <w:pPr>
-        <w:pStyle w:val="Code"/>
-      </w:pPr>
-      <w:r>
-        <w:tab/>
-      </w:r>
-      <w:r>
-        <w:tab/>
-      </w:r>
-      <w:r>
-        <w:tab/>
-        <w:t>isFunctioneel = true</w:t>
-      </w:r>
-    </w:p>
-    <w:p>
-      <w:pPr>
-        <w:pStyle w:val="Code"/>
-      </w:pPr>
-      <w:r>
-        <w:tab/>
-      </w:r>
-      <w:r>
-        <w:tab/>
-      </w:r>
-      <w:r>
-        <w:tab/>
-        <w:t>isVerplicht = true</w:t>
-      </w:r>
-    </w:p>
-    <w:p>
-      <w:pPr>
-        <w:pStyle w:val="Code"/>
-      </w:pPr>
-      <w:r>
-        <w:tab/>
-      </w:r>
-      <w:r>
-        <w:tab/>
-        <w:t>:RolInContextType :Volgnummer</w:t>
-      </w:r>
-    </w:p>
-    <w:p>
-      <w:pPr>
-        <w:pStyle w:val="Code"/>
-      </w:pPr>
-      <w:r>
-        <w:tab/>
-      </w:r>
-      <w:r>
-        <w:tab/>
-      </w:r>
-      <w:r>
-        <w:tab/>
-        <w:t>isFunctioneel = true</w:t>
-      </w:r>
-    </w:p>
-    <w:p>
-      <w:pPr>
-        <w:pStyle w:val="Code"/>
-      </w:pPr>
-      <w:r>
-        <w:tab/>
-      </w:r>
-      <w:r>
-        <w:tab/>
-      </w:r>
-      <w:r>
-        <w:tab/>
-        <w:t>isVerplicht = true</w:t>
-      </w:r>
-    </w:p>
-    <w:p>
-      <w:pPr>
-        <w:pStyle w:val="Code"/>
-      </w:pPr>
-      <w:r>
-        <w:tab/>
-      </w:r>
-    </w:p>
-    <w:p>
-      <w:r>
-        <w:t xml:space="preserve">Een propertyperspectief is niet verplicht (bij een rol), en er mogen meerdere </w:t>
-      </w:r>
-      <w:r>
-        <w:t>perspectieven bij één rol gedefiniëerd worden.</w:t>
-      </w:r>
-      <w:r>
-        <w:t xml:space="preserve"> </w:t>
-      </w:r>
+      <w:proofErr w:type="spellStart"/>
       <w:r>
         <w:rPr>
           <w:rStyle w:val="inlinecode"/>
         </w:rPr>
         <w:t>PropertyPerspectief</w:t>
       </w:r>
+      <w:proofErr w:type="spellEnd"/>
+      <w:r>
+        <w:t xml:space="preserve"> </w:t>
+      </w:r>
+      <w:r>
+        <w:t xml:space="preserve">is een </w:t>
+      </w:r>
+      <w:r>
+        <w:t>t</w:t>
+      </w:r>
+      <w:r>
+        <w:t xml:space="preserve">ype en heeft </w:t>
+      </w:r>
+      <w:r>
+        <w:t>één rol.</w:t>
+      </w:r>
+    </w:p>
+    <w:p>
+      <w:pPr>
+        <w:pStyle w:val="Code"/>
+      </w:pPr>
+      <w:proofErr w:type="gramStart"/>
+      <w:r>
+        <w:t>:</w:t>
+      </w:r>
+      <w:proofErr w:type="spellStart"/>
+      <w:r>
+        <w:t>ContextType</w:t>
+      </w:r>
+      <w:proofErr w:type="spellEnd"/>
+      <w:proofErr w:type="gramEnd"/>
+      <w:r>
+        <w:t xml:space="preserve"> :</w:t>
+      </w:r>
+      <w:proofErr w:type="spellStart"/>
+      <w:r>
+        <w:t>PropertyPerspectief</w:t>
+      </w:r>
+      <w:proofErr w:type="spellEnd"/>
+    </w:p>
+    <w:p>
+      <w:pPr>
+        <w:pStyle w:val="Code"/>
+      </w:pPr>
+      <w:r>
+        <w:tab/>
+      </w:r>
+      <w:proofErr w:type="gramStart"/>
+      <w:r>
+        <w:t>:</w:t>
+      </w:r>
+      <w:proofErr w:type="spellStart"/>
+      <w:r>
+        <w:t>RolInContextType</w:t>
+      </w:r>
+      <w:proofErr w:type="spellEnd"/>
+      <w:proofErr w:type="gramEnd"/>
+      <w:r>
+        <w:t xml:space="preserve"> :</w:t>
+      </w:r>
+      <w:proofErr w:type="spellStart"/>
+      <w:r>
+        <w:t>Property</w:t>
+      </w:r>
+      <w:r>
+        <w:t>Referentie</w:t>
+      </w:r>
+      <w:proofErr w:type="spellEnd"/>
+    </w:p>
+    <w:p>
+      <w:pPr>
+        <w:pStyle w:val="Code"/>
+        <w:ind w:firstLine="720"/>
+      </w:pPr>
+      <w:r>
+        <w:tab/>
+      </w:r>
+      <w:proofErr w:type="spellStart"/>
+      <w:proofErr w:type="gramStart"/>
+      <w:r>
+        <w:t>isFunctioneel</w:t>
+      </w:r>
+      <w:proofErr w:type="spellEnd"/>
+      <w:proofErr w:type="gramEnd"/>
+      <w:r>
+        <w:t xml:space="preserve"> = </w:t>
+      </w:r>
+      <w:proofErr w:type="spellStart"/>
+      <w:r>
+        <w:t>false</w:t>
+      </w:r>
+      <w:proofErr w:type="spellEnd"/>
+    </w:p>
+    <w:p>
+      <w:pPr>
+        <w:pStyle w:val="Code"/>
+      </w:pPr>
+      <w:r>
+        <w:tab/>
+      </w:r>
+      <w:r>
+        <w:tab/>
+      </w:r>
+      <w:proofErr w:type="spellStart"/>
+      <w:proofErr w:type="gramStart"/>
+      <w:r>
+        <w:t>isVerplicht</w:t>
+      </w:r>
+      <w:proofErr w:type="spellEnd"/>
+      <w:proofErr w:type="gramEnd"/>
+      <w:r>
+        <w:t xml:space="preserve"> = </w:t>
+      </w:r>
+      <w:proofErr w:type="spellStart"/>
+      <w:r>
+        <w:t>false</w:t>
+      </w:r>
+      <w:proofErr w:type="spellEnd"/>
+    </w:p>
+    <w:p>
+      <w:pPr>
+        <w:pStyle w:val="Code"/>
+      </w:pPr>
+      <w:r>
+        <w:tab/>
+      </w:r>
+      <w:r>
+        <w:tab/>
+      </w:r>
+      <w:proofErr w:type="spellStart"/>
+      <w:proofErr w:type="gramStart"/>
+      <w:r>
+        <w:t>pragma</w:t>
+      </w:r>
+      <w:proofErr w:type="spellEnd"/>
+      <w:proofErr w:type="gramEnd"/>
+      <w:r>
+        <w:t xml:space="preserve"> = </w:t>
+      </w:r>
+      <w:proofErr w:type="spellStart"/>
+      <w:r>
+        <w:t>typeDefinition</w:t>
+      </w:r>
+      <w:proofErr w:type="spellEnd"/>
+    </w:p>
+    <w:p>
+      <w:pPr>
+        <w:pStyle w:val="Code"/>
+      </w:pPr>
+      <w:r>
+        <w:tab/>
+      </w:r>
+      <w:r>
+        <w:tab/>
+      </w:r>
+      <w:proofErr w:type="gramStart"/>
+      <w:r>
+        <w:t>:</w:t>
+      </w:r>
+      <w:proofErr w:type="spellStart"/>
+      <w:r>
+        <w:t>RolInContextType</w:t>
+      </w:r>
+      <w:proofErr w:type="spellEnd"/>
+      <w:proofErr w:type="gramEnd"/>
+      <w:r>
+        <w:t xml:space="preserve"> :</w:t>
+      </w:r>
+      <w:proofErr w:type="spellStart"/>
+      <w:r>
+        <w:t>PropertyType</w:t>
+      </w:r>
+      <w:proofErr w:type="spellEnd"/>
+    </w:p>
+    <w:p>
+      <w:pPr>
+        <w:pStyle w:val="Code"/>
+      </w:pPr>
+      <w:r>
+        <w:tab/>
+      </w:r>
+      <w:r>
+        <w:tab/>
+      </w:r>
+      <w:r>
+        <w:tab/>
+      </w:r>
+      <w:proofErr w:type="spellStart"/>
+      <w:proofErr w:type="gramStart"/>
+      <w:r>
+        <w:t>isFunctioneel</w:t>
+      </w:r>
+      <w:proofErr w:type="spellEnd"/>
+      <w:proofErr w:type="gramEnd"/>
+      <w:r>
+        <w:t xml:space="preserve"> = </w:t>
+      </w:r>
+      <w:proofErr w:type="spellStart"/>
+      <w:r>
+        <w:t>true</w:t>
+      </w:r>
+      <w:proofErr w:type="spellEnd"/>
+    </w:p>
+    <w:p>
+      <w:pPr>
+        <w:pStyle w:val="Code"/>
+      </w:pPr>
+      <w:r>
+        <w:tab/>
+      </w:r>
+      <w:r>
+        <w:tab/>
+      </w:r>
+      <w:r>
+        <w:tab/>
+      </w:r>
+      <w:proofErr w:type="spellStart"/>
+      <w:proofErr w:type="gramStart"/>
+      <w:r>
+        <w:t>isVerplicht</w:t>
+      </w:r>
+      <w:proofErr w:type="spellEnd"/>
+      <w:proofErr w:type="gramEnd"/>
+      <w:r>
+        <w:t xml:space="preserve"> = </w:t>
+      </w:r>
+      <w:proofErr w:type="spellStart"/>
+      <w:r>
+        <w:t>true</w:t>
+      </w:r>
+      <w:proofErr w:type="spellEnd"/>
+    </w:p>
+    <w:p>
+      <w:pPr>
+        <w:pStyle w:val="Code"/>
+      </w:pPr>
+      <w:r>
+        <w:tab/>
+      </w:r>
+      <w:r>
+        <w:tab/>
+      </w:r>
+      <w:proofErr w:type="gramStart"/>
+      <w:r>
+        <w:t>:</w:t>
+      </w:r>
+      <w:proofErr w:type="spellStart"/>
+      <w:r>
+        <w:t>RolInContextType</w:t>
+      </w:r>
+      <w:proofErr w:type="spellEnd"/>
+      <w:proofErr w:type="gramEnd"/>
+      <w:r>
+        <w:t xml:space="preserve"> :Volgnummer</w:t>
+      </w:r>
+    </w:p>
+    <w:p>
+      <w:pPr>
+        <w:pStyle w:val="Code"/>
+      </w:pPr>
+      <w:r>
+        <w:tab/>
+      </w:r>
+      <w:r>
+        <w:tab/>
+      </w:r>
+      <w:r>
+        <w:tab/>
+      </w:r>
+      <w:proofErr w:type="spellStart"/>
+      <w:proofErr w:type="gramStart"/>
+      <w:r>
+        <w:t>isFunctioneel</w:t>
+      </w:r>
+      <w:proofErr w:type="spellEnd"/>
+      <w:proofErr w:type="gramEnd"/>
+      <w:r>
+        <w:t xml:space="preserve"> = </w:t>
+      </w:r>
+      <w:proofErr w:type="spellStart"/>
+      <w:r>
+        <w:t>true</w:t>
+      </w:r>
+      <w:proofErr w:type="spellEnd"/>
+    </w:p>
+    <w:p>
+      <w:pPr>
+        <w:pStyle w:val="Code"/>
+      </w:pPr>
+      <w:r>
+        <w:tab/>
+      </w:r>
+      <w:r>
+        <w:tab/>
+      </w:r>
+      <w:r>
+        <w:tab/>
+      </w:r>
+      <w:proofErr w:type="spellStart"/>
+      <w:proofErr w:type="gramStart"/>
+      <w:r>
+        <w:t>isVerplicht</w:t>
+      </w:r>
+      <w:proofErr w:type="spellEnd"/>
+      <w:proofErr w:type="gramEnd"/>
+      <w:r>
+        <w:t xml:space="preserve"> = </w:t>
+      </w:r>
+      <w:proofErr w:type="spellStart"/>
+      <w:r>
+        <w:t>true</w:t>
+      </w:r>
+      <w:proofErr w:type="spellEnd"/>
+    </w:p>
+    <w:p>
+      <w:pPr>
+        <w:pStyle w:val="Code"/>
+      </w:pPr>
+      <w:r>
+        <w:tab/>
+      </w:r>
+    </w:p>
+    <w:p>
+      <w:r>
+        <w:t xml:space="preserve">Een propertyperspectief is niet verplicht (bij een rol), en er mogen meerdere </w:t>
+      </w:r>
+      <w:r>
+        <w:t xml:space="preserve">perspectieven bij één rol </w:t>
+      </w:r>
+      <w:proofErr w:type="spellStart"/>
+      <w:r>
+        <w:t>gedefiniëerd</w:t>
+      </w:r>
+      <w:proofErr w:type="spellEnd"/>
+      <w:r>
+        <w:t xml:space="preserve"> worden.</w:t>
+      </w:r>
+      <w:r>
+        <w:t xml:space="preserve"> </w:t>
+      </w:r>
+      <w:proofErr w:type="spellStart"/>
+      <w:r>
+        <w:rPr>
+          <w:rStyle w:val="inlinecode"/>
+        </w:rPr>
+        <w:t>PropertyPerspectief</w:t>
+      </w:r>
+      <w:proofErr w:type="spellEnd"/>
       <w:r>
         <w:t xml:space="preserve"> heeft </w:t>
       </w:r>
@@ -14420,6 +18378,7 @@
       <w:r>
         <w:t xml:space="preserve">de </w:t>
       </w:r>
+      <w:proofErr w:type="spellStart"/>
       <w:r>
         <w:rPr>
           <w:rStyle w:val="inlinecode"/>
@@ -14432,6 +18391,7 @@
         </w:rPr>
         <w:t>Referentie</w:t>
       </w:r>
+      <w:proofErr w:type="spellEnd"/>
       <w:r>
         <w:t>.</w:t>
       </w:r>
@@ -14452,11 +18412,28 @@
       <w:r>
         <w:lastRenderedPageBreak/>
         <w:tab/>
-        <w:t xml:space="preserve">:PropertyPerspectief </w:t>
-      </w:r>
-      <w:r>
-        <w:t>:AdresGegevens</w:t>
-      </w:r>
+      </w:r>
+      <w:proofErr w:type="gramStart"/>
+      <w:r>
+        <w:t>:</w:t>
+      </w:r>
+      <w:proofErr w:type="spellStart"/>
+      <w:r>
+        <w:t>PropertyPerspectief</w:t>
+      </w:r>
+      <w:proofErr w:type="spellEnd"/>
+      <w:proofErr w:type="gramEnd"/>
+      <w:r>
+        <w:t xml:space="preserve"> </w:t>
+      </w:r>
+      <w:r>
+        <w:t>:</w:t>
+      </w:r>
+      <w:proofErr w:type="spellStart"/>
+      <w:r>
+        <w:t>AdresGegevens</w:t>
+      </w:r>
+      <w:proofErr w:type="spellEnd"/>
     </w:p>
     <w:p>
       <w:pPr>
@@ -14468,8 +18445,18 @@
       <w:r>
         <w:tab/>
       </w:r>
-      <w:r>
-        <w:t xml:space="preserve">:PropertyReferentie </w:t>
+      <w:proofErr w:type="gramStart"/>
+      <w:r>
+        <w:t>:</w:t>
+      </w:r>
+      <w:proofErr w:type="spellStart"/>
+      <w:r>
+        <w:t>PropertyReferentie</w:t>
+      </w:r>
+      <w:proofErr w:type="spellEnd"/>
+      <w:proofErr w:type="gramEnd"/>
+      <w:r>
+        <w:t xml:space="preserve"> </w:t>
       </w:r>
       <w:r>
         <w:t xml:space="preserve">=&gt; </w:t>
@@ -14493,7 +18480,14 @@
       </w:r>
       <w:r>
         <w:tab/>
-        <w:t>volgnummer = 1</w:t>
+      </w:r>
+      <w:proofErr w:type="gramStart"/>
+      <w:r>
+        <w:t>volgnummer</w:t>
+      </w:r>
+      <w:proofErr w:type="gramEnd"/>
+      <w:r>
+        <w:t xml:space="preserve"> = 1</w:t>
       </w:r>
     </w:p>
     <w:p>
@@ -14505,7 +18499,19 @@
       </w:r>
       <w:r>
         <w:tab/>
-        <w:t xml:space="preserve">:PropertyReferentie </w:t>
+      </w:r>
+      <w:proofErr w:type="gramStart"/>
+      <w:r>
+        <w:t>:</w:t>
+      </w:r>
+      <w:proofErr w:type="spellStart"/>
+      <w:r>
+        <w:t>PropertyReferentie</w:t>
+      </w:r>
+      <w:proofErr w:type="spellEnd"/>
+      <w:proofErr w:type="gramEnd"/>
+      <w:r>
+        <w:t xml:space="preserve"> </w:t>
       </w:r>
       <w:r>
         <w:t xml:space="preserve">=&gt; </w:t>
@@ -14526,7 +18532,14 @@
       </w:r>
       <w:r>
         <w:tab/>
-        <w:t>volgnummer = 2</w:t>
+      </w:r>
+      <w:proofErr w:type="gramStart"/>
+      <w:r>
+        <w:t>volgnummer</w:t>
+      </w:r>
+      <w:proofErr w:type="gramEnd"/>
+      <w:r>
+        <w:t xml:space="preserve"> = 2</w:t>
       </w:r>
     </w:p>
     <w:p>
@@ -14538,7 +18551,19 @@
       </w:r>
       <w:r>
         <w:tab/>
-        <w:t xml:space="preserve">:PropertyReferentie </w:t>
+      </w:r>
+      <w:proofErr w:type="gramStart"/>
+      <w:r>
+        <w:t>:</w:t>
+      </w:r>
+      <w:proofErr w:type="spellStart"/>
+      <w:r>
+        <w:t>PropertyReferentie</w:t>
+      </w:r>
+      <w:proofErr w:type="spellEnd"/>
+      <w:proofErr w:type="gramEnd"/>
+      <w:r>
+        <w:t xml:space="preserve"> </w:t>
       </w:r>
       <w:r>
         <w:t xml:space="preserve">=&gt; </w:t>
@@ -14559,7 +18584,14 @@
       </w:r>
       <w:r>
         <w:tab/>
-        <w:t>volgnummer = 3</w:t>
+      </w:r>
+      <w:proofErr w:type="gramStart"/>
+      <w:r>
+        <w:t>volgnummer</w:t>
+      </w:r>
+      <w:proofErr w:type="gramEnd"/>
+      <w:r>
+        <w:t xml:space="preserve"> = 3</w:t>
       </w:r>
     </w:p>
     <w:p>
@@ -14571,7 +18603,19 @@
       </w:r>
       <w:r>
         <w:tab/>
-        <w:t xml:space="preserve">:PropertyReferentie </w:t>
+      </w:r>
+      <w:proofErr w:type="gramStart"/>
+      <w:r>
+        <w:t>:</w:t>
+      </w:r>
+      <w:proofErr w:type="spellStart"/>
+      <w:r>
+        <w:t>PropertyReferentie</w:t>
+      </w:r>
+      <w:proofErr w:type="spellEnd"/>
+      <w:proofErr w:type="gramEnd"/>
+      <w:r>
+        <w:t xml:space="preserve"> </w:t>
       </w:r>
       <w:r>
         <w:t xml:space="preserve">=&gt; </w:t>
@@ -14592,7 +18636,14 @@
       </w:r>
       <w:r>
         <w:tab/>
-        <w:t>volgnummer = 4</w:t>
+      </w:r>
+      <w:proofErr w:type="gramStart"/>
+      <w:r>
+        <w:t>volgnummer</w:t>
+      </w:r>
+      <w:proofErr w:type="gramEnd"/>
+      <w:r>
+        <w:t xml:space="preserve"> = 4</w:t>
       </w:r>
     </w:p>
     <w:p/>
@@ -14606,7 +18657,23 @@
     </w:p>
     <w:p>
       <w:r>
-        <w:t>Een berekende rol ontstaat door een query, uitgevoerd op een context. Met een berekende rol haal je een rol uit een andere context naar voren, naar de context waar de berekende rol aan wordt toegevoegd. Een typisch voorbeeld is de transitive closure van binding, waarmee je van een betrokkene-rol het begin van de rol-telescoop ophaalt. Toegepast op het onderwerp van een actie geeft dat de gebruiker. De context van de gebruiker-rol is het systeem en daar kunnen we dan een peer-rol van opvragen</w:t>
+        <w:t xml:space="preserve">Een berekende rol ontstaat door een query, uitgevoerd op een context. Met een berekende rol haal je een rol uit een andere context naar voren, naar de context waar de berekende rol aan wordt toegevoegd. Een typisch voorbeeld is de </w:t>
+      </w:r>
+      <w:proofErr w:type="spellStart"/>
+      <w:r>
+        <w:t>transitive</w:t>
+      </w:r>
+      <w:proofErr w:type="spellEnd"/>
+      <w:r>
+        <w:t xml:space="preserve"> </w:t>
+      </w:r>
+      <w:proofErr w:type="spellStart"/>
+      <w:r>
+        <w:t>closure</w:t>
+      </w:r>
+      <w:proofErr w:type="spellEnd"/>
+      <w:r>
+        <w:t xml:space="preserve"> van binding, waarmee je van een betrokkene-rol het begin van de rol-telescoop ophaalt. Toegepast op het onderwerp van een actie geeft dat de gebruiker. De context van de gebruiker-rol is het systeem en daar kunnen we dan een peer-rol van opvragen</w:t>
       </w:r>
       <w:r>
         <w:rPr>
@@ -14628,8 +18695,21 @@
       <w:r>
         <w:tab/>
       </w:r>
-      <w:r>
-        <w:t>query onderwerp (closure binding) context peer</w:t>
+      <w:proofErr w:type="gramStart"/>
+      <w:r>
+        <w:t>query</w:t>
+      </w:r>
+      <w:proofErr w:type="gramEnd"/>
+      <w:r>
+        <w:t xml:space="preserve"> onderwerp (</w:t>
+      </w:r>
+      <w:proofErr w:type="spellStart"/>
+      <w:r>
+        <w:t>closure</w:t>
+      </w:r>
+      <w:proofErr w:type="spellEnd"/>
+      <w:r>
+        <w:t xml:space="preserve"> binding) context peer</w:t>
       </w:r>
     </w:p>
     <w:p>
@@ -14639,10 +18719,26 @@
     </w:p>
     <w:p>
       <w:r>
-        <w:t>Oftewel, van rechts naar links lezend: de peer(s) van de context van de transitieve closure van de binding van het onderwerp (van de actie, die de (hier onzichtbare) context vormt).</w:t>
-      </w:r>
-      <w:r>
-        <w:t xml:space="preserve"> Maar wat zijn functies, in Perspect?</w:t>
+        <w:t xml:space="preserve">Oftewel, van rechts naar links lezend: de peer(s) van de context van de transitieve </w:t>
+      </w:r>
+      <w:proofErr w:type="spellStart"/>
+      <w:r>
+        <w:t>closure</w:t>
+      </w:r>
+      <w:proofErr w:type="spellEnd"/>
+      <w:r>
+        <w:t xml:space="preserve"> van de binding van het onderwerp (van de actie, die de (hier onzichtbare) context vormt).</w:t>
+      </w:r>
+      <w:r>
+        <w:t xml:space="preserve"> Maar wat zijn functies, in </w:t>
+      </w:r>
+      <w:proofErr w:type="spellStart"/>
+      <w:r>
+        <w:t>Perspect</w:t>
+      </w:r>
+      <w:proofErr w:type="spellEnd"/>
+      <w:r>
+        <w:t>?</w:t>
       </w:r>
     </w:p>
     <w:p>
@@ -14655,7 +18751,15 @@
     </w:p>
     <w:p>
       <w:r>
-        <w:t xml:space="preserve">In Perspect representeren we een functie als een context met een resultaat-rol, en nul of </w:t>
+        <w:t xml:space="preserve">In </w:t>
+      </w:r>
+      <w:proofErr w:type="spellStart"/>
+      <w:r>
+        <w:t>Perspect</w:t>
+      </w:r>
+      <w:proofErr w:type="spellEnd"/>
+      <w:r>
+        <w:t xml:space="preserve"> representeren we een functie als een context met een resultaat-rol, en nul of </w:t>
       </w:r>
       <w:r>
         <w:rPr>
@@ -14721,6 +18825,7 @@
                                 <w:spacing w:before="0" w:beforeAutospacing="0" w:after="0" w:afterAutospacing="0"/>
                                 <w:jc w:val="center"/>
                               </w:pPr>
+                              <w:proofErr w:type="gramStart"/>
                               <w:r>
                                 <w:rPr>
                                   <w:rFonts w:asciiTheme="minorHAnsi" w:hAnsi="Trebuchet MS" w:cstheme="minorBidi"/>
@@ -14729,6 +18834,7 @@
                                 </w:rPr>
                                 <w:t>f</w:t>
                               </w:r>
+                              <w:proofErr w:type="gramEnd"/>
                             </w:p>
                           </w:txbxContent>
                         </wps:txbx>
@@ -14892,6 +18998,7 @@
                                 <w:spacing w:before="0" w:beforeAutospacing="0" w:after="0" w:afterAutospacing="0"/>
                                 <w:jc w:val="center"/>
                               </w:pPr>
+                              <w:proofErr w:type="gramStart"/>
                               <w:r>
                                 <w:rPr>
                                   <w:rFonts w:asciiTheme="minorHAnsi" w:hAnsi="Trebuchet MS" w:cstheme="minorBidi"/>
@@ -14900,6 +19007,7 @@
                                 </w:rPr>
                                 <w:t>g</w:t>
                               </w:r>
+                              <w:proofErr w:type="gramEnd"/>
                             </w:p>
                           </w:txbxContent>
                         </wps:txbx>
@@ -15063,6 +19171,7 @@
                                 <w:spacing w:before="0" w:beforeAutospacing="0" w:after="0" w:afterAutospacing="0"/>
                                 <w:jc w:val="center"/>
                               </w:pPr>
+                              <w:proofErr w:type="gramStart"/>
                               <w:r>
                                 <w:rPr>
                                   <w:rFonts w:asciiTheme="minorHAnsi" w:hAnsi="Trebuchet MS" w:cstheme="minorBidi"/>
@@ -15071,6 +19180,7 @@
                                 </w:rPr>
                                 <w:t>h</w:t>
                               </w:r>
+                              <w:proofErr w:type="gramEnd"/>
                             </w:p>
                           </w:txbxContent>
                         </wps:txbx>
@@ -15297,7 +19407,31 @@
                                   <w:szCs w:val="36"/>
                                   <w:lang w:val="en-US"/>
                                 </w:rPr>
-                                <w:t>Application: g( h( f( a ) ) )</w:t>
+                                <w:t xml:space="preserve">Application: </w:t>
+                              </w:r>
+                              <w:proofErr w:type="gramStart"/>
+                              <w:r>
+                                <w:rPr>
+                                  <w:rFonts w:asciiTheme="minorHAnsi" w:hAnsi="Trebuchet MS" w:cstheme="minorBidi"/>
+                                  <w:color w:val="000000" w:themeColor="text1"/>
+                                  <w:kern w:val="24"/>
+                                  <w:sz w:val="36"/>
+                                  <w:szCs w:val="36"/>
+                                  <w:lang w:val="en-US"/>
+                                </w:rPr>
+                                <w:t>g( h</w:t>
+                              </w:r>
+                              <w:proofErr w:type="gramEnd"/>
+                              <w:r>
+                                <w:rPr>
+                                  <w:rFonts w:asciiTheme="minorHAnsi" w:hAnsi="Trebuchet MS" w:cstheme="minorBidi"/>
+                                  <w:color w:val="000000" w:themeColor="text1"/>
+                                  <w:kern w:val="24"/>
+                                  <w:sz w:val="36"/>
+                                  <w:szCs w:val="36"/>
+                                  <w:lang w:val="en-US"/>
+                                </w:rPr>
+                                <w:t>( f( a ) ) )</w:t>
                               </w:r>
                             </w:p>
                           </w:txbxContent>
@@ -15390,6 +19524,7 @@
                                 <w:pStyle w:val="Normaalweb"/>
                                 <w:spacing w:before="0" w:beforeAutospacing="0" w:after="0" w:afterAutospacing="0"/>
                               </w:pPr>
+                              <w:proofErr w:type="gramStart"/>
                               <w:r>
                                 <w:rPr>
                                   <w:rFonts w:asciiTheme="minorHAnsi" w:hAnsi="Trebuchet MS" w:cstheme="minorBidi"/>
@@ -15400,6 +19535,7 @@
                                 </w:rPr>
                                 <w:t>a</w:t>
                               </w:r>
+                              <w:proofErr w:type="gramEnd"/>
                             </w:p>
                           </w:txbxContent>
                         </wps:txbx>
@@ -15701,6 +19837,7 @@
                                 <w:spacing w:before="0" w:beforeAutospacing="0" w:after="0" w:afterAutospacing="0"/>
                                 <w:jc w:val="center"/>
                               </w:pPr>
+                              <w:proofErr w:type="gramStart"/>
                               <w:r>
                                 <w:rPr>
                                   <w:rFonts w:asciiTheme="minorHAnsi" w:hAnsi="Trebuchet MS" w:cstheme="minorBidi"/>
@@ -15709,6 +19846,7 @@
                                 </w:rPr>
                                 <w:t>f</w:t>
                               </w:r>
+                              <w:proofErr w:type="gramEnd"/>
                             </w:p>
                           </w:txbxContent>
                         </wps:txbx>
@@ -15872,6 +20010,7 @@
                                 <w:spacing w:before="0" w:beforeAutospacing="0" w:after="0" w:afterAutospacing="0"/>
                                 <w:jc w:val="center"/>
                               </w:pPr>
+                              <w:proofErr w:type="gramStart"/>
                               <w:r>
                                 <w:rPr>
                                   <w:rFonts w:asciiTheme="minorHAnsi" w:hAnsi="Trebuchet MS" w:cstheme="minorBidi"/>
@@ -15880,6 +20019,7 @@
                                 </w:rPr>
                                 <w:t>g</w:t>
                               </w:r>
+                              <w:proofErr w:type="gramEnd"/>
                             </w:p>
                           </w:txbxContent>
                         </wps:txbx>
@@ -16043,6 +20183,7 @@
                                 <w:spacing w:before="0" w:beforeAutospacing="0" w:after="0" w:afterAutospacing="0"/>
                                 <w:jc w:val="center"/>
                               </w:pPr>
+                              <w:proofErr w:type="gramStart"/>
                               <w:r>
                                 <w:rPr>
                                   <w:rFonts w:asciiTheme="minorHAnsi" w:hAnsi="Trebuchet MS" w:cstheme="minorBidi"/>
@@ -16051,6 +20192,7 @@
                                 </w:rPr>
                                 <w:t>h</w:t>
                               </w:r>
+                              <w:proofErr w:type="gramEnd"/>
                             </w:p>
                           </w:txbxContent>
                         </wps:txbx>
@@ -16504,6 +20646,7 @@
                                 <w:pStyle w:val="Normaalweb"/>
                                 <w:spacing w:before="0" w:beforeAutospacing="0" w:after="0" w:afterAutospacing="0"/>
                               </w:pPr>
+                              <w:proofErr w:type="spellStart"/>
                               <w:r>
                                 <w:rPr>
                                   <w:rFonts w:asciiTheme="minorHAnsi" w:hAnsi="Trebuchet MS" w:cstheme="minorBidi"/>
@@ -16512,7 +20655,18 @@
                                   <w:sz w:val="36"/>
                                   <w:szCs w:val="36"/>
                                 </w:rPr>
-                                <w:t xml:space="preserve">Composition: f &gt;&gt;&gt; g &gt;&gt;&gt; h </w:t>
+                                <w:t>Composition</w:t>
+                              </w:r>
+                              <w:proofErr w:type="spellEnd"/>
+                              <w:r>
+                                <w:rPr>
+                                  <w:rFonts w:asciiTheme="minorHAnsi" w:hAnsi="Trebuchet MS" w:cstheme="minorBidi"/>
+                                  <w:color w:val="000000" w:themeColor="text1"/>
+                                  <w:kern w:val="24"/>
+                                  <w:sz w:val="36"/>
+                                  <w:szCs w:val="36"/>
+                                </w:rPr>
+                                <w:t xml:space="preserve">: f &gt;&gt;&gt; g &gt;&gt;&gt; h </w:t>
                               </w:r>
                             </w:p>
                           </w:txbxContent>
@@ -17151,6 +21305,7 @@
                                 <w:spacing w:before="0" w:beforeAutospacing="0" w:after="0" w:afterAutospacing="0"/>
                                 <w:jc w:val="center"/>
                               </w:pPr>
+                              <w:proofErr w:type="gramStart"/>
                               <w:r>
                                 <w:rPr>
                                   <w:rFonts w:asciiTheme="minorHAnsi" w:hAnsi="Trebuchet MS" w:cstheme="minorBidi"/>
@@ -17159,6 +21314,7 @@
                                 </w:rPr>
                                 <w:t>f</w:t>
                               </w:r>
+                              <w:proofErr w:type="gramEnd"/>
                             </w:p>
                           </w:txbxContent>
                         </wps:txbx>
@@ -17322,6 +21478,7 @@
                                 <w:spacing w:before="0" w:beforeAutospacing="0" w:after="0" w:afterAutospacing="0"/>
                                 <w:jc w:val="center"/>
                               </w:pPr>
+                              <w:proofErr w:type="gramStart"/>
                               <w:r>
                                 <w:rPr>
                                   <w:rFonts w:asciiTheme="minorHAnsi" w:hAnsi="Trebuchet MS" w:cstheme="minorBidi"/>
@@ -17330,6 +21487,7 @@
                                 </w:rPr>
                                 <w:t>g</w:t>
                               </w:r>
+                              <w:proofErr w:type="gramEnd"/>
                             </w:p>
                           </w:txbxContent>
                         </wps:txbx>
@@ -17493,6 +21651,7 @@
                                 <w:spacing w:before="0" w:beforeAutospacing="0" w:after="0" w:afterAutospacing="0"/>
                                 <w:jc w:val="center"/>
                               </w:pPr>
+                              <w:proofErr w:type="gramStart"/>
                               <w:r>
                                 <w:rPr>
                                   <w:rFonts w:asciiTheme="minorHAnsi" w:hAnsi="Trebuchet MS" w:cstheme="minorBidi"/>
@@ -17501,6 +21660,7 @@
                                 </w:rPr>
                                 <w:t>h</w:t>
                               </w:r>
+                              <w:proofErr w:type="gramEnd"/>
                             </w:p>
                           </w:txbxContent>
                         </wps:txbx>
@@ -17954,6 +22114,7 @@
                                 <w:pStyle w:val="Normaalweb"/>
                                 <w:spacing w:before="0" w:beforeAutospacing="0" w:after="0" w:afterAutospacing="0"/>
                               </w:pPr>
+                              <w:proofErr w:type="spellStart"/>
                               <w:r>
                                 <w:rPr>
                                   <w:rFonts w:asciiTheme="minorHAnsi" w:hAnsi="Trebuchet MS" w:cstheme="minorBidi"/>
@@ -17962,7 +22123,18 @@
                                   <w:sz w:val="36"/>
                                   <w:szCs w:val="36"/>
                                 </w:rPr>
-                                <w:t xml:space="preserve">Composition: f &gt;&gt;&gt; g &gt;&gt;&gt; h </w:t>
+                                <w:t>Composition</w:t>
+                              </w:r>
+                              <w:proofErr w:type="spellEnd"/>
+                              <w:r>
+                                <w:rPr>
+                                  <w:rFonts w:asciiTheme="minorHAnsi" w:hAnsi="Trebuchet MS" w:cstheme="minorBidi"/>
+                                  <w:color w:val="000000" w:themeColor="text1"/>
+                                  <w:kern w:val="24"/>
+                                  <w:sz w:val="36"/>
+                                  <w:szCs w:val="36"/>
+                                </w:rPr>
+                                <w:t xml:space="preserve">: f &gt;&gt;&gt; g &gt;&gt;&gt; h </w:t>
                               </w:r>
                             </w:p>
                           </w:txbxContent>
@@ -18054,6 +22226,7 @@
                                 <w:pStyle w:val="Normaalweb"/>
                                 <w:spacing w:before="0" w:beforeAutospacing="0" w:after="0" w:afterAutospacing="0"/>
                               </w:pPr>
+                              <w:proofErr w:type="gramStart"/>
                               <w:r>
                                 <w:rPr>
                                   <w:rFonts w:asciiTheme="minorHAnsi" w:hAnsi="Trebuchet MS" w:cstheme="minorBidi"/>
@@ -18064,6 +22237,7 @@
                                 </w:rPr>
                                 <w:t>a</w:t>
                               </w:r>
+                              <w:proofErr w:type="gramEnd"/>
                             </w:p>
                           </w:txbxContent>
                         </wps:txbx>
@@ -18899,7 +23073,15 @@
     </w:p>
     <w:p>
       <w:r>
-        <w:t>Deze diagrammen zijn eerder conceptueel dan een technische specificatie. In Perspect hebbe</w:t>
+        <w:t xml:space="preserve">Deze diagrammen zijn eerder conceptueel dan een technische specificatie. In </w:t>
+      </w:r>
+      <w:proofErr w:type="spellStart"/>
+      <w:r>
+        <w:t>Perspect</w:t>
+      </w:r>
+      <w:proofErr w:type="spellEnd"/>
+      <w:r>
+        <w:t xml:space="preserve"> hebbe</w:t>
       </w:r>
       <w:r>
         <w:t>n we geen expliciete compositie-</w:t>
@@ -19157,6 +23339,7 @@
                                 <w:spacing w:before="0" w:beforeAutospacing="0" w:after="0" w:afterAutospacing="0"/>
                                 <w:jc w:val="center"/>
                               </w:pPr>
+                              <w:proofErr w:type="gramStart"/>
                               <w:r>
                                 <w:rPr>
                                   <w:rFonts w:asciiTheme="minorHAnsi" w:hAnsi="Trebuchet MS" w:cstheme="minorBidi"/>
@@ -19165,6 +23348,7 @@
                                 </w:rPr>
                                 <w:t>binding</w:t>
                               </w:r>
+                              <w:proofErr w:type="gramEnd"/>
                             </w:p>
                           </w:txbxContent>
                         </wps:txbx>
@@ -19473,6 +23657,7 @@
                                 <w:spacing w:before="0" w:beforeAutospacing="0" w:after="0" w:afterAutospacing="0"/>
                                 <w:jc w:val="center"/>
                               </w:pPr>
+                              <w:proofErr w:type="gramStart"/>
                               <w:r>
                                 <w:rPr>
                                   <w:rFonts w:asciiTheme="minorHAnsi" w:hAnsi="Trebuchet MS" w:cstheme="minorBidi"/>
@@ -19481,6 +23666,7 @@
                                 </w:rPr>
                                 <w:t>binding</w:t>
                               </w:r>
+                              <w:proofErr w:type="gramEnd"/>
                             </w:p>
                           </w:txbxContent>
                         </wps:txbx>
@@ -19582,6 +23768,7 @@
                                 <w:spacing w:before="0" w:beforeAutospacing="0" w:after="0" w:afterAutospacing="0"/>
                                 <w:jc w:val="center"/>
                               </w:pPr>
+                              <w:proofErr w:type="gramStart"/>
                               <w:r>
                                 <w:rPr>
                                   <w:rFonts w:asciiTheme="minorHAnsi" w:hAnsi="Trebuchet MS" w:cstheme="minorBidi"/>
@@ -19590,6 +23777,7 @@
                                 </w:rPr>
                                 <w:t>binding</w:t>
                               </w:r>
+                              <w:proofErr w:type="gramEnd"/>
                             </w:p>
                           </w:txbxContent>
                         </wps:txbx>
@@ -19974,7 +24162,15 @@
     </w:p>
     <w:p>
       <w:r>
-        <w:t>De operator rolGetter moet partieel worden toegepast voordat een functie van context naar rol ontstaat:</w:t>
+        <w:t xml:space="preserve">De operator </w:t>
+      </w:r>
+      <w:proofErr w:type="spellStart"/>
+      <w:r>
+        <w:t>rolGetter</w:t>
+      </w:r>
+      <w:proofErr w:type="spellEnd"/>
+      <w:r>
+        <w:t xml:space="preserve"> moet partieel worden toegepast voordat een functie van context naar rol ontstaat:</w:t>
       </w:r>
       <w:r>
         <w:rPr>
@@ -20220,6 +24416,8 @@
                                 <w:spacing w:before="0" w:beforeAutospacing="0" w:after="0" w:afterAutospacing="0"/>
                                 <w:jc w:val="center"/>
                               </w:pPr>
+                              <w:proofErr w:type="spellStart"/>
+                              <w:proofErr w:type="gramStart"/>
                               <w:r>
                                 <w:rPr>
                                   <w:rFonts w:asciiTheme="minorHAnsi" w:hAnsi="Trebuchet MS" w:cstheme="minorBidi"/>
@@ -20228,6 +24426,8 @@
                                 </w:rPr>
                                 <w:t>rolGetter</w:t>
                               </w:r>
+                              <w:proofErr w:type="spellEnd"/>
+                              <w:proofErr w:type="gramEnd"/>
                             </w:p>
                           </w:txbxContent>
                         </wps:txbx>
@@ -20332,6 +24532,7 @@
                                 <w:spacing w:before="0" w:beforeAutospacing="0" w:after="0" w:afterAutospacing="0"/>
                                 <w:jc w:val="center"/>
                               </w:pPr>
+                              <w:proofErr w:type="gramStart"/>
                               <w:r>
                                 <w:rPr>
                                   <w:rFonts w:asciiTheme="minorHAnsi" w:hAnsi="Trebuchet MS" w:cstheme="minorBidi"/>
@@ -20340,6 +24541,7 @@
                                 </w:rPr>
                                 <w:t>binding</w:t>
                               </w:r>
+                              <w:proofErr w:type="gramEnd"/>
                             </w:p>
                           </w:txbxContent>
                         </wps:txbx>
@@ -20802,7 +25004,15 @@
     </w:p>
     <w:p>
       <w:r>
-        <w:t>Dit is de AST die de parser maakt van de expressie:</w:t>
+        <w:t xml:space="preserve">Dit is de AST die de </w:t>
+      </w:r>
+      <w:proofErr w:type="spellStart"/>
+      <w:r>
+        <w:t>parser</w:t>
+      </w:r>
+      <w:proofErr w:type="spellEnd"/>
+      <w:r>
+        <w:t xml:space="preserve"> maakt van de expressie:</w:t>
       </w:r>
     </w:p>
     <w:p>
@@ -20811,7 +25021,14 @@
       </w:pPr>
       <w:r>
         <w:tab/>
-        <w:t>query :aangever :binding</w:t>
+      </w:r>
+      <w:proofErr w:type="gramStart"/>
+      <w:r>
+        <w:t>query :aangever</w:t>
+      </w:r>
+      <w:proofErr w:type="gramEnd"/>
+      <w:r>
+        <w:t xml:space="preserve"> :binding</w:t>
       </w:r>
     </w:p>
     <w:p>
@@ -20821,7 +25038,31 @@
     </w:p>
     <w:p>
       <w:r>
-        <w:t>De operator rolGetter is dus impliciet. De operator propertyGetter werkt op vergelijkbare wijze, maar dan op properties van rollen.</w:t>
+        <w:t xml:space="preserve">De operator </w:t>
+      </w:r>
+      <w:proofErr w:type="spellStart"/>
+      <w:r>
+        <w:t>rolGetter</w:t>
+      </w:r>
+      <w:proofErr w:type="spellEnd"/>
+      <w:r>
+        <w:t xml:space="preserve"> is dus impliciet. De operator </w:t>
+      </w:r>
+      <w:proofErr w:type="spellStart"/>
+      <w:r>
+        <w:t>propertyGetter</w:t>
+      </w:r>
+      <w:proofErr w:type="spellEnd"/>
+      <w:r>
+        <w:t xml:space="preserve"> werkt op vergelijkbare wijze, maar dan op </w:t>
+      </w:r>
+      <w:proofErr w:type="spellStart"/>
+      <w:r>
+        <w:t>properties</w:t>
+      </w:r>
+      <w:proofErr w:type="spellEnd"/>
+      <w:r>
+        <w:t xml:space="preserve"> van rollen.</w:t>
       </w:r>
     </w:p>
     <w:p>
@@ -20844,7 +25085,22 @@
       </w:pPr>
       <w:r>
         <w:tab/>
-        <w:t>query filter :isUrgent :aangifte</w:t>
+      </w:r>
+      <w:proofErr w:type="gramStart"/>
+      <w:r>
+        <w:t>query</w:t>
+      </w:r>
+      <w:proofErr w:type="gramEnd"/>
+      <w:r>
+        <w:t xml:space="preserve"> filter :</w:t>
+      </w:r>
+      <w:proofErr w:type="spellStart"/>
+      <w:r>
+        <w:t>isUrgent</w:t>
+      </w:r>
+      <w:proofErr w:type="spellEnd"/>
+      <w:r>
+        <w:t xml:space="preserve"> :aangifte</w:t>
       </w:r>
     </w:p>
     <w:p>
@@ -20854,7 +25110,15 @@
     </w:p>
     <w:p>
       <w:r>
-        <w:t xml:space="preserve">(filter de aangiftes die de rol </w:t>
+        <w:t>(</w:t>
+      </w:r>
+      <w:proofErr w:type="gramStart"/>
+      <w:r>
+        <w:t>filter</w:t>
+      </w:r>
+      <w:proofErr w:type="gramEnd"/>
+      <w:r>
+        <w:t xml:space="preserve"> de aangiftes die de rol </w:t>
       </w:r>
       <w:r>
         <w:rPr>
@@ -20869,11 +25133,16 @@
         <w:rPr>
           <w:rStyle w:val="inlinecode"/>
         </w:rPr>
-        <w:t xml:space="preserve">:isUrgent </w:t>
-      </w:r>
-      <w:r>
-        <w:t>de waarde</w:t>
-      </w:r>
+        <w:t>:</w:t>
+      </w:r>
+      <w:proofErr w:type="spellStart"/>
+      <w:r>
+        <w:rPr>
+          <w:rStyle w:val="inlinecode"/>
+        </w:rPr>
+        <w:t>isUrgent</w:t>
+      </w:r>
+      <w:proofErr w:type="spellEnd"/>
       <w:r>
         <w:rPr>
           <w:rStyle w:val="inlinecode"/>
@@ -20881,11 +25150,22 @@
         <w:t xml:space="preserve"> </w:t>
       </w:r>
       <w:r>
+        <w:t>de waarde</w:t>
+      </w:r>
+      <w:r>
+        <w:rPr>
+          <w:rStyle w:val="inlinecode"/>
+        </w:rPr>
+        <w:t xml:space="preserve"> </w:t>
+      </w:r>
+      <w:proofErr w:type="spellStart"/>
+      <w:r>
         <w:rPr>
           <w:rStyle w:val="inlinecode"/>
         </w:rPr>
         <w:t>true</w:t>
       </w:r>
+      <w:proofErr w:type="spellEnd"/>
       <w:r>
         <w:t xml:space="preserve"> </w:t>
       </w:r>
@@ -21136,6 +25416,7 @@
                                 <w:spacing w:before="0" w:beforeAutospacing="0" w:after="0" w:afterAutospacing="0"/>
                                 <w:jc w:val="center"/>
                               </w:pPr>
+                              <w:proofErr w:type="gramStart"/>
                               <w:r>
                                 <w:rPr>
                                   <w:rFonts w:asciiTheme="minorHAnsi" w:hAnsi="Trebuchet MS" w:cstheme="minorBidi"/>
@@ -21144,6 +25425,7 @@
                                 </w:rPr>
                                 <w:t>filter</w:t>
                               </w:r>
+                              <w:proofErr w:type="gramEnd"/>
                             </w:p>
                           </w:txbxContent>
                         </wps:txbx>
@@ -21313,6 +25595,8 @@
                                 <w:spacing w:before="0" w:beforeAutospacing="0" w:after="0" w:afterAutospacing="0"/>
                                 <w:jc w:val="center"/>
                               </w:pPr>
+                              <w:proofErr w:type="spellStart"/>
+                              <w:proofErr w:type="gramStart"/>
                               <w:r>
                                 <w:rPr>
                                   <w:rFonts w:asciiTheme="minorHAnsi" w:hAnsi="Trebuchet MS" w:cstheme="minorBidi"/>
@@ -21321,6 +25605,8 @@
                                 </w:rPr>
                                 <w:t>propertyGetter</w:t>
                               </w:r>
+                              <w:proofErr w:type="spellEnd"/>
+                              <w:proofErr w:type="gramEnd"/>
                             </w:p>
                           </w:txbxContent>
                         </wps:txbx>
@@ -21484,6 +25770,8 @@
                                 <w:spacing w:before="0" w:beforeAutospacing="0" w:after="0" w:afterAutospacing="0"/>
                                 <w:jc w:val="center"/>
                               </w:pPr>
+                              <w:proofErr w:type="spellStart"/>
+                              <w:proofErr w:type="gramStart"/>
                               <w:r>
                                 <w:rPr>
                                   <w:rFonts w:asciiTheme="minorHAnsi" w:hAnsi="Trebuchet MS" w:cstheme="minorBidi"/>
@@ -21492,6 +25780,8 @@
                                 </w:rPr>
                                 <w:t>isUrgent</w:t>
                               </w:r>
+                              <w:proofErr w:type="spellEnd"/>
+                              <w:proofErr w:type="gramEnd"/>
                             </w:p>
                           </w:txbxContent>
                         </wps:txbx>
@@ -21630,6 +25920,8 @@
                                 <w:spacing w:before="0" w:beforeAutospacing="0" w:after="0" w:afterAutospacing="0"/>
                                 <w:jc w:val="center"/>
                               </w:pPr>
+                              <w:proofErr w:type="spellStart"/>
+                              <w:proofErr w:type="gramStart"/>
                               <w:r>
                                 <w:rPr>
                                   <w:rFonts w:asciiTheme="minorHAnsi" w:hAnsi="Trebuchet MS" w:cstheme="minorBidi"/>
@@ -21638,6 +25930,8 @@
                                 </w:rPr>
                                 <w:t>rolGetter</w:t>
                               </w:r>
+                              <w:proofErr w:type="spellEnd"/>
+                              <w:proofErr w:type="gramEnd"/>
                             </w:p>
                           </w:txbxContent>
                         </wps:txbx>
@@ -22166,7 +26460,19 @@
       </w:pPr>
       <w:r>
         <w:tab/>
-        <w:t>filter :isUrgent :aangifte</w:t>
+      </w:r>
+      <w:proofErr w:type="gramStart"/>
+      <w:r>
+        <w:t>filter :</w:t>
+      </w:r>
+      <w:proofErr w:type="spellStart"/>
+      <w:r>
+        <w:t>isUrgent</w:t>
+      </w:r>
+      <w:proofErr w:type="spellEnd"/>
+      <w:proofErr w:type="gramEnd"/>
+      <w:r>
+        <w:t xml:space="preserve"> :aangifte</w:t>
       </w:r>
     </w:p>
     <w:p>
@@ -22175,8 +26481,13 @@
       </w:pPr>
     </w:p>
     <w:p>
-      <w:r>
-        <w:t>leest als:</w:t>
+      <w:proofErr w:type="gramStart"/>
+      <w:r>
+        <w:t>leest</w:t>
+      </w:r>
+      <w:proofErr w:type="gramEnd"/>
+      <w:r>
+        <w:t xml:space="preserve"> als:</w:t>
       </w:r>
     </w:p>
     <w:p>
@@ -22185,7 +26496,20 @@
       </w:pPr>
       <w:r>
         <w:tab/>
-        <w:t>(filter :isUrgent) :aangifte</w:t>
+        <w:t>(</w:t>
+      </w:r>
+      <w:proofErr w:type="gramStart"/>
+      <w:r>
+        <w:t>filter :</w:t>
+      </w:r>
+      <w:proofErr w:type="spellStart"/>
+      <w:r>
+        <w:t>isUrgent</w:t>
+      </w:r>
+      <w:proofErr w:type="spellEnd"/>
+      <w:proofErr w:type="gramEnd"/>
+      <w:r>
+        <w:t>) :aangifte</w:t>
       </w:r>
     </w:p>
     <w:p>
@@ -22204,7 +26528,22 @@
       </w:pPr>
       <w:r>
         <w:tab/>
-        <w:t>:dossier (filter :isUrgent :aangifte)</w:t>
+      </w:r>
+      <w:proofErr w:type="gramStart"/>
+      <w:r>
+        <w:t>:dossier</w:t>
+      </w:r>
+      <w:proofErr w:type="gramEnd"/>
+      <w:r>
+        <w:t xml:space="preserve"> (filter :</w:t>
+      </w:r>
+      <w:proofErr w:type="spellStart"/>
+      <w:r>
+        <w:t>isUrgent</w:t>
+      </w:r>
+      <w:proofErr w:type="spellEnd"/>
+      <w:r>
+        <w:t xml:space="preserve"> :aangifte)</w:t>
       </w:r>
     </w:p>
     <w:p>
@@ -22285,7 +26624,7 @@
           <w:rPr>
             <w:noProof/>
           </w:rPr>
-          <w:t>9</w:t>
+          <w:t>18</w:t>
         </w:r>
         <w:r>
           <w:fldChar w:fldCharType="end"/>
@@ -22330,7 +26669,11 @@
         <w:footnoteRef/>
       </w:r>
       <w:r>
-        <w:t xml:space="preserve"> De dubbele punt voor </w:t>
+        <w:t xml:space="preserve"> De dubbele punt </w:t>
+      </w:r>
+      <w:proofErr w:type="gramStart"/>
+      <w:r>
+        <w:t xml:space="preserve">voor </w:t>
       </w:r>
       <w:r>
         <w:rPr>
@@ -22338,8 +26681,25 @@
         </w:rPr>
         <w:t>:Aangever</w:t>
       </w:r>
-      <w:r>
-        <w:t xml:space="preserve"> staat voor de default prefix, die op zijn beurt staat voor de Perspect Namespace.</w:t>
+      <w:proofErr w:type="gramEnd"/>
+      <w:r>
+        <w:t xml:space="preserve"> staat voor de default prefix, die op zijn beurt staat voor de </w:t>
+      </w:r>
+      <w:proofErr w:type="spellStart"/>
+      <w:r>
+        <w:t>Perspect</w:t>
+      </w:r>
+      <w:proofErr w:type="spellEnd"/>
+      <w:r>
+        <w:t xml:space="preserve"> </w:t>
+      </w:r>
+      <w:proofErr w:type="spellStart"/>
+      <w:r>
+        <w:t>Namespace</w:t>
+      </w:r>
+      <w:proofErr w:type="spellEnd"/>
+      <w:r>
+        <w:t>.</w:t>
       </w:r>
     </w:p>
   </w:footnote>
